--- a/FLK_results/Figures/Fig_2/Trend_Omega.docx
+++ b/FLK_results/Figures/Fig_2/Trend_Omega.docx
@@ -348,7 +348,7 @@
                 <w:szCs w:val="22"/>
                 <w:color w:val="000000"/>
               </w:rPr>
-              <w:t xml:space="preserve">3.632</w:t>
+              <w:t xml:space="preserve">3.658</w:t>
             </w:r>
           </w:p>
         </w:tc>
@@ -393,7 +393,7 @@
                 <w:szCs w:val="22"/>
                 <w:color w:val="000000"/>
               </w:rPr>
-              <w:t xml:space="preserve">34.412</w:t>
+              <w:t xml:space="preserve">-7.360</w:t>
             </w:r>
           </w:p>
         </w:tc>
@@ -438,7 +438,7 @@
                 <w:szCs w:val="22"/>
                 <w:color w:val="000000"/>
               </w:rPr>
-              <w:t xml:space="preserve">59.846</w:t>
+              <w:t xml:space="preserve">12.654</w:t>
             </w:r>
           </w:p>
         </w:tc>
@@ -483,7 +483,7 @@
                 <w:szCs w:val="22"/>
                 <w:color w:val="000000"/>
               </w:rPr>
-              <w:t xml:space="preserve">69.403</w:t>
+              <w:t xml:space="preserve">15.844</w:t>
             </w:r>
           </w:p>
         </w:tc>
@@ -580,142 +580,142 @@
                 <w:szCs w:val="22"/>
                 <w:color w:val="000000"/>
               </w:rPr>
-              <w:t xml:space="preserve">(0.118)</w:t>
-            </w:r>
-          </w:p>
-        </w:tc>
-        <w:tc>
-          <w:tcPr>
-            <w:tcBorders>
-              <w:bottom w:val="none" w:sz="0" w:space="0" w:color="000000"/>
-              <w:top w:val="none" w:sz="0" w:space="0" w:color="000000"/>
-              <w:left w:val="none" w:sz="0" w:space="0" w:color="000000"/>
-              <w:right w:val="none" w:sz="0" w:space="0" w:color="000000"/>
-            </w:tcBorders>
-            <w:shd w:val="clear" w:color="auto" w:fill="FFFFFF"/>
-            <w:tcMar>
-              <w:top w:w="0" w:type="dxa"/>
-              <w:bottom w:w="0" w:type="dxa"/>
-              <w:left w:w="0" w:type="dxa"/>
-              <w:right w:w="0" w:type="dxa"/>
-            </w:tcMar>
-            <w:vAlign w:val="center"/>
-          </w:tcPr>
-          <w:p>
-            <w:pPr>
-              <w:pStyle w:val="Normal"/>
-              <w:jc w:val="left"/>
-              <w:keepNext/>
-              <w:pBdr>
-                <w:bottom w:val="none" w:sz="0" w:space="0" w:color="000000"/>
-                <w:top w:val="none" w:sz="0" w:space="0" w:color="000000"/>
-                <w:left w:val="none" w:sz="0" w:space="0" w:color="000000"/>
-                <w:right w:val="none" w:sz="0" w:space="0" w:color="000000"/>
-              </w:pBdr>
-              <w:spacing w:after="100" w:before="100" w:line="240"/>
-              <w:ind w:firstLine="0" w:left="100" w:right="100"/>
-            </w:pPr>
-            <w:r>
-              <w:rPr>
-                <w:rFonts w:ascii="DejaVu Sans" w:hAnsi="DejaVu Sans" w:eastAsia="DejaVu Sans" w:cs="DejaVu Sans"/>
-                <w:i w:val="false"/>
-                <w:b w:val="false"/>
-                <w:u w:val="none"/>
-                <w:sz w:val="22"/>
-                <w:szCs w:val="22"/>
-                <w:color w:val="000000"/>
-              </w:rPr>
-              <w:t xml:space="preserve">(14.931)</w:t>
-            </w:r>
-          </w:p>
-        </w:tc>
-        <w:tc>
-          <w:tcPr>
-            <w:tcBorders>
-              <w:bottom w:val="none" w:sz="0" w:space="0" w:color="000000"/>
-              <w:top w:val="none" w:sz="0" w:space="0" w:color="000000"/>
-              <w:left w:val="none" w:sz="0" w:space="0" w:color="000000"/>
-              <w:right w:val="none" w:sz="0" w:space="0" w:color="000000"/>
-            </w:tcBorders>
-            <w:shd w:val="clear" w:color="auto" w:fill="FFFFFF"/>
-            <w:tcMar>
-              <w:top w:w="0" w:type="dxa"/>
-              <w:bottom w:w="0" w:type="dxa"/>
-              <w:left w:w="0" w:type="dxa"/>
-              <w:right w:w="0" w:type="dxa"/>
-            </w:tcMar>
-            <w:vAlign w:val="center"/>
-          </w:tcPr>
-          <w:p>
-            <w:pPr>
-              <w:pStyle w:val="Normal"/>
-              <w:jc w:val="left"/>
-              <w:keepNext/>
-              <w:pBdr>
-                <w:bottom w:val="none" w:sz="0" w:space="0" w:color="000000"/>
-                <w:top w:val="none" w:sz="0" w:space="0" w:color="000000"/>
-                <w:left w:val="none" w:sz="0" w:space="0" w:color="000000"/>
-                <w:right w:val="none" w:sz="0" w:space="0" w:color="000000"/>
-              </w:pBdr>
-              <w:spacing w:after="100" w:before="100" w:line="240"/>
-              <w:ind w:firstLine="0" w:left="100" w:right="100"/>
-            </w:pPr>
-            <w:r>
-              <w:rPr>
-                <w:rFonts w:ascii="DejaVu Sans" w:hAnsi="DejaVu Sans" w:eastAsia="DejaVu Sans" w:cs="DejaVu Sans"/>
-                <w:i w:val="false"/>
-                <w:b w:val="false"/>
-                <w:u w:val="none"/>
-                <w:sz w:val="22"/>
-                <w:szCs w:val="22"/>
-                <w:color w:val="000000"/>
-              </w:rPr>
-              <w:t xml:space="preserve">(8.611)</w:t>
-            </w:r>
-          </w:p>
-        </w:tc>
-        <w:tc>
-          <w:tcPr>
-            <w:tcBorders>
-              <w:bottom w:val="none" w:sz="0" w:space="0" w:color="000000"/>
-              <w:top w:val="none" w:sz="0" w:space="0" w:color="000000"/>
-              <w:left w:val="none" w:sz="0" w:space="0" w:color="000000"/>
-              <w:right w:val="none" w:sz="0" w:space="0" w:color="000000"/>
-            </w:tcBorders>
-            <w:shd w:val="clear" w:color="auto" w:fill="FFFFFF"/>
-            <w:tcMar>
-              <w:top w:w="0" w:type="dxa"/>
-              <w:bottom w:w="0" w:type="dxa"/>
-              <w:left w:w="0" w:type="dxa"/>
-              <w:right w:w="0" w:type="dxa"/>
-            </w:tcMar>
-            <w:vAlign w:val="center"/>
-          </w:tcPr>
-          <w:p>
-            <w:pPr>
-              <w:pStyle w:val="Normal"/>
-              <w:jc w:val="left"/>
-              <w:keepNext/>
-              <w:pBdr>
-                <w:bottom w:val="none" w:sz="0" w:space="0" w:color="000000"/>
-                <w:top w:val="none" w:sz="0" w:space="0" w:color="000000"/>
-                <w:left w:val="none" w:sz="0" w:space="0" w:color="000000"/>
-                <w:right w:val="none" w:sz="0" w:space="0" w:color="000000"/>
-              </w:pBdr>
-              <w:spacing w:after="100" w:before="100" w:line="240"/>
-              <w:ind w:firstLine="0" w:left="100" w:right="100"/>
-            </w:pPr>
-            <w:r>
-              <w:rPr>
-                <w:rFonts w:ascii="DejaVu Sans" w:hAnsi="DejaVu Sans" w:eastAsia="DejaVu Sans" w:cs="DejaVu Sans"/>
-                <w:i w:val="false"/>
-                <w:b w:val="false"/>
-                <w:u w:val="none"/>
-                <w:sz w:val="22"/>
-                <w:szCs w:val="22"/>
-                <w:color w:val="000000"/>
-              </w:rPr>
-              <w:t xml:space="preserve">(12.504)</w:t>
+              <w:t xml:space="preserve">(0.115)</w:t>
+            </w:r>
+          </w:p>
+        </w:tc>
+        <w:tc>
+          <w:tcPr>
+            <w:tcBorders>
+              <w:bottom w:val="none" w:sz="0" w:space="0" w:color="000000"/>
+              <w:top w:val="none" w:sz="0" w:space="0" w:color="000000"/>
+              <w:left w:val="none" w:sz="0" w:space="0" w:color="000000"/>
+              <w:right w:val="none" w:sz="0" w:space="0" w:color="000000"/>
+            </w:tcBorders>
+            <w:shd w:val="clear" w:color="auto" w:fill="FFFFFF"/>
+            <w:tcMar>
+              <w:top w:w="0" w:type="dxa"/>
+              <w:bottom w:w="0" w:type="dxa"/>
+              <w:left w:w="0" w:type="dxa"/>
+              <w:right w:w="0" w:type="dxa"/>
+            </w:tcMar>
+            <w:vAlign w:val="center"/>
+          </w:tcPr>
+          <w:p>
+            <w:pPr>
+              <w:pStyle w:val="Normal"/>
+              <w:jc w:val="left"/>
+              <w:keepNext/>
+              <w:pBdr>
+                <w:bottom w:val="none" w:sz="0" w:space="0" w:color="000000"/>
+                <w:top w:val="none" w:sz="0" w:space="0" w:color="000000"/>
+                <w:left w:val="none" w:sz="0" w:space="0" w:color="000000"/>
+                <w:right w:val="none" w:sz="0" w:space="0" w:color="000000"/>
+              </w:pBdr>
+              <w:spacing w:after="100" w:before="100" w:line="240"/>
+              <w:ind w:firstLine="0" w:left="100" w:right="100"/>
+            </w:pPr>
+            <w:r>
+              <w:rPr>
+                <w:rFonts w:ascii="DejaVu Sans" w:hAnsi="DejaVu Sans" w:eastAsia="DejaVu Sans" w:cs="DejaVu Sans"/>
+                <w:i w:val="false"/>
+                <w:b w:val="false"/>
+                <w:u w:val="none"/>
+                <w:sz w:val="22"/>
+                <w:szCs w:val="22"/>
+                <w:color w:val="000000"/>
+              </w:rPr>
+              <w:t xml:space="preserve">(15.532)</w:t>
+            </w:r>
+          </w:p>
+        </w:tc>
+        <w:tc>
+          <w:tcPr>
+            <w:tcBorders>
+              <w:bottom w:val="none" w:sz="0" w:space="0" w:color="000000"/>
+              <w:top w:val="none" w:sz="0" w:space="0" w:color="000000"/>
+              <w:left w:val="none" w:sz="0" w:space="0" w:color="000000"/>
+              <w:right w:val="none" w:sz="0" w:space="0" w:color="000000"/>
+            </w:tcBorders>
+            <w:shd w:val="clear" w:color="auto" w:fill="FFFFFF"/>
+            <w:tcMar>
+              <w:top w:w="0" w:type="dxa"/>
+              <w:bottom w:w="0" w:type="dxa"/>
+              <w:left w:w="0" w:type="dxa"/>
+              <w:right w:w="0" w:type="dxa"/>
+            </w:tcMar>
+            <w:vAlign w:val="center"/>
+          </w:tcPr>
+          <w:p>
+            <w:pPr>
+              <w:pStyle w:val="Normal"/>
+              <w:jc w:val="left"/>
+              <w:keepNext/>
+              <w:pBdr>
+                <w:bottom w:val="none" w:sz="0" w:space="0" w:color="000000"/>
+                <w:top w:val="none" w:sz="0" w:space="0" w:color="000000"/>
+                <w:left w:val="none" w:sz="0" w:space="0" w:color="000000"/>
+                <w:right w:val="none" w:sz="0" w:space="0" w:color="000000"/>
+              </w:pBdr>
+              <w:spacing w:after="100" w:before="100" w:line="240"/>
+              <w:ind w:firstLine="0" w:left="100" w:right="100"/>
+            </w:pPr>
+            <w:r>
+              <w:rPr>
+                <w:rFonts w:ascii="DejaVu Sans" w:hAnsi="DejaVu Sans" w:eastAsia="DejaVu Sans" w:cs="DejaVu Sans"/>
+                <w:i w:val="false"/>
+                <w:b w:val="false"/>
+                <w:u w:val="none"/>
+                <w:sz w:val="22"/>
+                <w:szCs w:val="22"/>
+                <w:color w:val="000000"/>
+              </w:rPr>
+              <w:t xml:space="preserve">(7.903)</w:t>
+            </w:r>
+          </w:p>
+        </w:tc>
+        <w:tc>
+          <w:tcPr>
+            <w:tcBorders>
+              <w:bottom w:val="none" w:sz="0" w:space="0" w:color="000000"/>
+              <w:top w:val="none" w:sz="0" w:space="0" w:color="000000"/>
+              <w:left w:val="none" w:sz="0" w:space="0" w:color="000000"/>
+              <w:right w:val="none" w:sz="0" w:space="0" w:color="000000"/>
+            </w:tcBorders>
+            <w:shd w:val="clear" w:color="auto" w:fill="FFFFFF"/>
+            <w:tcMar>
+              <w:top w:w="0" w:type="dxa"/>
+              <w:bottom w:w="0" w:type="dxa"/>
+              <w:left w:w="0" w:type="dxa"/>
+              <w:right w:w="0" w:type="dxa"/>
+            </w:tcMar>
+            <w:vAlign w:val="center"/>
+          </w:tcPr>
+          <w:p>
+            <w:pPr>
+              <w:pStyle w:val="Normal"/>
+              <w:jc w:val="left"/>
+              <w:keepNext/>
+              <w:pBdr>
+                <w:bottom w:val="none" w:sz="0" w:space="0" w:color="000000"/>
+                <w:top w:val="none" w:sz="0" w:space="0" w:color="000000"/>
+                <w:left w:val="none" w:sz="0" w:space="0" w:color="000000"/>
+                <w:right w:val="none" w:sz="0" w:space="0" w:color="000000"/>
+              </w:pBdr>
+              <w:spacing w:after="100" w:before="100" w:line="240"/>
+              <w:ind w:firstLine="0" w:left="100" w:right="100"/>
+            </w:pPr>
+            <w:r>
+              <w:rPr>
+                <w:rFonts w:ascii="DejaVu Sans" w:hAnsi="DejaVu Sans" w:eastAsia="DejaVu Sans" w:cs="DejaVu Sans"/>
+                <w:i w:val="false"/>
+                <w:b w:val="false"/>
+                <w:u w:val="none"/>
+                <w:sz w:val="22"/>
+                <w:szCs w:val="22"/>
+                <w:color w:val="000000"/>
+              </w:rPr>
+              <w:t xml:space="preserve">(9.970)</w:t>
             </w:r>
           </w:p>
         </w:tc>
@@ -812,97 +812,97 @@
                 <w:szCs w:val="22"/>
                 <w:color w:val="000000"/>
               </w:rPr>
-              <w:t xml:space="preserve">0.200</w:t>
-            </w:r>
-          </w:p>
-        </w:tc>
-        <w:tc>
-          <w:tcPr>
-            <w:tcBorders>
-              <w:bottom w:val="none" w:sz="0" w:space="0" w:color="000000"/>
-              <w:top w:val="none" w:sz="0" w:space="0" w:color="000000"/>
-              <w:left w:val="none" w:sz="0" w:space="0" w:color="000000"/>
-              <w:right w:val="none" w:sz="0" w:space="0" w:color="000000"/>
-            </w:tcBorders>
-            <w:shd w:val="clear" w:color="auto" w:fill="FFFFFF"/>
-            <w:tcMar>
-              <w:top w:w="0" w:type="dxa"/>
-              <w:bottom w:w="0" w:type="dxa"/>
-              <w:left w:w="0" w:type="dxa"/>
-              <w:right w:w="0" w:type="dxa"/>
-            </w:tcMar>
-            <w:vAlign w:val="center"/>
-          </w:tcPr>
-          <w:p>
-            <w:pPr>
-              <w:pStyle w:val="Normal"/>
-              <w:jc w:val="left"/>
-              <w:keepNext/>
-              <w:pBdr>
-                <w:bottom w:val="none" w:sz="0" w:space="0" w:color="000000"/>
-                <w:top w:val="none" w:sz="0" w:space="0" w:color="000000"/>
-                <w:left w:val="none" w:sz="0" w:space="0" w:color="000000"/>
-                <w:right w:val="none" w:sz="0" w:space="0" w:color="000000"/>
-              </w:pBdr>
-              <w:spacing w:after="100" w:before="100" w:line="240"/>
-              <w:ind w:firstLine="0" w:left="100" w:right="100"/>
-            </w:pPr>
-            <w:r>
-              <w:rPr>
-                <w:rFonts w:ascii="DejaVu Sans" w:hAnsi="DejaVu Sans" w:eastAsia="DejaVu Sans" w:cs="DejaVu Sans"/>
-                <w:i w:val="false"/>
-                <w:b w:val="false"/>
-                <w:u w:val="none"/>
-                <w:sz w:val="22"/>
-                <w:szCs w:val="22"/>
-                <w:color w:val="000000"/>
-              </w:rPr>
-              <w:t xml:space="preserve">0.116</w:t>
-            </w:r>
-          </w:p>
-        </w:tc>
-        <w:tc>
-          <w:tcPr>
-            <w:tcBorders>
-              <w:bottom w:val="none" w:sz="0" w:space="0" w:color="000000"/>
-              <w:top w:val="none" w:sz="0" w:space="0" w:color="000000"/>
-              <w:left w:val="none" w:sz="0" w:space="0" w:color="000000"/>
-              <w:right w:val="none" w:sz="0" w:space="0" w:color="000000"/>
-            </w:tcBorders>
-            <w:shd w:val="clear" w:color="auto" w:fill="FFFFFF"/>
-            <w:tcMar>
-              <w:top w:w="0" w:type="dxa"/>
-              <w:bottom w:w="0" w:type="dxa"/>
-              <w:left w:w="0" w:type="dxa"/>
-              <w:right w:w="0" w:type="dxa"/>
-            </w:tcMar>
-            <w:vAlign w:val="center"/>
-          </w:tcPr>
-          <w:p>
-            <w:pPr>
-              <w:pStyle w:val="Normal"/>
-              <w:jc w:val="left"/>
-              <w:keepNext/>
-              <w:pBdr>
-                <w:bottom w:val="none" w:sz="0" w:space="0" w:color="000000"/>
-                <w:top w:val="none" w:sz="0" w:space="0" w:color="000000"/>
-                <w:left w:val="none" w:sz="0" w:space="0" w:color="000000"/>
-                <w:right w:val="none" w:sz="0" w:space="0" w:color="000000"/>
-              </w:pBdr>
-              <w:spacing w:after="100" w:before="100" w:line="240"/>
-              <w:ind w:firstLine="0" w:left="100" w:right="100"/>
-            </w:pPr>
-            <w:r>
-              <w:rPr>
-                <w:rFonts w:ascii="DejaVu Sans" w:hAnsi="DejaVu Sans" w:eastAsia="DejaVu Sans" w:cs="DejaVu Sans"/>
-                <w:i w:val="false"/>
-                <w:b w:val="false"/>
-                <w:u w:val="none"/>
-                <w:sz w:val="22"/>
-                <w:szCs w:val="22"/>
-                <w:color w:val="000000"/>
-              </w:rPr>
-              <w:t xml:space="preserve">0.020</w:t>
+              <w:t xml:space="preserve">0.201</w:t>
+            </w:r>
+          </w:p>
+        </w:tc>
+        <w:tc>
+          <w:tcPr>
+            <w:tcBorders>
+              <w:bottom w:val="none" w:sz="0" w:space="0" w:color="000000"/>
+              <w:top w:val="none" w:sz="0" w:space="0" w:color="000000"/>
+              <w:left w:val="none" w:sz="0" w:space="0" w:color="000000"/>
+              <w:right w:val="none" w:sz="0" w:space="0" w:color="000000"/>
+            </w:tcBorders>
+            <w:shd w:val="clear" w:color="auto" w:fill="FFFFFF"/>
+            <w:tcMar>
+              <w:top w:w="0" w:type="dxa"/>
+              <w:bottom w:w="0" w:type="dxa"/>
+              <w:left w:w="0" w:type="dxa"/>
+              <w:right w:w="0" w:type="dxa"/>
+            </w:tcMar>
+            <w:vAlign w:val="center"/>
+          </w:tcPr>
+          <w:p>
+            <w:pPr>
+              <w:pStyle w:val="Normal"/>
+              <w:jc w:val="left"/>
+              <w:keepNext/>
+              <w:pBdr>
+                <w:bottom w:val="none" w:sz="0" w:space="0" w:color="000000"/>
+                <w:top w:val="none" w:sz="0" w:space="0" w:color="000000"/>
+                <w:left w:val="none" w:sz="0" w:space="0" w:color="000000"/>
+                <w:right w:val="none" w:sz="0" w:space="0" w:color="000000"/>
+              </w:pBdr>
+              <w:spacing w:after="100" w:before="100" w:line="240"/>
+              <w:ind w:firstLine="0" w:left="100" w:right="100"/>
+            </w:pPr>
+            <w:r>
+              <w:rPr>
+                <w:rFonts w:ascii="DejaVu Sans" w:hAnsi="DejaVu Sans" w:eastAsia="DejaVu Sans" w:cs="DejaVu Sans"/>
+                <w:i w:val="false"/>
+                <w:b w:val="false"/>
+                <w:u w:val="none"/>
+                <w:sz w:val="22"/>
+                <w:szCs w:val="22"/>
+                <w:color w:val="000000"/>
+              </w:rPr>
+              <w:t xml:space="preserve">0.140</w:t>
+            </w:r>
+          </w:p>
+        </w:tc>
+        <w:tc>
+          <w:tcPr>
+            <w:tcBorders>
+              <w:bottom w:val="none" w:sz="0" w:space="0" w:color="000000"/>
+              <w:top w:val="none" w:sz="0" w:space="0" w:color="000000"/>
+              <w:left w:val="none" w:sz="0" w:space="0" w:color="000000"/>
+              <w:right w:val="none" w:sz="0" w:space="0" w:color="000000"/>
+            </w:tcBorders>
+            <w:shd w:val="clear" w:color="auto" w:fill="FFFFFF"/>
+            <w:tcMar>
+              <w:top w:w="0" w:type="dxa"/>
+              <w:bottom w:w="0" w:type="dxa"/>
+              <w:left w:w="0" w:type="dxa"/>
+              <w:right w:w="0" w:type="dxa"/>
+            </w:tcMar>
+            <w:vAlign w:val="center"/>
+          </w:tcPr>
+          <w:p>
+            <w:pPr>
+              <w:pStyle w:val="Normal"/>
+              <w:jc w:val="left"/>
+              <w:keepNext/>
+              <w:pBdr>
+                <w:bottom w:val="none" w:sz="0" w:space="0" w:color="000000"/>
+                <w:top w:val="none" w:sz="0" w:space="0" w:color="000000"/>
+                <w:left w:val="none" w:sz="0" w:space="0" w:color="000000"/>
+                <w:right w:val="none" w:sz="0" w:space="0" w:color="000000"/>
+              </w:pBdr>
+              <w:spacing w:after="100" w:before="100" w:line="240"/>
+              <w:ind w:firstLine="0" w:left="100" w:right="100"/>
+            </w:pPr>
+            <w:r>
+              <w:rPr>
+                <w:rFonts w:ascii="DejaVu Sans" w:hAnsi="DejaVu Sans" w:eastAsia="DejaVu Sans" w:cs="DejaVu Sans"/>
+                <w:i w:val="false"/>
+                <w:b w:val="false"/>
+                <w:u w:val="none"/>
+                <w:sz w:val="22"/>
+                <w:szCs w:val="22"/>
+                <w:color w:val="000000"/>
+              </w:rPr>
+              <w:t xml:space="preserve">0.030</w:t>
             </w:r>
           </w:p>
         </w:tc>
@@ -1044,97 +1044,97 @@
                 <w:szCs w:val="22"/>
                 <w:color w:val="000000"/>
               </w:rPr>
-              <w:t xml:space="preserve">(0.052)</w:t>
-            </w:r>
-          </w:p>
-        </w:tc>
-        <w:tc>
-          <w:tcPr>
-            <w:tcBorders>
-              <w:bottom w:val="none" w:sz="0" w:space="0" w:color="000000"/>
-              <w:top w:val="none" w:sz="0" w:space="0" w:color="000000"/>
-              <w:left w:val="none" w:sz="0" w:space="0" w:color="000000"/>
-              <w:right w:val="none" w:sz="0" w:space="0" w:color="000000"/>
-            </w:tcBorders>
-            <w:shd w:val="clear" w:color="auto" w:fill="FFFFFF"/>
-            <w:tcMar>
-              <w:top w:w="0" w:type="dxa"/>
-              <w:bottom w:w="0" w:type="dxa"/>
-              <w:left w:w="0" w:type="dxa"/>
-              <w:right w:w="0" w:type="dxa"/>
-            </w:tcMar>
-            <w:vAlign w:val="center"/>
-          </w:tcPr>
-          <w:p>
-            <w:pPr>
-              <w:pStyle w:val="Normal"/>
-              <w:jc w:val="left"/>
-              <w:keepNext/>
-              <w:pBdr>
-                <w:bottom w:val="none" w:sz="0" w:space="0" w:color="000000"/>
-                <w:top w:val="none" w:sz="0" w:space="0" w:color="000000"/>
-                <w:left w:val="none" w:sz="0" w:space="0" w:color="000000"/>
-                <w:right w:val="none" w:sz="0" w:space="0" w:color="000000"/>
-              </w:pBdr>
-              <w:spacing w:after="100" w:before="100" w:line="240"/>
-              <w:ind w:firstLine="0" w:left="100" w:right="100"/>
-            </w:pPr>
-            <w:r>
-              <w:rPr>
-                <w:rFonts w:ascii="DejaVu Sans" w:hAnsi="DejaVu Sans" w:eastAsia="DejaVu Sans" w:cs="DejaVu Sans"/>
-                <w:i w:val="false"/>
-                <w:b w:val="false"/>
-                <w:u w:val="none"/>
-                <w:sz w:val="22"/>
-                <w:szCs w:val="22"/>
-                <w:color w:val="000000"/>
-              </w:rPr>
-              <w:t xml:space="preserve">(0.042)</w:t>
-            </w:r>
-          </w:p>
-        </w:tc>
-        <w:tc>
-          <w:tcPr>
-            <w:tcBorders>
-              <w:bottom w:val="none" w:sz="0" w:space="0" w:color="000000"/>
-              <w:top w:val="none" w:sz="0" w:space="0" w:color="000000"/>
-              <w:left w:val="none" w:sz="0" w:space="0" w:color="000000"/>
-              <w:right w:val="none" w:sz="0" w:space="0" w:color="000000"/>
-            </w:tcBorders>
-            <w:shd w:val="clear" w:color="auto" w:fill="FFFFFF"/>
-            <w:tcMar>
-              <w:top w:w="0" w:type="dxa"/>
-              <w:bottom w:w="0" w:type="dxa"/>
-              <w:left w:w="0" w:type="dxa"/>
-              <w:right w:w="0" w:type="dxa"/>
-            </w:tcMar>
-            <w:vAlign w:val="center"/>
-          </w:tcPr>
-          <w:p>
-            <w:pPr>
-              <w:pStyle w:val="Normal"/>
-              <w:jc w:val="left"/>
-              <w:keepNext/>
-              <w:pBdr>
-                <w:bottom w:val="none" w:sz="0" w:space="0" w:color="000000"/>
-                <w:top w:val="none" w:sz="0" w:space="0" w:color="000000"/>
-                <w:left w:val="none" w:sz="0" w:space="0" w:color="000000"/>
-                <w:right w:val="none" w:sz="0" w:space="0" w:color="000000"/>
-              </w:pBdr>
-              <w:spacing w:after="100" w:before="100" w:line="240"/>
-              <w:ind w:firstLine="0" w:left="100" w:right="100"/>
-            </w:pPr>
-            <w:r>
-              <w:rPr>
-                <w:rFonts w:ascii="DejaVu Sans" w:hAnsi="DejaVu Sans" w:eastAsia="DejaVu Sans" w:cs="DejaVu Sans"/>
-                <w:i w:val="false"/>
-                <w:b w:val="false"/>
-                <w:u w:val="none"/>
-                <w:sz w:val="22"/>
-                <w:szCs w:val="22"/>
-                <w:color w:val="000000"/>
-              </w:rPr>
-              <w:t xml:space="preserve">(0.024)</w:t>
+              <w:t xml:space="preserve">(0.054)</w:t>
+            </w:r>
+          </w:p>
+        </w:tc>
+        <w:tc>
+          <w:tcPr>
+            <w:tcBorders>
+              <w:bottom w:val="none" w:sz="0" w:space="0" w:color="000000"/>
+              <w:top w:val="none" w:sz="0" w:space="0" w:color="000000"/>
+              <w:left w:val="none" w:sz="0" w:space="0" w:color="000000"/>
+              <w:right w:val="none" w:sz="0" w:space="0" w:color="000000"/>
+            </w:tcBorders>
+            <w:shd w:val="clear" w:color="auto" w:fill="FFFFFF"/>
+            <w:tcMar>
+              <w:top w:w="0" w:type="dxa"/>
+              <w:bottom w:w="0" w:type="dxa"/>
+              <w:left w:w="0" w:type="dxa"/>
+              <w:right w:w="0" w:type="dxa"/>
+            </w:tcMar>
+            <w:vAlign w:val="center"/>
+          </w:tcPr>
+          <w:p>
+            <w:pPr>
+              <w:pStyle w:val="Normal"/>
+              <w:jc w:val="left"/>
+              <w:keepNext/>
+              <w:pBdr>
+                <w:bottom w:val="none" w:sz="0" w:space="0" w:color="000000"/>
+                <w:top w:val="none" w:sz="0" w:space="0" w:color="000000"/>
+                <w:left w:val="none" w:sz="0" w:space="0" w:color="000000"/>
+                <w:right w:val="none" w:sz="0" w:space="0" w:color="000000"/>
+              </w:pBdr>
+              <w:spacing w:after="100" w:before="100" w:line="240"/>
+              <w:ind w:firstLine="0" w:left="100" w:right="100"/>
+            </w:pPr>
+            <w:r>
+              <w:rPr>
+                <w:rFonts w:ascii="DejaVu Sans" w:hAnsi="DejaVu Sans" w:eastAsia="DejaVu Sans" w:cs="DejaVu Sans"/>
+                <w:i w:val="false"/>
+                <w:b w:val="false"/>
+                <w:u w:val="none"/>
+                <w:sz w:val="22"/>
+                <w:szCs w:val="22"/>
+                <w:color w:val="000000"/>
+              </w:rPr>
+              <w:t xml:space="preserve">(0.041)</w:t>
+            </w:r>
+          </w:p>
+        </w:tc>
+        <w:tc>
+          <w:tcPr>
+            <w:tcBorders>
+              <w:bottom w:val="none" w:sz="0" w:space="0" w:color="000000"/>
+              <w:top w:val="none" w:sz="0" w:space="0" w:color="000000"/>
+              <w:left w:val="none" w:sz="0" w:space="0" w:color="000000"/>
+              <w:right w:val="none" w:sz="0" w:space="0" w:color="000000"/>
+            </w:tcBorders>
+            <w:shd w:val="clear" w:color="auto" w:fill="FFFFFF"/>
+            <w:tcMar>
+              <w:top w:w="0" w:type="dxa"/>
+              <w:bottom w:w="0" w:type="dxa"/>
+              <w:left w:w="0" w:type="dxa"/>
+              <w:right w:w="0" w:type="dxa"/>
+            </w:tcMar>
+            <w:vAlign w:val="center"/>
+          </w:tcPr>
+          <w:p>
+            <w:pPr>
+              <w:pStyle w:val="Normal"/>
+              <w:jc w:val="left"/>
+              <w:keepNext/>
+              <w:pBdr>
+                <w:bottom w:val="none" w:sz="0" w:space="0" w:color="000000"/>
+                <w:top w:val="none" w:sz="0" w:space="0" w:color="000000"/>
+                <w:left w:val="none" w:sz="0" w:space="0" w:color="000000"/>
+                <w:right w:val="none" w:sz="0" w:space="0" w:color="000000"/>
+              </w:pBdr>
+              <w:spacing w:after="100" w:before="100" w:line="240"/>
+              <w:ind w:firstLine="0" w:left="100" w:right="100"/>
+            </w:pPr>
+            <w:r>
+              <w:rPr>
+                <w:rFonts w:ascii="DejaVu Sans" w:hAnsi="DejaVu Sans" w:eastAsia="DejaVu Sans" w:cs="DejaVu Sans"/>
+                <w:i w:val="false"/>
+                <w:b w:val="false"/>
+                <w:u w:val="none"/>
+                <w:sz w:val="22"/>
+                <w:szCs w:val="22"/>
+                <w:color w:val="000000"/>
+              </w:rPr>
+              <w:t xml:space="preserve">(0.020)</w:t>
             </w:r>
           </w:p>
         </w:tc>
@@ -1276,97 +1276,97 @@
                 <w:szCs w:val="22"/>
                 <w:color w:val="000000"/>
               </w:rPr>
-              <w:t xml:space="preserve">0.099</w:t>
-            </w:r>
-          </w:p>
-        </w:tc>
-        <w:tc>
-          <w:tcPr>
-            <w:tcBorders>
-              <w:bottom w:val="none" w:sz="0" w:space="0" w:color="000000"/>
-              <w:top w:val="none" w:sz="0" w:space="0" w:color="000000"/>
-              <w:left w:val="none" w:sz="0" w:space="0" w:color="000000"/>
-              <w:right w:val="none" w:sz="0" w:space="0" w:color="000000"/>
-            </w:tcBorders>
-            <w:shd w:val="clear" w:color="auto" w:fill="FFFFFF"/>
-            <w:tcMar>
-              <w:top w:w="0" w:type="dxa"/>
-              <w:bottom w:w="0" w:type="dxa"/>
-              <w:left w:w="0" w:type="dxa"/>
-              <w:right w:w="0" w:type="dxa"/>
-            </w:tcMar>
-            <w:vAlign w:val="center"/>
-          </w:tcPr>
-          <w:p>
-            <w:pPr>
-              <w:pStyle w:val="Normal"/>
-              <w:jc w:val="left"/>
-              <w:keepNext/>
-              <w:pBdr>
-                <w:bottom w:val="none" w:sz="0" w:space="0" w:color="000000"/>
-                <w:top w:val="none" w:sz="0" w:space="0" w:color="000000"/>
-                <w:left w:val="none" w:sz="0" w:space="0" w:color="000000"/>
-                <w:right w:val="none" w:sz="0" w:space="0" w:color="000000"/>
-              </w:pBdr>
-              <w:spacing w:after="100" w:before="100" w:line="240"/>
-              <w:ind w:firstLine="0" w:left="100" w:right="100"/>
-            </w:pPr>
-            <w:r>
-              <w:rPr>
-                <w:rFonts w:ascii="DejaVu Sans" w:hAnsi="DejaVu Sans" w:eastAsia="DejaVu Sans" w:cs="DejaVu Sans"/>
-                <w:i w:val="false"/>
-                <w:b w:val="false"/>
-                <w:u w:val="none"/>
-                <w:sz w:val="22"/>
-                <w:szCs w:val="22"/>
-                <w:color w:val="000000"/>
-              </w:rPr>
-              <w:t xml:space="preserve">0.065</w:t>
-            </w:r>
-          </w:p>
-        </w:tc>
-        <w:tc>
-          <w:tcPr>
-            <w:tcBorders>
-              <w:bottom w:val="none" w:sz="0" w:space="0" w:color="000000"/>
-              <w:top w:val="none" w:sz="0" w:space="0" w:color="000000"/>
-              <w:left w:val="none" w:sz="0" w:space="0" w:color="000000"/>
-              <w:right w:val="none" w:sz="0" w:space="0" w:color="000000"/>
-            </w:tcBorders>
-            <w:shd w:val="clear" w:color="auto" w:fill="FFFFFF"/>
-            <w:tcMar>
-              <w:top w:w="0" w:type="dxa"/>
-              <w:bottom w:w="0" w:type="dxa"/>
-              <w:left w:w="0" w:type="dxa"/>
-              <w:right w:w="0" w:type="dxa"/>
-            </w:tcMar>
-            <w:vAlign w:val="center"/>
-          </w:tcPr>
-          <w:p>
-            <w:pPr>
-              <w:pStyle w:val="Normal"/>
-              <w:jc w:val="left"/>
-              <w:keepNext/>
-              <w:pBdr>
-                <w:bottom w:val="none" w:sz="0" w:space="0" w:color="000000"/>
-                <w:top w:val="none" w:sz="0" w:space="0" w:color="000000"/>
-                <w:left w:val="none" w:sz="0" w:space="0" w:color="000000"/>
-                <w:right w:val="none" w:sz="0" w:space="0" w:color="000000"/>
-              </w:pBdr>
-              <w:spacing w:after="100" w:before="100" w:line="240"/>
-              <w:ind w:firstLine="0" w:left="100" w:right="100"/>
-            </w:pPr>
-            <w:r>
-              <w:rPr>
-                <w:rFonts w:ascii="DejaVu Sans" w:hAnsi="DejaVu Sans" w:eastAsia="DejaVu Sans" w:cs="DejaVu Sans"/>
-                <w:i w:val="false"/>
-                <w:b w:val="false"/>
-                <w:u w:val="none"/>
-                <w:sz w:val="22"/>
-                <w:szCs w:val="22"/>
-                <w:color w:val="000000"/>
-              </w:rPr>
-              <w:t xml:space="preserve">0.017</w:t>
+              <w:t xml:space="preserve">0.092</w:t>
+            </w:r>
+          </w:p>
+        </w:tc>
+        <w:tc>
+          <w:tcPr>
+            <w:tcBorders>
+              <w:bottom w:val="none" w:sz="0" w:space="0" w:color="000000"/>
+              <w:top w:val="none" w:sz="0" w:space="0" w:color="000000"/>
+              <w:left w:val="none" w:sz="0" w:space="0" w:color="000000"/>
+              <w:right w:val="none" w:sz="0" w:space="0" w:color="000000"/>
+            </w:tcBorders>
+            <w:shd w:val="clear" w:color="auto" w:fill="FFFFFF"/>
+            <w:tcMar>
+              <w:top w:w="0" w:type="dxa"/>
+              <w:bottom w:w="0" w:type="dxa"/>
+              <w:left w:w="0" w:type="dxa"/>
+              <w:right w:w="0" w:type="dxa"/>
+            </w:tcMar>
+            <w:vAlign w:val="center"/>
+          </w:tcPr>
+          <w:p>
+            <w:pPr>
+              <w:pStyle w:val="Normal"/>
+              <w:jc w:val="left"/>
+              <w:keepNext/>
+              <w:pBdr>
+                <w:bottom w:val="none" w:sz="0" w:space="0" w:color="000000"/>
+                <w:top w:val="none" w:sz="0" w:space="0" w:color="000000"/>
+                <w:left w:val="none" w:sz="0" w:space="0" w:color="000000"/>
+                <w:right w:val="none" w:sz="0" w:space="0" w:color="000000"/>
+              </w:pBdr>
+              <w:spacing w:after="100" w:before="100" w:line="240"/>
+              <w:ind w:firstLine="0" w:left="100" w:right="100"/>
+            </w:pPr>
+            <w:r>
+              <w:rPr>
+                <w:rFonts w:ascii="DejaVu Sans" w:hAnsi="DejaVu Sans" w:eastAsia="DejaVu Sans" w:cs="DejaVu Sans"/>
+                <w:i w:val="false"/>
+                <w:b w:val="false"/>
+                <w:u w:val="none"/>
+                <w:sz w:val="22"/>
+                <w:szCs w:val="22"/>
+                <w:color w:val="000000"/>
+              </w:rPr>
+              <w:t xml:space="preserve">0.058</w:t>
+            </w:r>
+          </w:p>
+        </w:tc>
+        <w:tc>
+          <w:tcPr>
+            <w:tcBorders>
+              <w:bottom w:val="none" w:sz="0" w:space="0" w:color="000000"/>
+              <w:top w:val="none" w:sz="0" w:space="0" w:color="000000"/>
+              <w:left w:val="none" w:sz="0" w:space="0" w:color="000000"/>
+              <w:right w:val="none" w:sz="0" w:space="0" w:color="000000"/>
+            </w:tcBorders>
+            <w:shd w:val="clear" w:color="auto" w:fill="FFFFFF"/>
+            <w:tcMar>
+              <w:top w:w="0" w:type="dxa"/>
+              <w:bottom w:w="0" w:type="dxa"/>
+              <w:left w:w="0" w:type="dxa"/>
+              <w:right w:w="0" w:type="dxa"/>
+            </w:tcMar>
+            <w:vAlign w:val="center"/>
+          </w:tcPr>
+          <w:p>
+            <w:pPr>
+              <w:pStyle w:val="Normal"/>
+              <w:jc w:val="left"/>
+              <w:keepNext/>
+              <w:pBdr>
+                <w:bottom w:val="none" w:sz="0" w:space="0" w:color="000000"/>
+                <w:top w:val="none" w:sz="0" w:space="0" w:color="000000"/>
+                <w:left w:val="none" w:sz="0" w:space="0" w:color="000000"/>
+                <w:right w:val="none" w:sz="0" w:space="0" w:color="000000"/>
+              </w:pBdr>
+              <w:spacing w:after="100" w:before="100" w:line="240"/>
+              <w:ind w:firstLine="0" w:left="100" w:right="100"/>
+            </w:pPr>
+            <w:r>
+              <w:rPr>
+                <w:rFonts w:ascii="DejaVu Sans" w:hAnsi="DejaVu Sans" w:eastAsia="DejaVu Sans" w:cs="DejaVu Sans"/>
+                <w:i w:val="false"/>
+                <w:b w:val="false"/>
+                <w:u w:val="none"/>
+                <w:sz w:val="22"/>
+                <w:szCs w:val="22"/>
+                <w:color w:val="000000"/>
+              </w:rPr>
+              <w:t xml:space="preserve">0.024</w:t>
             </w:r>
           </w:p>
         </w:tc>
@@ -1508,97 +1508,97 @@
                 <w:szCs w:val="22"/>
                 <w:color w:val="000000"/>
               </w:rPr>
-              <w:t xml:space="preserve">(0.051)</w:t>
-            </w:r>
-          </w:p>
-        </w:tc>
-        <w:tc>
-          <w:tcPr>
-            <w:tcBorders>
-              <w:bottom w:val="none" w:sz="0" w:space="0" w:color="000000"/>
-              <w:top w:val="none" w:sz="0" w:space="0" w:color="000000"/>
-              <w:left w:val="none" w:sz="0" w:space="0" w:color="000000"/>
-              <w:right w:val="none" w:sz="0" w:space="0" w:color="000000"/>
-            </w:tcBorders>
-            <w:shd w:val="clear" w:color="auto" w:fill="FFFFFF"/>
-            <w:tcMar>
-              <w:top w:w="0" w:type="dxa"/>
-              <w:bottom w:w="0" w:type="dxa"/>
-              <w:left w:w="0" w:type="dxa"/>
-              <w:right w:w="0" w:type="dxa"/>
-            </w:tcMar>
-            <w:vAlign w:val="center"/>
-          </w:tcPr>
-          <w:p>
-            <w:pPr>
-              <w:pStyle w:val="Normal"/>
-              <w:jc w:val="left"/>
-              <w:keepNext/>
-              <w:pBdr>
-                <w:bottom w:val="none" w:sz="0" w:space="0" w:color="000000"/>
-                <w:top w:val="none" w:sz="0" w:space="0" w:color="000000"/>
-                <w:left w:val="none" w:sz="0" w:space="0" w:color="000000"/>
-                <w:right w:val="none" w:sz="0" w:space="0" w:color="000000"/>
-              </w:pBdr>
-              <w:spacing w:after="100" w:before="100" w:line="240"/>
-              <w:ind w:firstLine="0" w:left="100" w:right="100"/>
-            </w:pPr>
-            <w:r>
-              <w:rPr>
-                <w:rFonts w:ascii="DejaVu Sans" w:hAnsi="DejaVu Sans" w:eastAsia="DejaVu Sans" w:cs="DejaVu Sans"/>
-                <w:i w:val="false"/>
-                <w:b w:val="false"/>
-                <w:u w:val="none"/>
-                <w:sz w:val="22"/>
-                <w:szCs w:val="22"/>
-                <w:color w:val="000000"/>
-              </w:rPr>
-              <w:t xml:space="preserve">(0.037)</w:t>
-            </w:r>
-          </w:p>
-        </w:tc>
-        <w:tc>
-          <w:tcPr>
-            <w:tcBorders>
-              <w:bottom w:val="none" w:sz="0" w:space="0" w:color="000000"/>
-              <w:top w:val="none" w:sz="0" w:space="0" w:color="000000"/>
-              <w:left w:val="none" w:sz="0" w:space="0" w:color="000000"/>
-              <w:right w:val="none" w:sz="0" w:space="0" w:color="000000"/>
-            </w:tcBorders>
-            <w:shd w:val="clear" w:color="auto" w:fill="FFFFFF"/>
-            <w:tcMar>
-              <w:top w:w="0" w:type="dxa"/>
-              <w:bottom w:w="0" w:type="dxa"/>
-              <w:left w:w="0" w:type="dxa"/>
-              <w:right w:w="0" w:type="dxa"/>
-            </w:tcMar>
-            <w:vAlign w:val="center"/>
-          </w:tcPr>
-          <w:p>
-            <w:pPr>
-              <w:pStyle w:val="Normal"/>
-              <w:jc w:val="left"/>
-              <w:keepNext/>
-              <w:pBdr>
-                <w:bottom w:val="none" w:sz="0" w:space="0" w:color="000000"/>
-                <w:top w:val="none" w:sz="0" w:space="0" w:color="000000"/>
-                <w:left w:val="none" w:sz="0" w:space="0" w:color="000000"/>
-                <w:right w:val="none" w:sz="0" w:space="0" w:color="000000"/>
-              </w:pBdr>
-              <w:spacing w:after="100" w:before="100" w:line="240"/>
-              <w:ind w:firstLine="0" w:left="100" w:right="100"/>
-            </w:pPr>
-            <w:r>
-              <w:rPr>
-                <w:rFonts w:ascii="DejaVu Sans" w:hAnsi="DejaVu Sans" w:eastAsia="DejaVu Sans" w:cs="DejaVu Sans"/>
-                <w:i w:val="false"/>
-                <w:b w:val="false"/>
-                <w:u w:val="none"/>
-                <w:sz w:val="22"/>
-                <w:szCs w:val="22"/>
-                <w:color w:val="000000"/>
-              </w:rPr>
-              <w:t xml:space="preserve">(0.023)</w:t>
+              <w:t xml:space="preserve">(0.053)</w:t>
+            </w:r>
+          </w:p>
+        </w:tc>
+        <w:tc>
+          <w:tcPr>
+            <w:tcBorders>
+              <w:bottom w:val="none" w:sz="0" w:space="0" w:color="000000"/>
+              <w:top w:val="none" w:sz="0" w:space="0" w:color="000000"/>
+              <w:left w:val="none" w:sz="0" w:space="0" w:color="000000"/>
+              <w:right w:val="none" w:sz="0" w:space="0" w:color="000000"/>
+            </w:tcBorders>
+            <w:shd w:val="clear" w:color="auto" w:fill="FFFFFF"/>
+            <w:tcMar>
+              <w:top w:w="0" w:type="dxa"/>
+              <w:bottom w:w="0" w:type="dxa"/>
+              <w:left w:w="0" w:type="dxa"/>
+              <w:right w:w="0" w:type="dxa"/>
+            </w:tcMar>
+            <w:vAlign w:val="center"/>
+          </w:tcPr>
+          <w:p>
+            <w:pPr>
+              <w:pStyle w:val="Normal"/>
+              <w:jc w:val="left"/>
+              <w:keepNext/>
+              <w:pBdr>
+                <w:bottom w:val="none" w:sz="0" w:space="0" w:color="000000"/>
+                <w:top w:val="none" w:sz="0" w:space="0" w:color="000000"/>
+                <w:left w:val="none" w:sz="0" w:space="0" w:color="000000"/>
+                <w:right w:val="none" w:sz="0" w:space="0" w:color="000000"/>
+              </w:pBdr>
+              <w:spacing w:after="100" w:before="100" w:line="240"/>
+              <w:ind w:firstLine="0" w:left="100" w:right="100"/>
+            </w:pPr>
+            <w:r>
+              <w:rPr>
+                <w:rFonts w:ascii="DejaVu Sans" w:hAnsi="DejaVu Sans" w:eastAsia="DejaVu Sans" w:cs="DejaVu Sans"/>
+                <w:i w:val="false"/>
+                <w:b w:val="false"/>
+                <w:u w:val="none"/>
+                <w:sz w:val="22"/>
+                <w:szCs w:val="22"/>
+                <w:color w:val="000000"/>
+              </w:rPr>
+              <w:t xml:space="preserve">(0.036)</w:t>
+            </w:r>
+          </w:p>
+        </w:tc>
+        <w:tc>
+          <w:tcPr>
+            <w:tcBorders>
+              <w:bottom w:val="none" w:sz="0" w:space="0" w:color="000000"/>
+              <w:top w:val="none" w:sz="0" w:space="0" w:color="000000"/>
+              <w:left w:val="none" w:sz="0" w:space="0" w:color="000000"/>
+              <w:right w:val="none" w:sz="0" w:space="0" w:color="000000"/>
+            </w:tcBorders>
+            <w:shd w:val="clear" w:color="auto" w:fill="FFFFFF"/>
+            <w:tcMar>
+              <w:top w:w="0" w:type="dxa"/>
+              <w:bottom w:w="0" w:type="dxa"/>
+              <w:left w:w="0" w:type="dxa"/>
+              <w:right w:w="0" w:type="dxa"/>
+            </w:tcMar>
+            <w:vAlign w:val="center"/>
+          </w:tcPr>
+          <w:p>
+            <w:pPr>
+              <w:pStyle w:val="Normal"/>
+              <w:jc w:val="left"/>
+              <w:keepNext/>
+              <w:pBdr>
+                <w:bottom w:val="none" w:sz="0" w:space="0" w:color="000000"/>
+                <w:top w:val="none" w:sz="0" w:space="0" w:color="000000"/>
+                <w:left w:val="none" w:sz="0" w:space="0" w:color="000000"/>
+                <w:right w:val="none" w:sz="0" w:space="0" w:color="000000"/>
+              </w:pBdr>
+              <w:spacing w:after="100" w:before="100" w:line="240"/>
+              <w:ind w:firstLine="0" w:left="100" w:right="100"/>
+            </w:pPr>
+            <w:r>
+              <w:rPr>
+                <w:rFonts w:ascii="DejaVu Sans" w:hAnsi="DejaVu Sans" w:eastAsia="DejaVu Sans" w:cs="DejaVu Sans"/>
+                <w:i w:val="false"/>
+                <w:b w:val="false"/>
+                <w:u w:val="none"/>
+                <w:sz w:val="22"/>
+                <w:szCs w:val="22"/>
+                <w:color w:val="000000"/>
+              </w:rPr>
+              <w:t xml:space="preserve">(0.020)</w:t>
             </w:r>
           </w:p>
         </w:tc>
@@ -1740,97 +1740,97 @@
                 <w:szCs w:val="22"/>
                 <w:color w:val="000000"/>
               </w:rPr>
-              <w:t xml:space="preserve">-0.246</w:t>
-            </w:r>
-          </w:p>
-        </w:tc>
-        <w:tc>
-          <w:tcPr>
-            <w:tcBorders>
-              <w:bottom w:val="none" w:sz="0" w:space="0" w:color="000000"/>
-              <w:top w:val="none" w:sz="0" w:space="0" w:color="000000"/>
-              <w:left w:val="none" w:sz="0" w:space="0" w:color="000000"/>
-              <w:right w:val="none" w:sz="0" w:space="0" w:color="000000"/>
-            </w:tcBorders>
-            <w:shd w:val="clear" w:color="auto" w:fill="FFFFFF"/>
-            <w:tcMar>
-              <w:top w:w="0" w:type="dxa"/>
-              <w:bottom w:w="0" w:type="dxa"/>
-              <w:left w:w="0" w:type="dxa"/>
-              <w:right w:w="0" w:type="dxa"/>
-            </w:tcMar>
-            <w:vAlign w:val="center"/>
-          </w:tcPr>
-          <w:p>
-            <w:pPr>
-              <w:pStyle w:val="Normal"/>
-              <w:jc w:val="left"/>
-              <w:keepNext/>
-              <w:pBdr>
-                <w:bottom w:val="none" w:sz="0" w:space="0" w:color="000000"/>
-                <w:top w:val="none" w:sz="0" w:space="0" w:color="000000"/>
-                <w:left w:val="none" w:sz="0" w:space="0" w:color="000000"/>
-                <w:right w:val="none" w:sz="0" w:space="0" w:color="000000"/>
-              </w:pBdr>
-              <w:spacing w:after="100" w:before="100" w:line="240"/>
-              <w:ind w:firstLine="0" w:left="100" w:right="100"/>
-            </w:pPr>
-            <w:r>
-              <w:rPr>
-                <w:rFonts w:ascii="DejaVu Sans" w:hAnsi="DejaVu Sans" w:eastAsia="DejaVu Sans" w:cs="DejaVu Sans"/>
-                <w:i w:val="false"/>
-                <w:b w:val="false"/>
-                <w:u w:val="none"/>
-                <w:sz w:val="22"/>
-                <w:szCs w:val="22"/>
-                <w:color w:val="000000"/>
-              </w:rPr>
-              <w:t xml:space="preserve">-0.085</w:t>
-            </w:r>
-          </w:p>
-        </w:tc>
-        <w:tc>
-          <w:tcPr>
-            <w:tcBorders>
-              <w:bottom w:val="none" w:sz="0" w:space="0" w:color="000000"/>
-              <w:top w:val="none" w:sz="0" w:space="0" w:color="000000"/>
-              <w:left w:val="none" w:sz="0" w:space="0" w:color="000000"/>
-              <w:right w:val="none" w:sz="0" w:space="0" w:color="000000"/>
-            </w:tcBorders>
-            <w:shd w:val="clear" w:color="auto" w:fill="FFFFFF"/>
-            <w:tcMar>
-              <w:top w:w="0" w:type="dxa"/>
-              <w:bottom w:w="0" w:type="dxa"/>
-              <w:left w:w="0" w:type="dxa"/>
-              <w:right w:w="0" w:type="dxa"/>
-            </w:tcMar>
-            <w:vAlign w:val="center"/>
-          </w:tcPr>
-          <w:p>
-            <w:pPr>
-              <w:pStyle w:val="Normal"/>
-              <w:jc w:val="left"/>
-              <w:keepNext/>
-              <w:pBdr>
-                <w:bottom w:val="none" w:sz="0" w:space="0" w:color="000000"/>
-                <w:top w:val="none" w:sz="0" w:space="0" w:color="000000"/>
-                <w:left w:val="none" w:sz="0" w:space="0" w:color="000000"/>
-                <w:right w:val="none" w:sz="0" w:space="0" w:color="000000"/>
-              </w:pBdr>
-              <w:spacing w:after="100" w:before="100" w:line="240"/>
-              <w:ind w:firstLine="0" w:left="100" w:right="100"/>
-            </w:pPr>
-            <w:r>
-              <w:rPr>
-                <w:rFonts w:ascii="DejaVu Sans" w:hAnsi="DejaVu Sans" w:eastAsia="DejaVu Sans" w:cs="DejaVu Sans"/>
-                <w:i w:val="false"/>
-                <w:b w:val="false"/>
-                <w:u w:val="none"/>
-                <w:sz w:val="22"/>
-                <w:szCs w:val="22"/>
-                <w:color w:val="000000"/>
-              </w:rPr>
-              <w:t xml:space="preserve">-0.062</w:t>
+              <w:t xml:space="preserve">-0.281</w:t>
+            </w:r>
+          </w:p>
+        </w:tc>
+        <w:tc>
+          <w:tcPr>
+            <w:tcBorders>
+              <w:bottom w:val="none" w:sz="0" w:space="0" w:color="000000"/>
+              <w:top w:val="none" w:sz="0" w:space="0" w:color="000000"/>
+              <w:left w:val="none" w:sz="0" w:space="0" w:color="000000"/>
+              <w:right w:val="none" w:sz="0" w:space="0" w:color="000000"/>
+            </w:tcBorders>
+            <w:shd w:val="clear" w:color="auto" w:fill="FFFFFF"/>
+            <w:tcMar>
+              <w:top w:w="0" w:type="dxa"/>
+              <w:bottom w:w="0" w:type="dxa"/>
+              <w:left w:w="0" w:type="dxa"/>
+              <w:right w:w="0" w:type="dxa"/>
+            </w:tcMar>
+            <w:vAlign w:val="center"/>
+          </w:tcPr>
+          <w:p>
+            <w:pPr>
+              <w:pStyle w:val="Normal"/>
+              <w:jc w:val="left"/>
+              <w:keepNext/>
+              <w:pBdr>
+                <w:bottom w:val="none" w:sz="0" w:space="0" w:color="000000"/>
+                <w:top w:val="none" w:sz="0" w:space="0" w:color="000000"/>
+                <w:left w:val="none" w:sz="0" w:space="0" w:color="000000"/>
+                <w:right w:val="none" w:sz="0" w:space="0" w:color="000000"/>
+              </w:pBdr>
+              <w:spacing w:after="100" w:before="100" w:line="240"/>
+              <w:ind w:firstLine="0" w:left="100" w:right="100"/>
+            </w:pPr>
+            <w:r>
+              <w:rPr>
+                <w:rFonts w:ascii="DejaVu Sans" w:hAnsi="DejaVu Sans" w:eastAsia="DejaVu Sans" w:cs="DejaVu Sans"/>
+                <w:i w:val="false"/>
+                <w:b w:val="false"/>
+                <w:u w:val="none"/>
+                <w:sz w:val="22"/>
+                <w:szCs w:val="22"/>
+                <w:color w:val="000000"/>
+              </w:rPr>
+              <w:t xml:space="preserve">-0.100</w:t>
+            </w:r>
+          </w:p>
+        </w:tc>
+        <w:tc>
+          <w:tcPr>
+            <w:tcBorders>
+              <w:bottom w:val="none" w:sz="0" w:space="0" w:color="000000"/>
+              <w:top w:val="none" w:sz="0" w:space="0" w:color="000000"/>
+              <w:left w:val="none" w:sz="0" w:space="0" w:color="000000"/>
+              <w:right w:val="none" w:sz="0" w:space="0" w:color="000000"/>
+            </w:tcBorders>
+            <w:shd w:val="clear" w:color="auto" w:fill="FFFFFF"/>
+            <w:tcMar>
+              <w:top w:w="0" w:type="dxa"/>
+              <w:bottom w:w="0" w:type="dxa"/>
+              <w:left w:w="0" w:type="dxa"/>
+              <w:right w:w="0" w:type="dxa"/>
+            </w:tcMar>
+            <w:vAlign w:val="center"/>
+          </w:tcPr>
+          <w:p>
+            <w:pPr>
+              <w:pStyle w:val="Normal"/>
+              <w:jc w:val="left"/>
+              <w:keepNext/>
+              <w:pBdr>
+                <w:bottom w:val="none" w:sz="0" w:space="0" w:color="000000"/>
+                <w:top w:val="none" w:sz="0" w:space="0" w:color="000000"/>
+                <w:left w:val="none" w:sz="0" w:space="0" w:color="000000"/>
+                <w:right w:val="none" w:sz="0" w:space="0" w:color="000000"/>
+              </w:pBdr>
+              <w:spacing w:after="100" w:before="100" w:line="240"/>
+              <w:ind w:firstLine="0" w:left="100" w:right="100"/>
+            </w:pPr>
+            <w:r>
+              <w:rPr>
+                <w:rFonts w:ascii="DejaVu Sans" w:hAnsi="DejaVu Sans" w:eastAsia="DejaVu Sans" w:cs="DejaVu Sans"/>
+                <w:i w:val="false"/>
+                <w:b w:val="false"/>
+                <w:u w:val="none"/>
+                <w:sz w:val="22"/>
+                <w:szCs w:val="22"/>
+                <w:color w:val="000000"/>
+              </w:rPr>
+              <w:t xml:space="preserve">-0.051</w:t>
             </w:r>
           </w:p>
         </w:tc>
@@ -1972,97 +1972,97 @@
                 <w:szCs w:val="22"/>
                 <w:color w:val="000000"/>
               </w:rPr>
-              <w:t xml:space="preserve">(0.051)</w:t>
-            </w:r>
-          </w:p>
-        </w:tc>
-        <w:tc>
-          <w:tcPr>
-            <w:tcBorders>
-              <w:bottom w:val="none" w:sz="0" w:space="0" w:color="000000"/>
-              <w:top w:val="none" w:sz="0" w:space="0" w:color="000000"/>
-              <w:left w:val="none" w:sz="0" w:space="0" w:color="000000"/>
-              <w:right w:val="none" w:sz="0" w:space="0" w:color="000000"/>
-            </w:tcBorders>
-            <w:shd w:val="clear" w:color="auto" w:fill="FFFFFF"/>
-            <w:tcMar>
-              <w:top w:w="0" w:type="dxa"/>
-              <w:bottom w:w="0" w:type="dxa"/>
-              <w:left w:w="0" w:type="dxa"/>
-              <w:right w:w="0" w:type="dxa"/>
-            </w:tcMar>
-            <w:vAlign w:val="center"/>
-          </w:tcPr>
-          <w:p>
-            <w:pPr>
-              <w:pStyle w:val="Normal"/>
-              <w:jc w:val="left"/>
-              <w:keepNext/>
-              <w:pBdr>
-                <w:bottom w:val="none" w:sz="0" w:space="0" w:color="000000"/>
-                <w:top w:val="none" w:sz="0" w:space="0" w:color="000000"/>
-                <w:left w:val="none" w:sz="0" w:space="0" w:color="000000"/>
-                <w:right w:val="none" w:sz="0" w:space="0" w:color="000000"/>
-              </w:pBdr>
-              <w:spacing w:after="100" w:before="100" w:line="240"/>
-              <w:ind w:firstLine="0" w:left="100" w:right="100"/>
-            </w:pPr>
-            <w:r>
-              <w:rPr>
-                <w:rFonts w:ascii="DejaVu Sans" w:hAnsi="DejaVu Sans" w:eastAsia="DejaVu Sans" w:cs="DejaVu Sans"/>
-                <w:i w:val="false"/>
-                <w:b w:val="false"/>
-                <w:u w:val="none"/>
-                <w:sz w:val="22"/>
-                <w:szCs w:val="22"/>
-                <w:color w:val="000000"/>
-              </w:rPr>
-              <w:t xml:space="preserve">(0.037)</w:t>
-            </w:r>
-          </w:p>
-        </w:tc>
-        <w:tc>
-          <w:tcPr>
-            <w:tcBorders>
-              <w:bottom w:val="none" w:sz="0" w:space="0" w:color="000000"/>
-              <w:top w:val="none" w:sz="0" w:space="0" w:color="000000"/>
-              <w:left w:val="none" w:sz="0" w:space="0" w:color="000000"/>
-              <w:right w:val="none" w:sz="0" w:space="0" w:color="000000"/>
-            </w:tcBorders>
-            <w:shd w:val="clear" w:color="auto" w:fill="FFFFFF"/>
-            <w:tcMar>
-              <w:top w:w="0" w:type="dxa"/>
-              <w:bottom w:w="0" w:type="dxa"/>
-              <w:left w:w="0" w:type="dxa"/>
-              <w:right w:w="0" w:type="dxa"/>
-            </w:tcMar>
-            <w:vAlign w:val="center"/>
-          </w:tcPr>
-          <w:p>
-            <w:pPr>
-              <w:pStyle w:val="Normal"/>
-              <w:jc w:val="left"/>
-              <w:keepNext/>
-              <w:pBdr>
-                <w:bottom w:val="none" w:sz="0" w:space="0" w:color="000000"/>
-                <w:top w:val="none" w:sz="0" w:space="0" w:color="000000"/>
-                <w:left w:val="none" w:sz="0" w:space="0" w:color="000000"/>
-                <w:right w:val="none" w:sz="0" w:space="0" w:color="000000"/>
-              </w:pBdr>
-              <w:spacing w:after="100" w:before="100" w:line="240"/>
-              <w:ind w:firstLine="0" w:left="100" w:right="100"/>
-            </w:pPr>
-            <w:r>
-              <w:rPr>
-                <w:rFonts w:ascii="DejaVu Sans" w:hAnsi="DejaVu Sans" w:eastAsia="DejaVu Sans" w:cs="DejaVu Sans"/>
-                <w:i w:val="false"/>
-                <w:b w:val="false"/>
-                <w:u w:val="none"/>
-                <w:sz w:val="22"/>
-                <w:szCs w:val="22"/>
-                <w:color w:val="000000"/>
-              </w:rPr>
-              <w:t xml:space="preserve">(0.022)</w:t>
+              <w:t xml:space="preserve">(0.053)</w:t>
+            </w:r>
+          </w:p>
+        </w:tc>
+        <w:tc>
+          <w:tcPr>
+            <w:tcBorders>
+              <w:bottom w:val="none" w:sz="0" w:space="0" w:color="000000"/>
+              <w:top w:val="none" w:sz="0" w:space="0" w:color="000000"/>
+              <w:left w:val="none" w:sz="0" w:space="0" w:color="000000"/>
+              <w:right w:val="none" w:sz="0" w:space="0" w:color="000000"/>
+            </w:tcBorders>
+            <w:shd w:val="clear" w:color="auto" w:fill="FFFFFF"/>
+            <w:tcMar>
+              <w:top w:w="0" w:type="dxa"/>
+              <w:bottom w:w="0" w:type="dxa"/>
+              <w:left w:w="0" w:type="dxa"/>
+              <w:right w:w="0" w:type="dxa"/>
+            </w:tcMar>
+            <w:vAlign w:val="center"/>
+          </w:tcPr>
+          <w:p>
+            <w:pPr>
+              <w:pStyle w:val="Normal"/>
+              <w:jc w:val="left"/>
+              <w:keepNext/>
+              <w:pBdr>
+                <w:bottom w:val="none" w:sz="0" w:space="0" w:color="000000"/>
+                <w:top w:val="none" w:sz="0" w:space="0" w:color="000000"/>
+                <w:left w:val="none" w:sz="0" w:space="0" w:color="000000"/>
+                <w:right w:val="none" w:sz="0" w:space="0" w:color="000000"/>
+              </w:pBdr>
+              <w:spacing w:after="100" w:before="100" w:line="240"/>
+              <w:ind w:firstLine="0" w:left="100" w:right="100"/>
+            </w:pPr>
+            <w:r>
+              <w:rPr>
+                <w:rFonts w:ascii="DejaVu Sans" w:hAnsi="DejaVu Sans" w:eastAsia="DejaVu Sans" w:cs="DejaVu Sans"/>
+                <w:i w:val="false"/>
+                <w:b w:val="false"/>
+                <w:u w:val="none"/>
+                <w:sz w:val="22"/>
+                <w:szCs w:val="22"/>
+                <w:color w:val="000000"/>
+              </w:rPr>
+              <w:t xml:space="preserve">(0.036)</w:t>
+            </w:r>
+          </w:p>
+        </w:tc>
+        <w:tc>
+          <w:tcPr>
+            <w:tcBorders>
+              <w:bottom w:val="none" w:sz="0" w:space="0" w:color="000000"/>
+              <w:top w:val="none" w:sz="0" w:space="0" w:color="000000"/>
+              <w:left w:val="none" w:sz="0" w:space="0" w:color="000000"/>
+              <w:right w:val="none" w:sz="0" w:space="0" w:color="000000"/>
+            </w:tcBorders>
+            <w:shd w:val="clear" w:color="auto" w:fill="FFFFFF"/>
+            <w:tcMar>
+              <w:top w:w="0" w:type="dxa"/>
+              <w:bottom w:w="0" w:type="dxa"/>
+              <w:left w:w="0" w:type="dxa"/>
+              <w:right w:w="0" w:type="dxa"/>
+            </w:tcMar>
+            <w:vAlign w:val="center"/>
+          </w:tcPr>
+          <w:p>
+            <w:pPr>
+              <w:pStyle w:val="Normal"/>
+              <w:jc w:val="left"/>
+              <w:keepNext/>
+              <w:pBdr>
+                <w:bottom w:val="none" w:sz="0" w:space="0" w:color="000000"/>
+                <w:top w:val="none" w:sz="0" w:space="0" w:color="000000"/>
+                <w:left w:val="none" w:sz="0" w:space="0" w:color="000000"/>
+                <w:right w:val="none" w:sz="0" w:space="0" w:color="000000"/>
+              </w:pBdr>
+              <w:spacing w:after="100" w:before="100" w:line="240"/>
+              <w:ind w:firstLine="0" w:left="100" w:right="100"/>
+            </w:pPr>
+            <w:r>
+              <w:rPr>
+                <w:rFonts w:ascii="DejaVu Sans" w:hAnsi="DejaVu Sans" w:eastAsia="DejaVu Sans" w:cs="DejaVu Sans"/>
+                <w:i w:val="false"/>
+                <w:b w:val="false"/>
+                <w:u w:val="none"/>
+                <w:sz w:val="22"/>
+                <w:szCs w:val="22"/>
+                <w:color w:val="000000"/>
+              </w:rPr>
+              <w:t xml:space="preserve">(0.019)</w:t>
             </w:r>
           </w:p>
         </w:tc>
@@ -2249,97 +2249,97 @@
                 <w:szCs w:val="22"/>
                 <w:color w:val="000000"/>
               </w:rPr>
-              <w:t xml:space="preserve">-0.015</w:t>
-            </w:r>
-          </w:p>
-        </w:tc>
-        <w:tc>
-          <w:tcPr>
-            <w:tcBorders>
-              <w:bottom w:val="none" w:sz="0" w:space="0" w:color="000000"/>
-              <w:top w:val="none" w:sz="0" w:space="0" w:color="000000"/>
-              <w:left w:val="none" w:sz="0" w:space="0" w:color="000000"/>
-              <w:right w:val="none" w:sz="0" w:space="0" w:color="000000"/>
-            </w:tcBorders>
-            <w:shd w:val="clear" w:color="auto" w:fill="FFFFFF"/>
-            <w:tcMar>
-              <w:top w:w="0" w:type="dxa"/>
-              <w:bottom w:w="0" w:type="dxa"/>
-              <w:left w:w="0" w:type="dxa"/>
-              <w:right w:w="0" w:type="dxa"/>
-            </w:tcMar>
-            <w:vAlign w:val="center"/>
-          </w:tcPr>
-          <w:p>
-            <w:pPr>
-              <w:pStyle w:val="Normal"/>
-              <w:jc w:val="left"/>
-              <w:keepNext/>
-              <w:pBdr>
-                <w:bottom w:val="none" w:sz="0" w:space="0" w:color="000000"/>
-                <w:top w:val="none" w:sz="0" w:space="0" w:color="000000"/>
-                <w:left w:val="none" w:sz="0" w:space="0" w:color="000000"/>
-                <w:right w:val="none" w:sz="0" w:space="0" w:color="000000"/>
-              </w:pBdr>
-              <w:spacing w:after="100" w:before="100" w:line="240"/>
-              <w:ind w:firstLine="0" w:left="100" w:right="100"/>
-            </w:pPr>
-            <w:r>
-              <w:rPr>
-                <w:rFonts w:ascii="DejaVu Sans" w:hAnsi="DejaVu Sans" w:eastAsia="DejaVu Sans" w:cs="DejaVu Sans"/>
-                <w:i w:val="false"/>
-                <w:b w:val="false"/>
-                <w:u w:val="none"/>
-                <w:sz w:val="22"/>
-                <w:szCs w:val="22"/>
-                <w:color w:val="000000"/>
-              </w:rPr>
-              <w:t xml:space="preserve">-0.028</w:t>
-            </w:r>
-          </w:p>
-        </w:tc>
-        <w:tc>
-          <w:tcPr>
-            <w:tcBorders>
-              <w:bottom w:val="none" w:sz="0" w:space="0" w:color="000000"/>
-              <w:top w:val="none" w:sz="0" w:space="0" w:color="000000"/>
-              <w:left w:val="none" w:sz="0" w:space="0" w:color="000000"/>
-              <w:right w:val="none" w:sz="0" w:space="0" w:color="000000"/>
-            </w:tcBorders>
-            <w:shd w:val="clear" w:color="auto" w:fill="FFFFFF"/>
-            <w:tcMar>
-              <w:top w:w="0" w:type="dxa"/>
-              <w:bottom w:w="0" w:type="dxa"/>
-              <w:left w:w="0" w:type="dxa"/>
-              <w:right w:w="0" w:type="dxa"/>
-            </w:tcMar>
-            <w:vAlign w:val="center"/>
-          </w:tcPr>
-          <w:p>
-            <w:pPr>
-              <w:pStyle w:val="Normal"/>
-              <w:jc w:val="left"/>
-              <w:keepNext/>
-              <w:pBdr>
-                <w:bottom w:val="none" w:sz="0" w:space="0" w:color="000000"/>
-                <w:top w:val="none" w:sz="0" w:space="0" w:color="000000"/>
-                <w:left w:val="none" w:sz="0" w:space="0" w:color="000000"/>
-                <w:right w:val="none" w:sz="0" w:space="0" w:color="000000"/>
-              </w:pBdr>
-              <w:spacing w:after="100" w:before="100" w:line="240"/>
-              <w:ind w:firstLine="0" w:left="100" w:right="100"/>
-            </w:pPr>
-            <w:r>
-              <w:rPr>
-                <w:rFonts w:ascii="DejaVu Sans" w:hAnsi="DejaVu Sans" w:eastAsia="DejaVu Sans" w:cs="DejaVu Sans"/>
-                <w:i w:val="false"/>
-                <w:b w:val="false"/>
-                <w:u w:val="none"/>
-                <w:sz w:val="22"/>
-                <w:szCs w:val="22"/>
-                <w:color w:val="000000"/>
-              </w:rPr>
-              <w:t xml:space="preserve">-0.033</w:t>
+              <w:t xml:space="preserve">0.005</w:t>
+            </w:r>
+          </w:p>
+        </w:tc>
+        <w:tc>
+          <w:tcPr>
+            <w:tcBorders>
+              <w:bottom w:val="none" w:sz="0" w:space="0" w:color="000000"/>
+              <w:top w:val="none" w:sz="0" w:space="0" w:color="000000"/>
+              <w:left w:val="none" w:sz="0" w:space="0" w:color="000000"/>
+              <w:right w:val="none" w:sz="0" w:space="0" w:color="000000"/>
+            </w:tcBorders>
+            <w:shd w:val="clear" w:color="auto" w:fill="FFFFFF"/>
+            <w:tcMar>
+              <w:top w:w="0" w:type="dxa"/>
+              <w:bottom w:w="0" w:type="dxa"/>
+              <w:left w:w="0" w:type="dxa"/>
+              <w:right w:w="0" w:type="dxa"/>
+            </w:tcMar>
+            <w:vAlign w:val="center"/>
+          </w:tcPr>
+          <w:p>
+            <w:pPr>
+              <w:pStyle w:val="Normal"/>
+              <w:jc w:val="left"/>
+              <w:keepNext/>
+              <w:pBdr>
+                <w:bottom w:val="none" w:sz="0" w:space="0" w:color="000000"/>
+                <w:top w:val="none" w:sz="0" w:space="0" w:color="000000"/>
+                <w:left w:val="none" w:sz="0" w:space="0" w:color="000000"/>
+                <w:right w:val="none" w:sz="0" w:space="0" w:color="000000"/>
+              </w:pBdr>
+              <w:spacing w:after="100" w:before="100" w:line="240"/>
+              <w:ind w:firstLine="0" w:left="100" w:right="100"/>
+            </w:pPr>
+            <w:r>
+              <w:rPr>
+                <w:rFonts w:ascii="DejaVu Sans" w:hAnsi="DejaVu Sans" w:eastAsia="DejaVu Sans" w:cs="DejaVu Sans"/>
+                <w:i w:val="false"/>
+                <w:b w:val="false"/>
+                <w:u w:val="none"/>
+                <w:sz w:val="22"/>
+                <w:szCs w:val="22"/>
+                <w:color w:val="000000"/>
+              </w:rPr>
+              <w:t xml:space="preserve">-0.004</w:t>
+            </w:r>
+          </w:p>
+        </w:tc>
+        <w:tc>
+          <w:tcPr>
+            <w:tcBorders>
+              <w:bottom w:val="none" w:sz="0" w:space="0" w:color="000000"/>
+              <w:top w:val="none" w:sz="0" w:space="0" w:color="000000"/>
+              <w:left w:val="none" w:sz="0" w:space="0" w:color="000000"/>
+              <w:right w:val="none" w:sz="0" w:space="0" w:color="000000"/>
+            </w:tcBorders>
+            <w:shd w:val="clear" w:color="auto" w:fill="FFFFFF"/>
+            <w:tcMar>
+              <w:top w:w="0" w:type="dxa"/>
+              <w:bottom w:w="0" w:type="dxa"/>
+              <w:left w:w="0" w:type="dxa"/>
+              <w:right w:w="0" w:type="dxa"/>
+            </w:tcMar>
+            <w:vAlign w:val="center"/>
+          </w:tcPr>
+          <w:p>
+            <w:pPr>
+              <w:pStyle w:val="Normal"/>
+              <w:jc w:val="left"/>
+              <w:keepNext/>
+              <w:pBdr>
+                <w:bottom w:val="none" w:sz="0" w:space="0" w:color="000000"/>
+                <w:top w:val="none" w:sz="0" w:space="0" w:color="000000"/>
+                <w:left w:val="none" w:sz="0" w:space="0" w:color="000000"/>
+                <w:right w:val="none" w:sz="0" w:space="0" w:color="000000"/>
+              </w:pBdr>
+              <w:spacing w:after="100" w:before="100" w:line="240"/>
+              <w:ind w:firstLine="0" w:left="100" w:right="100"/>
+            </w:pPr>
+            <w:r>
+              <w:rPr>
+                <w:rFonts w:ascii="DejaVu Sans" w:hAnsi="DejaVu Sans" w:eastAsia="DejaVu Sans" w:cs="DejaVu Sans"/>
+                <w:i w:val="false"/>
+                <w:b w:val="false"/>
+                <w:u w:val="none"/>
+                <w:sz w:val="22"/>
+                <w:szCs w:val="22"/>
+                <w:color w:val="000000"/>
+              </w:rPr>
+              <w:t xml:space="preserve">-0.006</w:t>
             </w:r>
           </w:p>
         </w:tc>
@@ -2481,7 +2481,7 @@
                 <w:szCs w:val="22"/>
                 <w:color w:val="000000"/>
               </w:rPr>
-              <w:t xml:space="preserve">(0.007)</w:t>
+              <w:t xml:space="preserve">(0.008)</w:t>
             </w:r>
           </w:p>
         </w:tc>
@@ -2571,7 +2571,7 @@
                 <w:szCs w:val="22"/>
                 <w:color w:val="000000"/>
               </w:rPr>
-              <w:t xml:space="preserve">(0.006)</w:t>
+              <w:t xml:space="preserve">(0.005)</w:t>
             </w:r>
           </w:p>
         </w:tc>
@@ -2668,142 +2668,142 @@
                 <w:szCs w:val="22"/>
                 <w:color w:val="000000"/>
               </w:rPr>
-              <w:t xml:space="preserve">0.387</w:t>
-            </w:r>
-          </w:p>
-        </w:tc>
-        <w:tc>
-          <w:tcPr>
-            <w:tcBorders>
-              <w:bottom w:val="none" w:sz="0" w:space="0" w:color="000000"/>
-              <w:top w:val="none" w:sz="0" w:space="0" w:color="000000"/>
-              <w:left w:val="none" w:sz="0" w:space="0" w:color="000000"/>
-              <w:right w:val="none" w:sz="0" w:space="0" w:color="000000"/>
-            </w:tcBorders>
-            <w:shd w:val="clear" w:color="auto" w:fill="FFFFFF"/>
-            <w:tcMar>
-              <w:top w:w="0" w:type="dxa"/>
-              <w:bottom w:w="0" w:type="dxa"/>
-              <w:left w:w="0" w:type="dxa"/>
-              <w:right w:w="0" w:type="dxa"/>
-            </w:tcMar>
-            <w:vAlign w:val="center"/>
-          </w:tcPr>
-          <w:p>
-            <w:pPr>
-              <w:pStyle w:val="Normal"/>
-              <w:jc w:val="left"/>
-              <w:keepNext/>
-              <w:pBdr>
-                <w:bottom w:val="none" w:sz="0" w:space="0" w:color="000000"/>
-                <w:top w:val="none" w:sz="0" w:space="0" w:color="000000"/>
-                <w:left w:val="none" w:sz="0" w:space="0" w:color="000000"/>
-                <w:right w:val="none" w:sz="0" w:space="0" w:color="000000"/>
-              </w:pBdr>
-              <w:spacing w:after="100" w:before="100" w:line="240"/>
-              <w:ind w:firstLine="0" w:left="100" w:right="100"/>
-            </w:pPr>
-            <w:r>
-              <w:rPr>
-                <w:rFonts w:ascii="DejaVu Sans" w:hAnsi="DejaVu Sans" w:eastAsia="DejaVu Sans" w:cs="DejaVu Sans"/>
-                <w:i w:val="false"/>
-                <w:b w:val="false"/>
-                <w:u w:val="none"/>
-                <w:sz w:val="22"/>
-                <w:szCs w:val="22"/>
-                <w:color w:val="000000"/>
-              </w:rPr>
-              <w:t xml:space="preserve">0.204</w:t>
-            </w:r>
-          </w:p>
-        </w:tc>
-        <w:tc>
-          <w:tcPr>
-            <w:tcBorders>
-              <w:bottom w:val="none" w:sz="0" w:space="0" w:color="000000"/>
-              <w:top w:val="none" w:sz="0" w:space="0" w:color="000000"/>
-              <w:left w:val="none" w:sz="0" w:space="0" w:color="000000"/>
-              <w:right w:val="none" w:sz="0" w:space="0" w:color="000000"/>
-            </w:tcBorders>
-            <w:shd w:val="clear" w:color="auto" w:fill="FFFFFF"/>
-            <w:tcMar>
-              <w:top w:w="0" w:type="dxa"/>
-              <w:bottom w:w="0" w:type="dxa"/>
-              <w:left w:w="0" w:type="dxa"/>
-              <w:right w:w="0" w:type="dxa"/>
-            </w:tcMar>
-            <w:vAlign w:val="center"/>
-          </w:tcPr>
-          <w:p>
-            <w:pPr>
-              <w:pStyle w:val="Normal"/>
-              <w:jc w:val="left"/>
-              <w:keepNext/>
-              <w:pBdr>
-                <w:bottom w:val="none" w:sz="0" w:space="0" w:color="000000"/>
-                <w:top w:val="none" w:sz="0" w:space="0" w:color="000000"/>
-                <w:left w:val="none" w:sz="0" w:space="0" w:color="000000"/>
-                <w:right w:val="none" w:sz="0" w:space="0" w:color="000000"/>
-              </w:pBdr>
-              <w:spacing w:after="100" w:before="100" w:line="240"/>
-              <w:ind w:firstLine="0" w:left="100" w:right="100"/>
-            </w:pPr>
-            <w:r>
-              <w:rPr>
-                <w:rFonts w:ascii="DejaVu Sans" w:hAnsi="DejaVu Sans" w:eastAsia="DejaVu Sans" w:cs="DejaVu Sans"/>
-                <w:i w:val="false"/>
-                <w:b w:val="false"/>
-                <w:u w:val="none"/>
-                <w:sz w:val="22"/>
-                <w:szCs w:val="22"/>
-                <w:color w:val="000000"/>
-              </w:rPr>
-              <w:t xml:space="preserve">0.116</w:t>
-            </w:r>
-          </w:p>
-        </w:tc>
-        <w:tc>
-          <w:tcPr>
-            <w:tcBorders>
-              <w:bottom w:val="none" w:sz="0" w:space="0" w:color="000000"/>
-              <w:top w:val="none" w:sz="0" w:space="0" w:color="000000"/>
-              <w:left w:val="none" w:sz="0" w:space="0" w:color="000000"/>
-              <w:right w:val="none" w:sz="0" w:space="0" w:color="000000"/>
-            </w:tcBorders>
-            <w:shd w:val="clear" w:color="auto" w:fill="FFFFFF"/>
-            <w:tcMar>
-              <w:top w:w="0" w:type="dxa"/>
-              <w:bottom w:w="0" w:type="dxa"/>
-              <w:left w:w="0" w:type="dxa"/>
-              <w:right w:w="0" w:type="dxa"/>
-            </w:tcMar>
-            <w:vAlign w:val="center"/>
-          </w:tcPr>
-          <w:p>
-            <w:pPr>
-              <w:pStyle w:val="Normal"/>
-              <w:jc w:val="left"/>
-              <w:keepNext/>
-              <w:pBdr>
-                <w:bottom w:val="none" w:sz="0" w:space="0" w:color="000000"/>
-                <w:top w:val="none" w:sz="0" w:space="0" w:color="000000"/>
-                <w:left w:val="none" w:sz="0" w:space="0" w:color="000000"/>
-                <w:right w:val="none" w:sz="0" w:space="0" w:color="000000"/>
-              </w:pBdr>
-              <w:spacing w:after="100" w:before="100" w:line="240"/>
-              <w:ind w:firstLine="0" w:left="100" w:right="100"/>
-            </w:pPr>
-            <w:r>
-              <w:rPr>
-                <w:rFonts w:ascii="DejaVu Sans" w:hAnsi="DejaVu Sans" w:eastAsia="DejaVu Sans" w:cs="DejaVu Sans"/>
-                <w:i w:val="false"/>
-                <w:b w:val="false"/>
-                <w:u w:val="none"/>
-                <w:sz w:val="22"/>
-                <w:szCs w:val="22"/>
-                <w:color w:val="000000"/>
-              </w:rPr>
-              <w:t xml:space="preserve">0.128</w:t>
+              <w:t xml:space="preserve">0.371</w:t>
+            </w:r>
+          </w:p>
+        </w:tc>
+        <w:tc>
+          <w:tcPr>
+            <w:tcBorders>
+              <w:bottom w:val="none" w:sz="0" w:space="0" w:color="000000"/>
+              <w:top w:val="none" w:sz="0" w:space="0" w:color="000000"/>
+              <w:left w:val="none" w:sz="0" w:space="0" w:color="000000"/>
+              <w:right w:val="none" w:sz="0" w:space="0" w:color="000000"/>
+            </w:tcBorders>
+            <w:shd w:val="clear" w:color="auto" w:fill="FFFFFF"/>
+            <w:tcMar>
+              <w:top w:w="0" w:type="dxa"/>
+              <w:bottom w:w="0" w:type="dxa"/>
+              <w:left w:w="0" w:type="dxa"/>
+              <w:right w:w="0" w:type="dxa"/>
+            </w:tcMar>
+            <w:vAlign w:val="center"/>
+          </w:tcPr>
+          <w:p>
+            <w:pPr>
+              <w:pStyle w:val="Normal"/>
+              <w:jc w:val="left"/>
+              <w:keepNext/>
+              <w:pBdr>
+                <w:bottom w:val="none" w:sz="0" w:space="0" w:color="000000"/>
+                <w:top w:val="none" w:sz="0" w:space="0" w:color="000000"/>
+                <w:left w:val="none" w:sz="0" w:space="0" w:color="000000"/>
+                <w:right w:val="none" w:sz="0" w:space="0" w:color="000000"/>
+              </w:pBdr>
+              <w:spacing w:after="100" w:before="100" w:line="240"/>
+              <w:ind w:firstLine="0" w:left="100" w:right="100"/>
+            </w:pPr>
+            <w:r>
+              <w:rPr>
+                <w:rFonts w:ascii="DejaVu Sans" w:hAnsi="DejaVu Sans" w:eastAsia="DejaVu Sans" w:cs="DejaVu Sans"/>
+                <w:i w:val="false"/>
+                <w:b w:val="false"/>
+                <w:u w:val="none"/>
+                <w:sz w:val="22"/>
+                <w:szCs w:val="22"/>
+                <w:color w:val="000000"/>
+              </w:rPr>
+              <w:t xml:space="preserve">0.191</w:t>
+            </w:r>
+          </w:p>
+        </w:tc>
+        <w:tc>
+          <w:tcPr>
+            <w:tcBorders>
+              <w:bottom w:val="none" w:sz="0" w:space="0" w:color="000000"/>
+              <w:top w:val="none" w:sz="0" w:space="0" w:color="000000"/>
+              <w:left w:val="none" w:sz="0" w:space="0" w:color="000000"/>
+              <w:right w:val="none" w:sz="0" w:space="0" w:color="000000"/>
+            </w:tcBorders>
+            <w:shd w:val="clear" w:color="auto" w:fill="FFFFFF"/>
+            <w:tcMar>
+              <w:top w:w="0" w:type="dxa"/>
+              <w:bottom w:w="0" w:type="dxa"/>
+              <w:left w:w="0" w:type="dxa"/>
+              <w:right w:w="0" w:type="dxa"/>
+            </w:tcMar>
+            <w:vAlign w:val="center"/>
+          </w:tcPr>
+          <w:p>
+            <w:pPr>
+              <w:pStyle w:val="Normal"/>
+              <w:jc w:val="left"/>
+              <w:keepNext/>
+              <w:pBdr>
+                <w:bottom w:val="none" w:sz="0" w:space="0" w:color="000000"/>
+                <w:top w:val="none" w:sz="0" w:space="0" w:color="000000"/>
+                <w:left w:val="none" w:sz="0" w:space="0" w:color="000000"/>
+                <w:right w:val="none" w:sz="0" w:space="0" w:color="000000"/>
+              </w:pBdr>
+              <w:spacing w:after="100" w:before="100" w:line="240"/>
+              <w:ind w:firstLine="0" w:left="100" w:right="100"/>
+            </w:pPr>
+            <w:r>
+              <w:rPr>
+                <w:rFonts w:ascii="DejaVu Sans" w:hAnsi="DejaVu Sans" w:eastAsia="DejaVu Sans" w:cs="DejaVu Sans"/>
+                <w:i w:val="false"/>
+                <w:b w:val="false"/>
+                <w:u w:val="none"/>
+                <w:sz w:val="22"/>
+                <w:szCs w:val="22"/>
+                <w:color w:val="000000"/>
+              </w:rPr>
+              <w:t xml:space="preserve">0.132</w:t>
+            </w:r>
+          </w:p>
+        </w:tc>
+        <w:tc>
+          <w:tcPr>
+            <w:tcBorders>
+              <w:bottom w:val="none" w:sz="0" w:space="0" w:color="000000"/>
+              <w:top w:val="none" w:sz="0" w:space="0" w:color="000000"/>
+              <w:left w:val="none" w:sz="0" w:space="0" w:color="000000"/>
+              <w:right w:val="none" w:sz="0" w:space="0" w:color="000000"/>
+            </w:tcBorders>
+            <w:shd w:val="clear" w:color="auto" w:fill="FFFFFF"/>
+            <w:tcMar>
+              <w:top w:w="0" w:type="dxa"/>
+              <w:bottom w:w="0" w:type="dxa"/>
+              <w:left w:w="0" w:type="dxa"/>
+              <w:right w:w="0" w:type="dxa"/>
+            </w:tcMar>
+            <w:vAlign w:val="center"/>
+          </w:tcPr>
+          <w:p>
+            <w:pPr>
+              <w:pStyle w:val="Normal"/>
+              <w:jc w:val="left"/>
+              <w:keepNext/>
+              <w:pBdr>
+                <w:bottom w:val="none" w:sz="0" w:space="0" w:color="000000"/>
+                <w:top w:val="none" w:sz="0" w:space="0" w:color="000000"/>
+                <w:left w:val="none" w:sz="0" w:space="0" w:color="000000"/>
+                <w:right w:val="none" w:sz="0" w:space="0" w:color="000000"/>
+              </w:pBdr>
+              <w:spacing w:after="100" w:before="100" w:line="240"/>
+              <w:ind w:firstLine="0" w:left="100" w:right="100"/>
+            </w:pPr>
+            <w:r>
+              <w:rPr>
+                <w:rFonts w:ascii="DejaVu Sans" w:hAnsi="DejaVu Sans" w:eastAsia="DejaVu Sans" w:cs="DejaVu Sans"/>
+                <w:i w:val="false"/>
+                <w:b w:val="false"/>
+                <w:u w:val="none"/>
+                <w:sz w:val="22"/>
+                <w:szCs w:val="22"/>
+                <w:color w:val="000000"/>
+              </w:rPr>
+              <w:t xml:space="preserve">0.174</w:t>
             </w:r>
           </w:p>
         </w:tc>
@@ -2900,142 +2900,142 @@
                 <w:szCs w:val="22"/>
                 <w:color w:val="000000"/>
               </w:rPr>
-              <w:t xml:space="preserve">0.334</w:t>
-            </w:r>
-          </w:p>
-        </w:tc>
-        <w:tc>
-          <w:tcPr>
-            <w:tcBorders>
-              <w:bottom w:val="none" w:sz="0" w:space="0" w:color="000000"/>
-              <w:top w:val="none" w:sz="0" w:space="0" w:color="000000"/>
-              <w:left w:val="none" w:sz="0" w:space="0" w:color="000000"/>
-              <w:right w:val="none" w:sz="0" w:space="0" w:color="000000"/>
-            </w:tcBorders>
-            <w:shd w:val="clear" w:color="auto" w:fill="FFFFFF"/>
-            <w:tcMar>
-              <w:top w:w="0" w:type="dxa"/>
-              <w:bottom w:w="0" w:type="dxa"/>
-              <w:left w:w="0" w:type="dxa"/>
-              <w:right w:w="0" w:type="dxa"/>
-            </w:tcMar>
-            <w:vAlign w:val="center"/>
-          </w:tcPr>
-          <w:p>
-            <w:pPr>
-              <w:pStyle w:val="Normal"/>
-              <w:jc w:val="left"/>
-              <w:keepNext/>
-              <w:pBdr>
-                <w:bottom w:val="none" w:sz="0" w:space="0" w:color="000000"/>
-                <w:top w:val="none" w:sz="0" w:space="0" w:color="000000"/>
-                <w:left w:val="none" w:sz="0" w:space="0" w:color="000000"/>
-                <w:right w:val="none" w:sz="0" w:space="0" w:color="000000"/>
-              </w:pBdr>
-              <w:spacing w:after="100" w:before="100" w:line="240"/>
-              <w:ind w:firstLine="0" w:left="100" w:right="100"/>
-            </w:pPr>
-            <w:r>
-              <w:rPr>
-                <w:rFonts w:ascii="DejaVu Sans" w:hAnsi="DejaVu Sans" w:eastAsia="DejaVu Sans" w:cs="DejaVu Sans"/>
-                <w:i w:val="false"/>
-                <w:b w:val="false"/>
-                <w:u w:val="none"/>
-                <w:sz w:val="22"/>
-                <w:szCs w:val="22"/>
-                <w:color w:val="000000"/>
-              </w:rPr>
-              <w:t xml:space="preserve">0.239</w:t>
-            </w:r>
-          </w:p>
-        </w:tc>
-        <w:tc>
-          <w:tcPr>
-            <w:tcBorders>
-              <w:bottom w:val="none" w:sz="0" w:space="0" w:color="000000"/>
-              <w:top w:val="none" w:sz="0" w:space="0" w:color="000000"/>
-              <w:left w:val="none" w:sz="0" w:space="0" w:color="000000"/>
-              <w:right w:val="none" w:sz="0" w:space="0" w:color="000000"/>
-            </w:tcBorders>
-            <w:shd w:val="clear" w:color="auto" w:fill="FFFFFF"/>
-            <w:tcMar>
-              <w:top w:w="0" w:type="dxa"/>
-              <w:bottom w:w="0" w:type="dxa"/>
-              <w:left w:w="0" w:type="dxa"/>
-              <w:right w:w="0" w:type="dxa"/>
-            </w:tcMar>
-            <w:vAlign w:val="center"/>
-          </w:tcPr>
-          <w:p>
-            <w:pPr>
-              <w:pStyle w:val="Normal"/>
-              <w:jc w:val="left"/>
-              <w:keepNext/>
-              <w:pBdr>
-                <w:bottom w:val="none" w:sz="0" w:space="0" w:color="000000"/>
-                <w:top w:val="none" w:sz="0" w:space="0" w:color="000000"/>
-                <w:left w:val="none" w:sz="0" w:space="0" w:color="000000"/>
-                <w:right w:val="none" w:sz="0" w:space="0" w:color="000000"/>
-              </w:pBdr>
-              <w:spacing w:after="100" w:before="100" w:line="240"/>
-              <w:ind w:firstLine="0" w:left="100" w:right="100"/>
-            </w:pPr>
-            <w:r>
-              <w:rPr>
-                <w:rFonts w:ascii="DejaVu Sans" w:hAnsi="DejaVu Sans" w:eastAsia="DejaVu Sans" w:cs="DejaVu Sans"/>
-                <w:i w:val="false"/>
-                <w:b w:val="false"/>
-                <w:u w:val="none"/>
-                <w:sz w:val="22"/>
-                <w:szCs w:val="22"/>
-                <w:color w:val="000000"/>
-              </w:rPr>
-              <w:t xml:space="preserve">0.153</w:t>
-            </w:r>
-          </w:p>
-        </w:tc>
-        <w:tc>
-          <w:tcPr>
-            <w:tcBorders>
-              <w:bottom w:val="none" w:sz="0" w:space="0" w:color="000000"/>
-              <w:top w:val="none" w:sz="0" w:space="0" w:color="000000"/>
-              <w:left w:val="none" w:sz="0" w:space="0" w:color="000000"/>
-              <w:right w:val="none" w:sz="0" w:space="0" w:color="000000"/>
-            </w:tcBorders>
-            <w:shd w:val="clear" w:color="auto" w:fill="FFFFFF"/>
-            <w:tcMar>
-              <w:top w:w="0" w:type="dxa"/>
-              <w:bottom w:w="0" w:type="dxa"/>
-              <w:left w:w="0" w:type="dxa"/>
-              <w:right w:w="0" w:type="dxa"/>
-            </w:tcMar>
-            <w:vAlign w:val="center"/>
-          </w:tcPr>
-          <w:p>
-            <w:pPr>
-              <w:pStyle w:val="Normal"/>
-              <w:jc w:val="left"/>
-              <w:keepNext/>
-              <w:pBdr>
-                <w:bottom w:val="none" w:sz="0" w:space="0" w:color="000000"/>
-                <w:top w:val="none" w:sz="0" w:space="0" w:color="000000"/>
-                <w:left w:val="none" w:sz="0" w:space="0" w:color="000000"/>
-                <w:right w:val="none" w:sz="0" w:space="0" w:color="000000"/>
-              </w:pBdr>
-              <w:spacing w:after="100" w:before="100" w:line="240"/>
-              <w:ind w:firstLine="0" w:left="100" w:right="100"/>
-            </w:pPr>
-            <w:r>
-              <w:rPr>
-                <w:rFonts w:ascii="DejaVu Sans" w:hAnsi="DejaVu Sans" w:eastAsia="DejaVu Sans" w:cs="DejaVu Sans"/>
-                <w:i w:val="false"/>
-                <w:b w:val="false"/>
-                <w:u w:val="none"/>
-                <w:sz w:val="22"/>
-                <w:szCs w:val="22"/>
-                <w:color w:val="000000"/>
-              </w:rPr>
-              <w:t xml:space="preserve">0.140</w:t>
+              <w:t xml:space="preserve">0.332</w:t>
+            </w:r>
+          </w:p>
+        </w:tc>
+        <w:tc>
+          <w:tcPr>
+            <w:tcBorders>
+              <w:bottom w:val="none" w:sz="0" w:space="0" w:color="000000"/>
+              <w:top w:val="none" w:sz="0" w:space="0" w:color="000000"/>
+              <w:left w:val="none" w:sz="0" w:space="0" w:color="000000"/>
+              <w:right w:val="none" w:sz="0" w:space="0" w:color="000000"/>
+            </w:tcBorders>
+            <w:shd w:val="clear" w:color="auto" w:fill="FFFFFF"/>
+            <w:tcMar>
+              <w:top w:w="0" w:type="dxa"/>
+              <w:bottom w:w="0" w:type="dxa"/>
+              <w:left w:w="0" w:type="dxa"/>
+              <w:right w:w="0" w:type="dxa"/>
+            </w:tcMar>
+            <w:vAlign w:val="center"/>
+          </w:tcPr>
+          <w:p>
+            <w:pPr>
+              <w:pStyle w:val="Normal"/>
+              <w:jc w:val="left"/>
+              <w:keepNext/>
+              <w:pBdr>
+                <w:bottom w:val="none" w:sz="0" w:space="0" w:color="000000"/>
+                <w:top w:val="none" w:sz="0" w:space="0" w:color="000000"/>
+                <w:left w:val="none" w:sz="0" w:space="0" w:color="000000"/>
+                <w:right w:val="none" w:sz="0" w:space="0" w:color="000000"/>
+              </w:pBdr>
+              <w:spacing w:after="100" w:before="100" w:line="240"/>
+              <w:ind w:firstLine="0" w:left="100" w:right="100"/>
+            </w:pPr>
+            <w:r>
+              <w:rPr>
+                <w:rFonts w:ascii="DejaVu Sans" w:hAnsi="DejaVu Sans" w:eastAsia="DejaVu Sans" w:cs="DejaVu Sans"/>
+                <w:i w:val="false"/>
+                <w:b w:val="false"/>
+                <w:u w:val="none"/>
+                <w:sz w:val="22"/>
+                <w:szCs w:val="22"/>
+                <w:color w:val="000000"/>
+              </w:rPr>
+              <w:t xml:space="preserve">0.226</w:t>
+            </w:r>
+          </w:p>
+        </w:tc>
+        <w:tc>
+          <w:tcPr>
+            <w:tcBorders>
+              <w:bottom w:val="none" w:sz="0" w:space="0" w:color="000000"/>
+              <w:top w:val="none" w:sz="0" w:space="0" w:color="000000"/>
+              <w:left w:val="none" w:sz="0" w:space="0" w:color="000000"/>
+              <w:right w:val="none" w:sz="0" w:space="0" w:color="000000"/>
+            </w:tcBorders>
+            <w:shd w:val="clear" w:color="auto" w:fill="FFFFFF"/>
+            <w:tcMar>
+              <w:top w:w="0" w:type="dxa"/>
+              <w:bottom w:w="0" w:type="dxa"/>
+              <w:left w:w="0" w:type="dxa"/>
+              <w:right w:w="0" w:type="dxa"/>
+            </w:tcMar>
+            <w:vAlign w:val="center"/>
+          </w:tcPr>
+          <w:p>
+            <w:pPr>
+              <w:pStyle w:val="Normal"/>
+              <w:jc w:val="left"/>
+              <w:keepNext/>
+              <w:pBdr>
+                <w:bottom w:val="none" w:sz="0" w:space="0" w:color="000000"/>
+                <w:top w:val="none" w:sz="0" w:space="0" w:color="000000"/>
+                <w:left w:val="none" w:sz="0" w:space="0" w:color="000000"/>
+                <w:right w:val="none" w:sz="0" w:space="0" w:color="000000"/>
+              </w:pBdr>
+              <w:spacing w:after="100" w:before="100" w:line="240"/>
+              <w:ind w:firstLine="0" w:left="100" w:right="100"/>
+            </w:pPr>
+            <w:r>
+              <w:rPr>
+                <w:rFonts w:ascii="DejaVu Sans" w:hAnsi="DejaVu Sans" w:eastAsia="DejaVu Sans" w:cs="DejaVu Sans"/>
+                <w:i w:val="false"/>
+                <w:b w:val="false"/>
+                <w:u w:val="none"/>
+                <w:sz w:val="22"/>
+                <w:szCs w:val="22"/>
+                <w:color w:val="000000"/>
+              </w:rPr>
+              <w:t xml:space="preserve">0.126</w:t>
+            </w:r>
+          </w:p>
+        </w:tc>
+        <w:tc>
+          <w:tcPr>
+            <w:tcBorders>
+              <w:bottom w:val="none" w:sz="0" w:space="0" w:color="000000"/>
+              <w:top w:val="none" w:sz="0" w:space="0" w:color="000000"/>
+              <w:left w:val="none" w:sz="0" w:space="0" w:color="000000"/>
+              <w:right w:val="none" w:sz="0" w:space="0" w:color="000000"/>
+            </w:tcBorders>
+            <w:shd w:val="clear" w:color="auto" w:fill="FFFFFF"/>
+            <w:tcMar>
+              <w:top w:w="0" w:type="dxa"/>
+              <w:bottom w:w="0" w:type="dxa"/>
+              <w:left w:w="0" w:type="dxa"/>
+              <w:right w:w="0" w:type="dxa"/>
+            </w:tcMar>
+            <w:vAlign w:val="center"/>
+          </w:tcPr>
+          <w:p>
+            <w:pPr>
+              <w:pStyle w:val="Normal"/>
+              <w:jc w:val="left"/>
+              <w:keepNext/>
+              <w:pBdr>
+                <w:bottom w:val="none" w:sz="0" w:space="0" w:color="000000"/>
+                <w:top w:val="none" w:sz="0" w:space="0" w:color="000000"/>
+                <w:left w:val="none" w:sz="0" w:space="0" w:color="000000"/>
+                <w:right w:val="none" w:sz="0" w:space="0" w:color="000000"/>
+              </w:pBdr>
+              <w:spacing w:after="100" w:before="100" w:line="240"/>
+              <w:ind w:firstLine="0" w:left="100" w:right="100"/>
+            </w:pPr>
+            <w:r>
+              <w:rPr>
+                <w:rFonts w:ascii="DejaVu Sans" w:hAnsi="DejaVu Sans" w:eastAsia="DejaVu Sans" w:cs="DejaVu Sans"/>
+                <w:i w:val="false"/>
+                <w:b w:val="false"/>
+                <w:u w:val="none"/>
+                <w:sz w:val="22"/>
+                <w:szCs w:val="22"/>
+                <w:color w:val="000000"/>
+              </w:rPr>
+              <w:t xml:space="preserve">0.100</w:t>
             </w:r>
           </w:p>
         </w:tc>
@@ -3132,142 +3132,142 @@
                 <w:szCs w:val="22"/>
                 <w:color w:val="000000"/>
               </w:rPr>
-              <w:t xml:space="preserve">373</w:t>
-            </w:r>
-          </w:p>
-        </w:tc>
-        <w:tc>
-          <w:tcPr>
-            <w:tcBorders>
-              <w:bottom w:val="none" w:sz="0" w:space="0" w:color="000000"/>
-              <w:top w:val="none" w:sz="0" w:space="0" w:color="000000"/>
-              <w:left w:val="none" w:sz="0" w:space="0" w:color="000000"/>
-              <w:right w:val="none" w:sz="0" w:space="0" w:color="000000"/>
-            </w:tcBorders>
-            <w:shd w:val="clear" w:color="auto" w:fill="FFFFFF"/>
-            <w:tcMar>
-              <w:top w:w="0" w:type="dxa"/>
-              <w:bottom w:w="0" w:type="dxa"/>
-              <w:left w:w="0" w:type="dxa"/>
-              <w:right w:w="0" w:type="dxa"/>
-            </w:tcMar>
-            <w:vAlign w:val="center"/>
-          </w:tcPr>
-          <w:p>
-            <w:pPr>
-              <w:pStyle w:val="Normal"/>
-              <w:jc w:val="left"/>
-              <w:keepNext/>
-              <w:pBdr>
-                <w:bottom w:val="none" w:sz="0" w:space="0" w:color="000000"/>
-                <w:top w:val="none" w:sz="0" w:space="0" w:color="000000"/>
-                <w:left w:val="none" w:sz="0" w:space="0" w:color="000000"/>
-                <w:right w:val="none" w:sz="0" w:space="0" w:color="000000"/>
-              </w:pBdr>
-              <w:spacing w:after="100" w:before="100" w:line="240"/>
-              <w:ind w:firstLine="0" w:left="100" w:right="100"/>
-            </w:pPr>
-            <w:r>
-              <w:rPr>
-                <w:rFonts w:ascii="DejaVu Sans" w:hAnsi="DejaVu Sans" w:eastAsia="DejaVu Sans" w:cs="DejaVu Sans"/>
-                <w:i w:val="false"/>
-                <w:b w:val="false"/>
-                <w:u w:val="none"/>
-                <w:sz w:val="22"/>
-                <w:szCs w:val="22"/>
-                <w:color w:val="000000"/>
-              </w:rPr>
-              <w:t xml:space="preserve">348</w:t>
-            </w:r>
-          </w:p>
-        </w:tc>
-        <w:tc>
-          <w:tcPr>
-            <w:tcBorders>
-              <w:bottom w:val="none" w:sz="0" w:space="0" w:color="000000"/>
-              <w:top w:val="none" w:sz="0" w:space="0" w:color="000000"/>
-              <w:left w:val="none" w:sz="0" w:space="0" w:color="000000"/>
-              <w:right w:val="none" w:sz="0" w:space="0" w:color="000000"/>
-            </w:tcBorders>
-            <w:shd w:val="clear" w:color="auto" w:fill="FFFFFF"/>
-            <w:tcMar>
-              <w:top w:w="0" w:type="dxa"/>
-              <w:bottom w:w="0" w:type="dxa"/>
-              <w:left w:w="0" w:type="dxa"/>
-              <w:right w:w="0" w:type="dxa"/>
-            </w:tcMar>
-            <w:vAlign w:val="center"/>
-          </w:tcPr>
-          <w:p>
-            <w:pPr>
-              <w:pStyle w:val="Normal"/>
-              <w:jc w:val="left"/>
-              <w:keepNext/>
-              <w:pBdr>
-                <w:bottom w:val="none" w:sz="0" w:space="0" w:color="000000"/>
-                <w:top w:val="none" w:sz="0" w:space="0" w:color="000000"/>
-                <w:left w:val="none" w:sz="0" w:space="0" w:color="000000"/>
-                <w:right w:val="none" w:sz="0" w:space="0" w:color="000000"/>
-              </w:pBdr>
-              <w:spacing w:after="100" w:before="100" w:line="240"/>
-              <w:ind w:firstLine="0" w:left="100" w:right="100"/>
-            </w:pPr>
-            <w:r>
-              <w:rPr>
-                <w:rFonts w:ascii="DejaVu Sans" w:hAnsi="DejaVu Sans" w:eastAsia="DejaVu Sans" w:cs="DejaVu Sans"/>
-                <w:i w:val="false"/>
-                <w:b w:val="false"/>
-                <w:u w:val="none"/>
-                <w:sz w:val="22"/>
-                <w:szCs w:val="22"/>
-                <w:color w:val="000000"/>
-              </w:rPr>
-              <w:t xml:space="preserve">424</w:t>
-            </w:r>
-          </w:p>
-        </w:tc>
-        <w:tc>
-          <w:tcPr>
-            <w:tcBorders>
-              <w:bottom w:val="none" w:sz="0" w:space="0" w:color="000000"/>
-              <w:top w:val="none" w:sz="0" w:space="0" w:color="000000"/>
-              <w:left w:val="none" w:sz="0" w:space="0" w:color="000000"/>
-              <w:right w:val="none" w:sz="0" w:space="0" w:color="000000"/>
-            </w:tcBorders>
-            <w:shd w:val="clear" w:color="auto" w:fill="FFFFFF"/>
-            <w:tcMar>
-              <w:top w:w="0" w:type="dxa"/>
-              <w:bottom w:w="0" w:type="dxa"/>
-              <w:left w:w="0" w:type="dxa"/>
-              <w:right w:w="0" w:type="dxa"/>
-            </w:tcMar>
-            <w:vAlign w:val="center"/>
-          </w:tcPr>
-          <w:p>
-            <w:pPr>
-              <w:pStyle w:val="Normal"/>
-              <w:jc w:val="left"/>
-              <w:keepNext/>
-              <w:pBdr>
-                <w:bottom w:val="none" w:sz="0" w:space="0" w:color="000000"/>
-                <w:top w:val="none" w:sz="0" w:space="0" w:color="000000"/>
-                <w:left w:val="none" w:sz="0" w:space="0" w:color="000000"/>
-                <w:right w:val="none" w:sz="0" w:space="0" w:color="000000"/>
-              </w:pBdr>
-              <w:spacing w:after="100" w:before="100" w:line="240"/>
-              <w:ind w:firstLine="0" w:left="100" w:right="100"/>
-            </w:pPr>
-            <w:r>
-              <w:rPr>
-                <w:rFonts w:ascii="DejaVu Sans" w:hAnsi="DejaVu Sans" w:eastAsia="DejaVu Sans" w:cs="DejaVu Sans"/>
-                <w:i w:val="false"/>
-                <w:b w:val="false"/>
-                <w:u w:val="none"/>
-                <w:sz w:val="22"/>
-                <w:szCs w:val="22"/>
-                <w:color w:val="000000"/>
-              </w:rPr>
-              <w:t xml:space="preserve">161</w:t>
+              <w:t xml:space="preserve">344</w:t>
+            </w:r>
+          </w:p>
+        </w:tc>
+        <w:tc>
+          <w:tcPr>
+            <w:tcBorders>
+              <w:bottom w:val="none" w:sz="0" w:space="0" w:color="000000"/>
+              <w:top w:val="none" w:sz="0" w:space="0" w:color="000000"/>
+              <w:left w:val="none" w:sz="0" w:space="0" w:color="000000"/>
+              <w:right w:val="none" w:sz="0" w:space="0" w:color="000000"/>
+            </w:tcBorders>
+            <w:shd w:val="clear" w:color="auto" w:fill="FFFFFF"/>
+            <w:tcMar>
+              <w:top w:w="0" w:type="dxa"/>
+              <w:bottom w:w="0" w:type="dxa"/>
+              <w:left w:w="0" w:type="dxa"/>
+              <w:right w:w="0" w:type="dxa"/>
+            </w:tcMar>
+            <w:vAlign w:val="center"/>
+          </w:tcPr>
+          <w:p>
+            <w:pPr>
+              <w:pStyle w:val="Normal"/>
+              <w:jc w:val="left"/>
+              <w:keepNext/>
+              <w:pBdr>
+                <w:bottom w:val="none" w:sz="0" w:space="0" w:color="000000"/>
+                <w:top w:val="none" w:sz="0" w:space="0" w:color="000000"/>
+                <w:left w:val="none" w:sz="0" w:space="0" w:color="000000"/>
+                <w:right w:val="none" w:sz="0" w:space="0" w:color="000000"/>
+              </w:pBdr>
+              <w:spacing w:after="100" w:before="100" w:line="240"/>
+              <w:ind w:firstLine="0" w:left="100" w:right="100"/>
+            </w:pPr>
+            <w:r>
+              <w:rPr>
+                <w:rFonts w:ascii="DejaVu Sans" w:hAnsi="DejaVu Sans" w:eastAsia="DejaVu Sans" w:cs="DejaVu Sans"/>
+                <w:i w:val="false"/>
+                <w:b w:val="false"/>
+                <w:u w:val="none"/>
+                <w:sz w:val="22"/>
+                <w:szCs w:val="22"/>
+                <w:color w:val="000000"/>
+              </w:rPr>
+              <w:t xml:space="preserve">318</w:t>
+            </w:r>
+          </w:p>
+        </w:tc>
+        <w:tc>
+          <w:tcPr>
+            <w:tcBorders>
+              <w:bottom w:val="none" w:sz="0" w:space="0" w:color="000000"/>
+              <w:top w:val="none" w:sz="0" w:space="0" w:color="000000"/>
+              <w:left w:val="none" w:sz="0" w:space="0" w:color="000000"/>
+              <w:right w:val="none" w:sz="0" w:space="0" w:color="000000"/>
+            </w:tcBorders>
+            <w:shd w:val="clear" w:color="auto" w:fill="FFFFFF"/>
+            <w:tcMar>
+              <w:top w:w="0" w:type="dxa"/>
+              <w:bottom w:w="0" w:type="dxa"/>
+              <w:left w:w="0" w:type="dxa"/>
+              <w:right w:w="0" w:type="dxa"/>
+            </w:tcMar>
+            <w:vAlign w:val="center"/>
+          </w:tcPr>
+          <w:p>
+            <w:pPr>
+              <w:pStyle w:val="Normal"/>
+              <w:jc w:val="left"/>
+              <w:keepNext/>
+              <w:pBdr>
+                <w:bottom w:val="none" w:sz="0" w:space="0" w:color="000000"/>
+                <w:top w:val="none" w:sz="0" w:space="0" w:color="000000"/>
+                <w:left w:val="none" w:sz="0" w:space="0" w:color="000000"/>
+                <w:right w:val="none" w:sz="0" w:space="0" w:color="000000"/>
+              </w:pBdr>
+              <w:spacing w:after="100" w:before="100" w:line="240"/>
+              <w:ind w:firstLine="0" w:left="100" w:right="100"/>
+            </w:pPr>
+            <w:r>
+              <w:rPr>
+                <w:rFonts w:ascii="DejaVu Sans" w:hAnsi="DejaVu Sans" w:eastAsia="DejaVu Sans" w:cs="DejaVu Sans"/>
+                <w:i w:val="false"/>
+                <w:b w:val="false"/>
+                <w:u w:val="none"/>
+                <w:sz w:val="22"/>
+                <w:szCs w:val="22"/>
+                <w:color w:val="000000"/>
+              </w:rPr>
+              <w:t xml:space="preserve">388</w:t>
+            </w:r>
+          </w:p>
+        </w:tc>
+        <w:tc>
+          <w:tcPr>
+            <w:tcBorders>
+              <w:bottom w:val="none" w:sz="0" w:space="0" w:color="000000"/>
+              <w:top w:val="none" w:sz="0" w:space="0" w:color="000000"/>
+              <w:left w:val="none" w:sz="0" w:space="0" w:color="000000"/>
+              <w:right w:val="none" w:sz="0" w:space="0" w:color="000000"/>
+            </w:tcBorders>
+            <w:shd w:val="clear" w:color="auto" w:fill="FFFFFF"/>
+            <w:tcMar>
+              <w:top w:w="0" w:type="dxa"/>
+              <w:bottom w:w="0" w:type="dxa"/>
+              <w:left w:w="0" w:type="dxa"/>
+              <w:right w:w="0" w:type="dxa"/>
+            </w:tcMar>
+            <w:vAlign w:val="center"/>
+          </w:tcPr>
+          <w:p>
+            <w:pPr>
+              <w:pStyle w:val="Normal"/>
+              <w:jc w:val="left"/>
+              <w:keepNext/>
+              <w:pBdr>
+                <w:bottom w:val="none" w:sz="0" w:space="0" w:color="000000"/>
+                <w:top w:val="none" w:sz="0" w:space="0" w:color="000000"/>
+                <w:left w:val="none" w:sz="0" w:space="0" w:color="000000"/>
+                <w:right w:val="none" w:sz="0" w:space="0" w:color="000000"/>
+              </w:pBdr>
+              <w:spacing w:after="100" w:before="100" w:line="240"/>
+              <w:ind w:firstLine="0" w:left="100" w:right="100"/>
+            </w:pPr>
+            <w:r>
+              <w:rPr>
+                <w:rFonts w:ascii="DejaVu Sans" w:hAnsi="DejaVu Sans" w:eastAsia="DejaVu Sans" w:cs="DejaVu Sans"/>
+                <w:i w:val="false"/>
+                <w:b w:val="false"/>
+                <w:u w:val="none"/>
+                <w:sz w:val="22"/>
+                <w:szCs w:val="22"/>
+                <w:color w:val="000000"/>
+              </w:rPr>
+              <w:t xml:space="preserve">147</w:t>
             </w:r>
           </w:p>
         </w:tc>
@@ -3364,142 +3364,142 @@
                 <w:szCs w:val="22"/>
                 <w:color w:val="000000"/>
               </w:rPr>
-              <w:t xml:space="preserve">0.102</w:t>
-            </w:r>
-          </w:p>
-        </w:tc>
-        <w:tc>
-          <w:tcPr>
-            <w:tcBorders>
-              <w:bottom w:val="none" w:sz="0" w:space="0" w:color="000000"/>
-              <w:top w:val="none" w:sz="0" w:space="0" w:color="000000"/>
-              <w:left w:val="none" w:sz="0" w:space="0" w:color="000000"/>
-              <w:right w:val="none" w:sz="0" w:space="0" w:color="000000"/>
-            </w:tcBorders>
-            <w:shd w:val="clear" w:color="auto" w:fill="FFFFFF"/>
-            <w:tcMar>
-              <w:top w:w="0" w:type="dxa"/>
-              <w:bottom w:w="0" w:type="dxa"/>
-              <w:left w:w="0" w:type="dxa"/>
-              <w:right w:w="0" w:type="dxa"/>
-            </w:tcMar>
-            <w:vAlign w:val="center"/>
-          </w:tcPr>
-          <w:p>
-            <w:pPr>
-              <w:pStyle w:val="Normal"/>
-              <w:jc w:val="left"/>
-              <w:keepNext/>
-              <w:pBdr>
-                <w:bottom w:val="none" w:sz="0" w:space="0" w:color="000000"/>
-                <w:top w:val="none" w:sz="0" w:space="0" w:color="000000"/>
-                <w:left w:val="none" w:sz="0" w:space="0" w:color="000000"/>
-                <w:right w:val="none" w:sz="0" w:space="0" w:color="000000"/>
-              </w:pBdr>
-              <w:spacing w:after="100" w:before="100" w:line="240"/>
-              <w:ind w:firstLine="0" w:left="100" w:right="100"/>
-            </w:pPr>
-            <w:r>
-              <w:rPr>
-                <w:rFonts w:ascii="DejaVu Sans" w:hAnsi="DejaVu Sans" w:eastAsia="DejaVu Sans" w:cs="DejaVu Sans"/>
-                <w:i w:val="false"/>
-                <w:b w:val="false"/>
-                <w:u w:val="none"/>
-                <w:sz w:val="22"/>
-                <w:szCs w:val="22"/>
-                <w:color w:val="000000"/>
-              </w:rPr>
-              <w:t xml:space="preserve">0.064</w:t>
-            </w:r>
-          </w:p>
-        </w:tc>
-        <w:tc>
-          <w:tcPr>
-            <w:tcBorders>
-              <w:bottom w:val="none" w:sz="0" w:space="0" w:color="000000"/>
-              <w:top w:val="none" w:sz="0" w:space="0" w:color="000000"/>
-              <w:left w:val="none" w:sz="0" w:space="0" w:color="000000"/>
-              <w:right w:val="none" w:sz="0" w:space="0" w:color="000000"/>
-            </w:tcBorders>
-            <w:shd w:val="clear" w:color="auto" w:fill="FFFFFF"/>
-            <w:tcMar>
-              <w:top w:w="0" w:type="dxa"/>
-              <w:bottom w:w="0" w:type="dxa"/>
-              <w:left w:w="0" w:type="dxa"/>
-              <w:right w:w="0" w:type="dxa"/>
-            </w:tcMar>
-            <w:vAlign w:val="center"/>
-          </w:tcPr>
-          <w:p>
-            <w:pPr>
-              <w:pStyle w:val="Normal"/>
-              <w:jc w:val="left"/>
-              <w:keepNext/>
-              <w:pBdr>
-                <w:bottom w:val="none" w:sz="0" w:space="0" w:color="000000"/>
-                <w:top w:val="none" w:sz="0" w:space="0" w:color="000000"/>
-                <w:left w:val="none" w:sz="0" w:space="0" w:color="000000"/>
-                <w:right w:val="none" w:sz="0" w:space="0" w:color="000000"/>
-              </w:pBdr>
-              <w:spacing w:after="100" w:before="100" w:line="240"/>
-              <w:ind w:firstLine="0" w:left="100" w:right="100"/>
-            </w:pPr>
-            <w:r>
-              <w:rPr>
-                <w:rFonts w:ascii="DejaVu Sans" w:hAnsi="DejaVu Sans" w:eastAsia="DejaVu Sans" w:cs="DejaVu Sans"/>
-                <w:i w:val="false"/>
-                <w:b w:val="false"/>
-                <w:u w:val="none"/>
-                <w:sz w:val="22"/>
-                <w:szCs w:val="22"/>
-                <w:color w:val="000000"/>
-              </w:rPr>
-              <w:t xml:space="preserve">0.109</w:t>
-            </w:r>
-          </w:p>
-        </w:tc>
-        <w:tc>
-          <w:tcPr>
-            <w:tcBorders>
-              <w:bottom w:val="none" w:sz="0" w:space="0" w:color="000000"/>
-              <w:top w:val="none" w:sz="0" w:space="0" w:color="000000"/>
-              <w:left w:val="none" w:sz="0" w:space="0" w:color="000000"/>
-              <w:right w:val="none" w:sz="0" w:space="0" w:color="000000"/>
-            </w:tcBorders>
-            <w:shd w:val="clear" w:color="auto" w:fill="FFFFFF"/>
-            <w:tcMar>
-              <w:top w:w="0" w:type="dxa"/>
-              <w:bottom w:w="0" w:type="dxa"/>
-              <w:left w:w="0" w:type="dxa"/>
-              <w:right w:w="0" w:type="dxa"/>
-            </w:tcMar>
-            <w:vAlign w:val="center"/>
-          </w:tcPr>
-          <w:p>
-            <w:pPr>
-              <w:pStyle w:val="Normal"/>
-              <w:jc w:val="left"/>
-              <w:keepNext/>
-              <w:pBdr>
-                <w:bottom w:val="none" w:sz="0" w:space="0" w:color="000000"/>
-                <w:top w:val="none" w:sz="0" w:space="0" w:color="000000"/>
-                <w:left w:val="none" w:sz="0" w:space="0" w:color="000000"/>
-                <w:right w:val="none" w:sz="0" w:space="0" w:color="000000"/>
-              </w:pBdr>
-              <w:spacing w:after="100" w:before="100" w:line="240"/>
-              <w:ind w:firstLine="0" w:left="100" w:right="100"/>
-            </w:pPr>
-            <w:r>
-              <w:rPr>
-                <w:rFonts w:ascii="DejaVu Sans" w:hAnsi="DejaVu Sans" w:eastAsia="DejaVu Sans" w:cs="DejaVu Sans"/>
-                <w:i w:val="false"/>
-                <w:b w:val="false"/>
-                <w:u w:val="none"/>
-                <w:sz w:val="22"/>
-                <w:szCs w:val="22"/>
-                <w:color w:val="000000"/>
-              </w:rPr>
-              <w:t xml:space="preserve">0.110</w:t>
+              <w:t xml:space="preserve">0.123</w:t>
+            </w:r>
+          </w:p>
+        </w:tc>
+        <w:tc>
+          <w:tcPr>
+            <w:tcBorders>
+              <w:bottom w:val="none" w:sz="0" w:space="0" w:color="000000"/>
+              <w:top w:val="none" w:sz="0" w:space="0" w:color="000000"/>
+              <w:left w:val="none" w:sz="0" w:space="0" w:color="000000"/>
+              <w:right w:val="none" w:sz="0" w:space="0" w:color="000000"/>
+            </w:tcBorders>
+            <w:shd w:val="clear" w:color="auto" w:fill="FFFFFF"/>
+            <w:tcMar>
+              <w:top w:w="0" w:type="dxa"/>
+              <w:bottom w:w="0" w:type="dxa"/>
+              <w:left w:w="0" w:type="dxa"/>
+              <w:right w:w="0" w:type="dxa"/>
+            </w:tcMar>
+            <w:vAlign w:val="center"/>
+          </w:tcPr>
+          <w:p>
+            <w:pPr>
+              <w:pStyle w:val="Normal"/>
+              <w:jc w:val="left"/>
+              <w:keepNext/>
+              <w:pBdr>
+                <w:bottom w:val="none" w:sz="0" w:space="0" w:color="000000"/>
+                <w:top w:val="none" w:sz="0" w:space="0" w:color="000000"/>
+                <w:left w:val="none" w:sz="0" w:space="0" w:color="000000"/>
+                <w:right w:val="none" w:sz="0" w:space="0" w:color="000000"/>
+              </w:pBdr>
+              <w:spacing w:after="100" w:before="100" w:line="240"/>
+              <w:ind w:firstLine="0" w:left="100" w:right="100"/>
+            </w:pPr>
+            <w:r>
+              <w:rPr>
+                <w:rFonts w:ascii="DejaVu Sans" w:hAnsi="DejaVu Sans" w:eastAsia="DejaVu Sans" w:cs="DejaVu Sans"/>
+                <w:i w:val="false"/>
+                <w:b w:val="false"/>
+                <w:u w:val="none"/>
+                <w:sz w:val="22"/>
+                <w:szCs w:val="22"/>
+                <w:color w:val="000000"/>
+              </w:rPr>
+              <w:t xml:space="preserve">0.080</w:t>
+            </w:r>
+          </w:p>
+        </w:tc>
+        <w:tc>
+          <w:tcPr>
+            <w:tcBorders>
+              <w:bottom w:val="none" w:sz="0" w:space="0" w:color="000000"/>
+              <w:top w:val="none" w:sz="0" w:space="0" w:color="000000"/>
+              <w:left w:val="none" w:sz="0" w:space="0" w:color="000000"/>
+              <w:right w:val="none" w:sz="0" w:space="0" w:color="000000"/>
+            </w:tcBorders>
+            <w:shd w:val="clear" w:color="auto" w:fill="FFFFFF"/>
+            <w:tcMar>
+              <w:top w:w="0" w:type="dxa"/>
+              <w:bottom w:w="0" w:type="dxa"/>
+              <w:left w:w="0" w:type="dxa"/>
+              <w:right w:w="0" w:type="dxa"/>
+            </w:tcMar>
+            <w:vAlign w:val="center"/>
+          </w:tcPr>
+          <w:p>
+            <w:pPr>
+              <w:pStyle w:val="Normal"/>
+              <w:jc w:val="left"/>
+              <w:keepNext/>
+              <w:pBdr>
+                <w:bottom w:val="none" w:sz="0" w:space="0" w:color="000000"/>
+                <w:top w:val="none" w:sz="0" w:space="0" w:color="000000"/>
+                <w:left w:val="none" w:sz="0" w:space="0" w:color="000000"/>
+                <w:right w:val="none" w:sz="0" w:space="0" w:color="000000"/>
+              </w:pBdr>
+              <w:spacing w:after="100" w:before="100" w:line="240"/>
+              <w:ind w:firstLine="0" w:left="100" w:right="100"/>
+            </w:pPr>
+            <w:r>
+              <w:rPr>
+                <w:rFonts w:ascii="DejaVu Sans" w:hAnsi="DejaVu Sans" w:eastAsia="DejaVu Sans" w:cs="DejaVu Sans"/>
+                <w:i w:val="false"/>
+                <w:b w:val="false"/>
+                <w:u w:val="none"/>
+                <w:sz w:val="22"/>
+                <w:szCs w:val="22"/>
+                <w:color w:val="000000"/>
+              </w:rPr>
+              <w:t xml:space="preserve">0.038</w:t>
+            </w:r>
+          </w:p>
+        </w:tc>
+        <w:tc>
+          <w:tcPr>
+            <w:tcBorders>
+              <w:bottom w:val="none" w:sz="0" w:space="0" w:color="000000"/>
+              <w:top w:val="none" w:sz="0" w:space="0" w:color="000000"/>
+              <w:left w:val="none" w:sz="0" w:space="0" w:color="000000"/>
+              <w:right w:val="none" w:sz="0" w:space="0" w:color="000000"/>
+            </w:tcBorders>
+            <w:shd w:val="clear" w:color="auto" w:fill="FFFFFF"/>
+            <w:tcMar>
+              <w:top w:w="0" w:type="dxa"/>
+              <w:bottom w:w="0" w:type="dxa"/>
+              <w:left w:w="0" w:type="dxa"/>
+              <w:right w:w="0" w:type="dxa"/>
+            </w:tcMar>
+            <w:vAlign w:val="center"/>
+          </w:tcPr>
+          <w:p>
+            <w:pPr>
+              <w:pStyle w:val="Normal"/>
+              <w:jc w:val="left"/>
+              <w:keepNext/>
+              <w:pBdr>
+                <w:bottom w:val="none" w:sz="0" w:space="0" w:color="000000"/>
+                <w:top w:val="none" w:sz="0" w:space="0" w:color="000000"/>
+                <w:left w:val="none" w:sz="0" w:space="0" w:color="000000"/>
+                <w:right w:val="none" w:sz="0" w:space="0" w:color="000000"/>
+              </w:pBdr>
+              <w:spacing w:after="100" w:before="100" w:line="240"/>
+              <w:ind w:firstLine="0" w:left="100" w:right="100"/>
+            </w:pPr>
+            <w:r>
+              <w:rPr>
+                <w:rFonts w:ascii="DejaVu Sans" w:hAnsi="DejaVu Sans" w:eastAsia="DejaVu Sans" w:cs="DejaVu Sans"/>
+                <w:i w:val="false"/>
+                <w:b w:val="false"/>
+                <w:u w:val="none"/>
+                <w:sz w:val="22"/>
+                <w:szCs w:val="22"/>
+                <w:color w:val="000000"/>
+              </w:rPr>
+              <w:t xml:space="preserve">0.004</w:t>
             </w:r>
           </w:p>
         </w:tc>
@@ -3596,142 +3596,142 @@
                 <w:szCs w:val="22"/>
                 <w:color w:val="000000"/>
               </w:rPr>
-              <w:t xml:space="preserve">0.617</w:t>
-            </w:r>
-          </w:p>
-        </w:tc>
-        <w:tc>
-          <w:tcPr>
-            <w:tcBorders>
-              <w:bottom w:val="none" w:sz="0" w:space="0" w:color="000000"/>
-              <w:top w:val="none" w:sz="0" w:space="0" w:color="000000"/>
-              <w:left w:val="none" w:sz="0" w:space="0" w:color="000000"/>
-              <w:right w:val="none" w:sz="0" w:space="0" w:color="000000"/>
-            </w:tcBorders>
-            <w:shd w:val="clear" w:color="auto" w:fill="FFFFFF"/>
-            <w:tcMar>
-              <w:top w:w="0" w:type="dxa"/>
-              <w:bottom w:w="0" w:type="dxa"/>
-              <w:left w:w="0" w:type="dxa"/>
-              <w:right w:w="0" w:type="dxa"/>
-            </w:tcMar>
-            <w:vAlign w:val="center"/>
-          </w:tcPr>
-          <w:p>
-            <w:pPr>
-              <w:pStyle w:val="Normal"/>
-              <w:jc w:val="left"/>
-              <w:keepNext/>
-              <w:pBdr>
-                <w:bottom w:val="none" w:sz="0" w:space="0" w:color="000000"/>
-                <w:top w:val="none" w:sz="0" w:space="0" w:color="000000"/>
-                <w:left w:val="none" w:sz="0" w:space="0" w:color="000000"/>
-                <w:right w:val="none" w:sz="0" w:space="0" w:color="000000"/>
-              </w:pBdr>
-              <w:spacing w:after="100" w:before="100" w:line="240"/>
-              <w:ind w:firstLine="0" w:left="100" w:right="100"/>
-            </w:pPr>
-            <w:r>
-              <w:rPr>
-                <w:rFonts w:ascii="DejaVu Sans" w:hAnsi="DejaVu Sans" w:eastAsia="DejaVu Sans" w:cs="DejaVu Sans"/>
-                <w:i w:val="false"/>
-                <w:b w:val="false"/>
-                <w:u w:val="none"/>
-                <w:sz w:val="22"/>
-                <w:szCs w:val="22"/>
-                <w:color w:val="000000"/>
-              </w:rPr>
-              <w:t xml:space="preserve">0.459</w:t>
-            </w:r>
-          </w:p>
-        </w:tc>
-        <w:tc>
-          <w:tcPr>
-            <w:tcBorders>
-              <w:bottom w:val="none" w:sz="0" w:space="0" w:color="000000"/>
-              <w:top w:val="none" w:sz="0" w:space="0" w:color="000000"/>
-              <w:left w:val="none" w:sz="0" w:space="0" w:color="000000"/>
-              <w:right w:val="none" w:sz="0" w:space="0" w:color="000000"/>
-            </w:tcBorders>
-            <w:shd w:val="clear" w:color="auto" w:fill="FFFFFF"/>
-            <w:tcMar>
-              <w:top w:w="0" w:type="dxa"/>
-              <w:bottom w:w="0" w:type="dxa"/>
-              <w:left w:w="0" w:type="dxa"/>
-              <w:right w:w="0" w:type="dxa"/>
-            </w:tcMar>
-            <w:vAlign w:val="center"/>
-          </w:tcPr>
-          <w:p>
-            <w:pPr>
-              <w:pStyle w:val="Normal"/>
-              <w:jc w:val="left"/>
-              <w:keepNext/>
-              <w:pBdr>
-                <w:bottom w:val="none" w:sz="0" w:space="0" w:color="000000"/>
-                <w:top w:val="none" w:sz="0" w:space="0" w:color="000000"/>
-                <w:left w:val="none" w:sz="0" w:space="0" w:color="000000"/>
-                <w:right w:val="none" w:sz="0" w:space="0" w:color="000000"/>
-              </w:pBdr>
-              <w:spacing w:after="100" w:before="100" w:line="240"/>
-              <w:ind w:firstLine="0" w:left="100" w:right="100"/>
-            </w:pPr>
-            <w:r>
-              <w:rPr>
-                <w:rFonts w:ascii="DejaVu Sans" w:hAnsi="DejaVu Sans" w:eastAsia="DejaVu Sans" w:cs="DejaVu Sans"/>
-                <w:i w:val="false"/>
-                <w:b w:val="false"/>
-                <w:u w:val="none"/>
-                <w:sz w:val="22"/>
-                <w:szCs w:val="22"/>
-                <w:color w:val="000000"/>
-              </w:rPr>
-              <w:t xml:space="preserve">0.435</w:t>
-            </w:r>
-          </w:p>
-        </w:tc>
-        <w:tc>
-          <w:tcPr>
-            <w:tcBorders>
-              <w:bottom w:val="none" w:sz="0" w:space="0" w:color="000000"/>
-              <w:top w:val="none" w:sz="0" w:space="0" w:color="000000"/>
-              <w:left w:val="none" w:sz="0" w:space="0" w:color="000000"/>
-              <w:right w:val="none" w:sz="0" w:space="0" w:color="000000"/>
-            </w:tcBorders>
-            <w:shd w:val="clear" w:color="auto" w:fill="FFFFFF"/>
-            <w:tcMar>
-              <w:top w:w="0" w:type="dxa"/>
-              <w:bottom w:w="0" w:type="dxa"/>
-              <w:left w:w="0" w:type="dxa"/>
-              <w:right w:w="0" w:type="dxa"/>
-            </w:tcMar>
-            <w:vAlign w:val="center"/>
-          </w:tcPr>
-          <w:p>
-            <w:pPr>
-              <w:pStyle w:val="Normal"/>
-              <w:jc w:val="left"/>
-              <w:keepNext/>
-              <w:pBdr>
-                <w:bottom w:val="none" w:sz="0" w:space="0" w:color="000000"/>
-                <w:top w:val="none" w:sz="0" w:space="0" w:color="000000"/>
-                <w:left w:val="none" w:sz="0" w:space="0" w:color="000000"/>
-                <w:right w:val="none" w:sz="0" w:space="0" w:color="000000"/>
-              </w:pBdr>
-              <w:spacing w:after="100" w:before="100" w:line="240"/>
-              <w:ind w:firstLine="0" w:left="100" w:right="100"/>
-            </w:pPr>
-            <w:r>
-              <w:rPr>
-                <w:rFonts w:ascii="DejaVu Sans" w:hAnsi="DejaVu Sans" w:eastAsia="DejaVu Sans" w:cs="DejaVu Sans"/>
-                <w:i w:val="false"/>
-                <w:b w:val="false"/>
-                <w:u w:val="none"/>
-                <w:sz w:val="22"/>
-                <w:szCs w:val="22"/>
-                <w:color w:val="000000"/>
-              </w:rPr>
-              <w:t xml:space="preserve">0.517</w:t>
+              <w:t xml:space="preserve">0.611</w:t>
+            </w:r>
+          </w:p>
+        </w:tc>
+        <w:tc>
+          <w:tcPr>
+            <w:tcBorders>
+              <w:bottom w:val="none" w:sz="0" w:space="0" w:color="000000"/>
+              <w:top w:val="none" w:sz="0" w:space="0" w:color="000000"/>
+              <w:left w:val="none" w:sz="0" w:space="0" w:color="000000"/>
+              <w:right w:val="none" w:sz="0" w:space="0" w:color="000000"/>
+            </w:tcBorders>
+            <w:shd w:val="clear" w:color="auto" w:fill="FFFFFF"/>
+            <w:tcMar>
+              <w:top w:w="0" w:type="dxa"/>
+              <w:bottom w:w="0" w:type="dxa"/>
+              <w:left w:w="0" w:type="dxa"/>
+              <w:right w:w="0" w:type="dxa"/>
+            </w:tcMar>
+            <w:vAlign w:val="center"/>
+          </w:tcPr>
+          <w:p>
+            <w:pPr>
+              <w:pStyle w:val="Normal"/>
+              <w:jc w:val="left"/>
+              <w:keepNext/>
+              <w:pBdr>
+                <w:bottom w:val="none" w:sz="0" w:space="0" w:color="000000"/>
+                <w:top w:val="none" w:sz="0" w:space="0" w:color="000000"/>
+                <w:left w:val="none" w:sz="0" w:space="0" w:color="000000"/>
+                <w:right w:val="none" w:sz="0" w:space="0" w:color="000000"/>
+              </w:pBdr>
+              <w:spacing w:after="100" w:before="100" w:line="240"/>
+              <w:ind w:firstLine="0" w:left="100" w:right="100"/>
+            </w:pPr>
+            <w:r>
+              <w:rPr>
+                <w:rFonts w:ascii="DejaVu Sans" w:hAnsi="DejaVu Sans" w:eastAsia="DejaVu Sans" w:cs="DejaVu Sans"/>
+                <w:i w:val="false"/>
+                <w:b w:val="false"/>
+                <w:u w:val="none"/>
+                <w:sz w:val="22"/>
+                <w:szCs w:val="22"/>
+                <w:color w:val="000000"/>
+              </w:rPr>
+              <w:t xml:space="preserve">0.464</w:t>
+            </w:r>
+          </w:p>
+        </w:tc>
+        <w:tc>
+          <w:tcPr>
+            <w:tcBorders>
+              <w:bottom w:val="none" w:sz="0" w:space="0" w:color="000000"/>
+              <w:top w:val="none" w:sz="0" w:space="0" w:color="000000"/>
+              <w:left w:val="none" w:sz="0" w:space="0" w:color="000000"/>
+              <w:right w:val="none" w:sz="0" w:space="0" w:color="000000"/>
+            </w:tcBorders>
+            <w:shd w:val="clear" w:color="auto" w:fill="FFFFFF"/>
+            <w:tcMar>
+              <w:top w:w="0" w:type="dxa"/>
+              <w:bottom w:w="0" w:type="dxa"/>
+              <w:left w:w="0" w:type="dxa"/>
+              <w:right w:w="0" w:type="dxa"/>
+            </w:tcMar>
+            <w:vAlign w:val="center"/>
+          </w:tcPr>
+          <w:p>
+            <w:pPr>
+              <w:pStyle w:val="Normal"/>
+              <w:jc w:val="left"/>
+              <w:keepNext/>
+              <w:pBdr>
+                <w:bottom w:val="none" w:sz="0" w:space="0" w:color="000000"/>
+                <w:top w:val="none" w:sz="0" w:space="0" w:color="000000"/>
+                <w:left w:val="none" w:sz="0" w:space="0" w:color="000000"/>
+                <w:right w:val="none" w:sz="0" w:space="0" w:color="000000"/>
+              </w:pBdr>
+              <w:spacing w:after="100" w:before="100" w:line="240"/>
+              <w:ind w:firstLine="0" w:left="100" w:right="100"/>
+            </w:pPr>
+            <w:r>
+              <w:rPr>
+                <w:rFonts w:ascii="DejaVu Sans" w:hAnsi="DejaVu Sans" w:eastAsia="DejaVu Sans" w:cs="DejaVu Sans"/>
+                <w:i w:val="false"/>
+                <w:b w:val="false"/>
+                <w:u w:val="none"/>
+                <w:sz w:val="22"/>
+                <w:szCs w:val="22"/>
+                <w:color w:val="000000"/>
+              </w:rPr>
+              <w:t xml:space="preserve">0.542</w:t>
+            </w:r>
+          </w:p>
+        </w:tc>
+        <w:tc>
+          <w:tcPr>
+            <w:tcBorders>
+              <w:bottom w:val="none" w:sz="0" w:space="0" w:color="000000"/>
+              <w:top w:val="none" w:sz="0" w:space="0" w:color="000000"/>
+              <w:left w:val="none" w:sz="0" w:space="0" w:color="000000"/>
+              <w:right w:val="none" w:sz="0" w:space="0" w:color="000000"/>
+            </w:tcBorders>
+            <w:shd w:val="clear" w:color="auto" w:fill="FFFFFF"/>
+            <w:tcMar>
+              <w:top w:w="0" w:type="dxa"/>
+              <w:bottom w:w="0" w:type="dxa"/>
+              <w:left w:w="0" w:type="dxa"/>
+              <w:right w:w="0" w:type="dxa"/>
+            </w:tcMar>
+            <w:vAlign w:val="center"/>
+          </w:tcPr>
+          <w:p>
+            <w:pPr>
+              <w:pStyle w:val="Normal"/>
+              <w:jc w:val="left"/>
+              <w:keepNext/>
+              <w:pBdr>
+                <w:bottom w:val="none" w:sz="0" w:space="0" w:color="000000"/>
+                <w:top w:val="none" w:sz="0" w:space="0" w:color="000000"/>
+                <w:left w:val="none" w:sz="0" w:space="0" w:color="000000"/>
+                <w:right w:val="none" w:sz="0" w:space="0" w:color="000000"/>
+              </w:pBdr>
+              <w:spacing w:after="100" w:before="100" w:line="240"/>
+              <w:ind w:firstLine="0" w:left="100" w:right="100"/>
+            </w:pPr>
+            <w:r>
+              <w:rPr>
+                <w:rFonts w:ascii="DejaVu Sans" w:hAnsi="DejaVu Sans" w:eastAsia="DejaVu Sans" w:cs="DejaVu Sans"/>
+                <w:i w:val="false"/>
+                <w:b w:val="false"/>
+                <w:u w:val="none"/>
+                <w:sz w:val="22"/>
+                <w:szCs w:val="22"/>
+                <w:color w:val="000000"/>
+              </w:rPr>
+              <w:t xml:space="preserve">0.754</w:t>
             </w:r>
           </w:p>
         </w:tc>
@@ -3828,142 +3828,142 @@
                 <w:szCs w:val="22"/>
                 <w:color w:val="000000"/>
               </w:rPr>
-              <w:t xml:space="preserve">308.1</w:t>
-            </w:r>
-          </w:p>
-        </w:tc>
-        <w:tc>
-          <w:tcPr>
-            <w:tcBorders>
-              <w:bottom w:val="none" w:sz="0" w:space="0" w:color="000000"/>
-              <w:top w:val="none" w:sz="0" w:space="0" w:color="000000"/>
-              <w:left w:val="none" w:sz="0" w:space="0" w:color="000000"/>
-              <w:right w:val="none" w:sz="0" w:space="0" w:color="000000"/>
-            </w:tcBorders>
-            <w:shd w:val="clear" w:color="auto" w:fill="FFFFFF"/>
-            <w:tcMar>
-              <w:top w:w="0" w:type="dxa"/>
-              <w:bottom w:w="0" w:type="dxa"/>
-              <w:left w:w="0" w:type="dxa"/>
-              <w:right w:w="0" w:type="dxa"/>
-            </w:tcMar>
-            <w:vAlign w:val="center"/>
-          </w:tcPr>
-          <w:p>
-            <w:pPr>
-              <w:pStyle w:val="Normal"/>
-              <w:jc w:val="left"/>
-              <w:keepNext/>
-              <w:pBdr>
-                <w:bottom w:val="none" w:sz="0" w:space="0" w:color="000000"/>
-                <w:top w:val="none" w:sz="0" w:space="0" w:color="000000"/>
-                <w:left w:val="none" w:sz="0" w:space="0" w:color="000000"/>
-                <w:right w:val="none" w:sz="0" w:space="0" w:color="000000"/>
-              </w:pBdr>
-              <w:spacing w:after="100" w:before="100" w:line="240"/>
-              <w:ind w:firstLine="0" w:left="100" w:right="100"/>
-            </w:pPr>
-            <w:r>
-              <w:rPr>
-                <w:rFonts w:ascii="DejaVu Sans" w:hAnsi="DejaVu Sans" w:eastAsia="DejaVu Sans" w:cs="DejaVu Sans"/>
-                <w:i w:val="false"/>
-                <w:b w:val="false"/>
-                <w:u w:val="none"/>
-                <w:sz w:val="22"/>
-                <w:szCs w:val="22"/>
-                <w:color w:val="000000"/>
-              </w:rPr>
-              <w:t xml:space="preserve">64.3</w:t>
-            </w:r>
-          </w:p>
-        </w:tc>
-        <w:tc>
-          <w:tcPr>
-            <w:tcBorders>
-              <w:bottom w:val="none" w:sz="0" w:space="0" w:color="000000"/>
-              <w:top w:val="none" w:sz="0" w:space="0" w:color="000000"/>
-              <w:left w:val="none" w:sz="0" w:space="0" w:color="000000"/>
-              <w:right w:val="none" w:sz="0" w:space="0" w:color="000000"/>
-            </w:tcBorders>
-            <w:shd w:val="clear" w:color="auto" w:fill="FFFFFF"/>
-            <w:tcMar>
-              <w:top w:w="0" w:type="dxa"/>
-              <w:bottom w:w="0" w:type="dxa"/>
-              <w:left w:w="0" w:type="dxa"/>
-              <w:right w:w="0" w:type="dxa"/>
-            </w:tcMar>
-            <w:vAlign w:val="center"/>
-          </w:tcPr>
-          <w:p>
-            <w:pPr>
-              <w:pStyle w:val="Normal"/>
-              <w:jc w:val="left"/>
-              <w:keepNext/>
-              <w:pBdr>
-                <w:bottom w:val="none" w:sz="0" w:space="0" w:color="000000"/>
-                <w:top w:val="none" w:sz="0" w:space="0" w:color="000000"/>
-                <w:left w:val="none" w:sz="0" w:space="0" w:color="000000"/>
-                <w:right w:val="none" w:sz="0" w:space="0" w:color="000000"/>
-              </w:pBdr>
-              <w:spacing w:after="100" w:before="100" w:line="240"/>
-              <w:ind w:firstLine="0" w:left="100" w:right="100"/>
-            </w:pPr>
-            <w:r>
-              <w:rPr>
-                <w:rFonts w:ascii="DejaVu Sans" w:hAnsi="DejaVu Sans" w:eastAsia="DejaVu Sans" w:cs="DejaVu Sans"/>
-                <w:i w:val="false"/>
-                <w:b w:val="false"/>
-                <w:u w:val="none"/>
-                <w:sz w:val="22"/>
-                <w:szCs w:val="22"/>
-                <w:color w:val="000000"/>
-              </w:rPr>
-              <w:t xml:space="preserve">-313.4</w:t>
-            </w:r>
-          </w:p>
-        </w:tc>
-        <w:tc>
-          <w:tcPr>
-            <w:tcBorders>
-              <w:bottom w:val="none" w:sz="0" w:space="0" w:color="000000"/>
-              <w:top w:val="none" w:sz="0" w:space="0" w:color="000000"/>
-              <w:left w:val="none" w:sz="0" w:space="0" w:color="000000"/>
-              <w:right w:val="none" w:sz="0" w:space="0" w:color="000000"/>
-            </w:tcBorders>
-            <w:shd w:val="clear" w:color="auto" w:fill="FFFFFF"/>
-            <w:tcMar>
-              <w:top w:w="0" w:type="dxa"/>
-              <w:bottom w:w="0" w:type="dxa"/>
-              <w:left w:w="0" w:type="dxa"/>
-              <w:right w:w="0" w:type="dxa"/>
-            </w:tcMar>
-            <w:vAlign w:val="center"/>
-          </w:tcPr>
-          <w:p>
-            <w:pPr>
-              <w:pStyle w:val="Normal"/>
-              <w:jc w:val="left"/>
-              <w:keepNext/>
-              <w:pBdr>
-                <w:bottom w:val="none" w:sz="0" w:space="0" w:color="000000"/>
-                <w:top w:val="none" w:sz="0" w:space="0" w:color="000000"/>
-                <w:left w:val="none" w:sz="0" w:space="0" w:color="000000"/>
-                <w:right w:val="none" w:sz="0" w:space="0" w:color="000000"/>
-              </w:pBdr>
-              <w:spacing w:after="100" w:before="100" w:line="240"/>
-              <w:ind w:firstLine="0" w:left="100" w:right="100"/>
-            </w:pPr>
-            <w:r>
-              <w:rPr>
-                <w:rFonts w:ascii="DejaVu Sans" w:hAnsi="DejaVu Sans" w:eastAsia="DejaVu Sans" w:cs="DejaVu Sans"/>
-                <w:i w:val="false"/>
-                <w:b w:val="false"/>
-                <w:u w:val="none"/>
-                <w:sz w:val="22"/>
-                <w:szCs w:val="22"/>
-                <w:color w:val="000000"/>
-              </w:rPr>
-              <w:t xml:space="preserve">-127.6</w:t>
+              <w:t xml:space="preserve">283.4</w:t>
+            </w:r>
+          </w:p>
+        </w:tc>
+        <w:tc>
+          <w:tcPr>
+            <w:tcBorders>
+              <w:bottom w:val="none" w:sz="0" w:space="0" w:color="000000"/>
+              <w:top w:val="none" w:sz="0" w:space="0" w:color="000000"/>
+              <w:left w:val="none" w:sz="0" w:space="0" w:color="000000"/>
+              <w:right w:val="none" w:sz="0" w:space="0" w:color="000000"/>
+            </w:tcBorders>
+            <w:shd w:val="clear" w:color="auto" w:fill="FFFFFF"/>
+            <w:tcMar>
+              <w:top w:w="0" w:type="dxa"/>
+              <w:bottom w:w="0" w:type="dxa"/>
+              <w:left w:w="0" w:type="dxa"/>
+              <w:right w:w="0" w:type="dxa"/>
+            </w:tcMar>
+            <w:vAlign w:val="center"/>
+          </w:tcPr>
+          <w:p>
+            <w:pPr>
+              <w:pStyle w:val="Normal"/>
+              <w:jc w:val="left"/>
+              <w:keepNext/>
+              <w:pBdr>
+                <w:bottom w:val="none" w:sz="0" w:space="0" w:color="000000"/>
+                <w:top w:val="none" w:sz="0" w:space="0" w:color="000000"/>
+                <w:left w:val="none" w:sz="0" w:space="0" w:color="000000"/>
+                <w:right w:val="none" w:sz="0" w:space="0" w:color="000000"/>
+              </w:pBdr>
+              <w:spacing w:after="100" w:before="100" w:line="240"/>
+              <w:ind w:firstLine="0" w:left="100" w:right="100"/>
+            </w:pPr>
+            <w:r>
+              <w:rPr>
+                <w:rFonts w:ascii="DejaVu Sans" w:hAnsi="DejaVu Sans" w:eastAsia="DejaVu Sans" w:cs="DejaVu Sans"/>
+                <w:i w:val="false"/>
+                <w:b w:val="false"/>
+                <w:u w:val="none"/>
+                <w:sz w:val="22"/>
+                <w:szCs w:val="22"/>
+                <w:color w:val="000000"/>
+              </w:rPr>
+              <w:t xml:space="preserve">27.9</w:t>
+            </w:r>
+          </w:p>
+        </w:tc>
+        <w:tc>
+          <w:tcPr>
+            <w:tcBorders>
+              <w:bottom w:val="none" w:sz="0" w:space="0" w:color="000000"/>
+              <w:top w:val="none" w:sz="0" w:space="0" w:color="000000"/>
+              <w:left w:val="none" w:sz="0" w:space="0" w:color="000000"/>
+              <w:right w:val="none" w:sz="0" w:space="0" w:color="000000"/>
+            </w:tcBorders>
+            <w:shd w:val="clear" w:color="auto" w:fill="FFFFFF"/>
+            <w:tcMar>
+              <w:top w:w="0" w:type="dxa"/>
+              <w:bottom w:w="0" w:type="dxa"/>
+              <w:left w:w="0" w:type="dxa"/>
+              <w:right w:w="0" w:type="dxa"/>
+            </w:tcMar>
+            <w:vAlign w:val="center"/>
+          </w:tcPr>
+          <w:p>
+            <w:pPr>
+              <w:pStyle w:val="Normal"/>
+              <w:jc w:val="left"/>
+              <w:keepNext/>
+              <w:pBdr>
+                <w:bottom w:val="none" w:sz="0" w:space="0" w:color="000000"/>
+                <w:top w:val="none" w:sz="0" w:space="0" w:color="000000"/>
+                <w:left w:val="none" w:sz="0" w:space="0" w:color="000000"/>
+                <w:right w:val="none" w:sz="0" w:space="0" w:color="000000"/>
+              </w:pBdr>
+              <w:spacing w:after="100" w:before="100" w:line="240"/>
+              <w:ind w:firstLine="0" w:left="100" w:right="100"/>
+            </w:pPr>
+            <w:r>
+              <w:rPr>
+                <w:rFonts w:ascii="DejaVu Sans" w:hAnsi="DejaVu Sans" w:eastAsia="DejaVu Sans" w:cs="DejaVu Sans"/>
+                <w:i w:val="false"/>
+                <w:b w:val="false"/>
+                <w:u w:val="none"/>
+                <w:sz w:val="22"/>
+                <w:szCs w:val="22"/>
+                <w:color w:val="000000"/>
+              </w:rPr>
+              <w:t xml:space="preserve">-420.9</w:t>
+            </w:r>
+          </w:p>
+        </w:tc>
+        <w:tc>
+          <w:tcPr>
+            <w:tcBorders>
+              <w:bottom w:val="none" w:sz="0" w:space="0" w:color="000000"/>
+              <w:top w:val="none" w:sz="0" w:space="0" w:color="000000"/>
+              <w:left w:val="none" w:sz="0" w:space="0" w:color="000000"/>
+              <w:right w:val="none" w:sz="0" w:space="0" w:color="000000"/>
+            </w:tcBorders>
+            <w:shd w:val="clear" w:color="auto" w:fill="FFFFFF"/>
+            <w:tcMar>
+              <w:top w:w="0" w:type="dxa"/>
+              <w:bottom w:w="0" w:type="dxa"/>
+              <w:left w:w="0" w:type="dxa"/>
+              <w:right w:w="0" w:type="dxa"/>
+            </w:tcMar>
+            <w:vAlign w:val="center"/>
+          </w:tcPr>
+          <w:p>
+            <w:pPr>
+              <w:pStyle w:val="Normal"/>
+              <w:jc w:val="left"/>
+              <w:keepNext/>
+              <w:pBdr>
+                <w:bottom w:val="none" w:sz="0" w:space="0" w:color="000000"/>
+                <w:top w:val="none" w:sz="0" w:space="0" w:color="000000"/>
+                <w:left w:val="none" w:sz="0" w:space="0" w:color="000000"/>
+                <w:right w:val="none" w:sz="0" w:space="0" w:color="000000"/>
+              </w:pBdr>
+              <w:spacing w:after="100" w:before="100" w:line="240"/>
+              <w:ind w:firstLine="0" w:left="100" w:right="100"/>
+            </w:pPr>
+            <w:r>
+              <w:rPr>
+                <w:rFonts w:ascii="DejaVu Sans" w:hAnsi="DejaVu Sans" w:eastAsia="DejaVu Sans" w:cs="DejaVu Sans"/>
+                <w:i w:val="false"/>
+                <w:b w:val="false"/>
+                <w:u w:val="none"/>
+                <w:sz w:val="22"/>
+                <w:szCs w:val="22"/>
+                <w:color w:val="000000"/>
+              </w:rPr>
+              <w:t xml:space="preserve">-199.1</w:t>
             </w:r>
           </w:p>
         </w:tc>
@@ -4060,142 +4060,142 @@
                 <w:szCs w:val="22"/>
                 <w:color w:val="000000"/>
               </w:rPr>
-              <w:t xml:space="preserve">331.7</w:t>
-            </w:r>
-          </w:p>
-        </w:tc>
-        <w:tc>
-          <w:tcPr>
-            <w:tcBorders>
-              <w:bottom w:val="none" w:sz="0" w:space="0" w:color="000000"/>
-              <w:top w:val="none" w:sz="0" w:space="0" w:color="000000"/>
-              <w:left w:val="none" w:sz="0" w:space="0" w:color="000000"/>
-              <w:right w:val="none" w:sz="0" w:space="0" w:color="000000"/>
-            </w:tcBorders>
-            <w:shd w:val="clear" w:color="auto" w:fill="FFFFFF"/>
-            <w:tcMar>
-              <w:top w:w="0" w:type="dxa"/>
-              <w:bottom w:w="0" w:type="dxa"/>
-              <w:left w:w="0" w:type="dxa"/>
-              <w:right w:w="0" w:type="dxa"/>
-            </w:tcMar>
-            <w:vAlign w:val="center"/>
-          </w:tcPr>
-          <w:p>
-            <w:pPr>
-              <w:pStyle w:val="Normal"/>
-              <w:jc w:val="left"/>
-              <w:keepNext/>
-              <w:pBdr>
-                <w:bottom w:val="none" w:sz="0" w:space="0" w:color="000000"/>
-                <w:top w:val="none" w:sz="0" w:space="0" w:color="000000"/>
-                <w:left w:val="none" w:sz="0" w:space="0" w:color="000000"/>
-                <w:right w:val="none" w:sz="0" w:space="0" w:color="000000"/>
-              </w:pBdr>
-              <w:spacing w:after="100" w:before="100" w:line="240"/>
-              <w:ind w:firstLine="0" w:left="100" w:right="100"/>
-            </w:pPr>
-            <w:r>
-              <w:rPr>
-                <w:rFonts w:ascii="DejaVu Sans" w:hAnsi="DejaVu Sans" w:eastAsia="DejaVu Sans" w:cs="DejaVu Sans"/>
-                <w:i w:val="false"/>
-                <w:b w:val="false"/>
-                <w:u w:val="none"/>
-                <w:sz w:val="22"/>
-                <w:szCs w:val="22"/>
-                <w:color w:val="000000"/>
-              </w:rPr>
-              <w:t xml:space="preserve">91.3</w:t>
-            </w:r>
-          </w:p>
-        </w:tc>
-        <w:tc>
-          <w:tcPr>
-            <w:tcBorders>
-              <w:bottom w:val="none" w:sz="0" w:space="0" w:color="000000"/>
-              <w:top w:val="none" w:sz="0" w:space="0" w:color="000000"/>
-              <w:left w:val="none" w:sz="0" w:space="0" w:color="000000"/>
-              <w:right w:val="none" w:sz="0" w:space="0" w:color="000000"/>
-            </w:tcBorders>
-            <w:shd w:val="clear" w:color="auto" w:fill="FFFFFF"/>
-            <w:tcMar>
-              <w:top w:w="0" w:type="dxa"/>
-              <w:bottom w:w="0" w:type="dxa"/>
-              <w:left w:w="0" w:type="dxa"/>
-              <w:right w:w="0" w:type="dxa"/>
-            </w:tcMar>
-            <w:vAlign w:val="center"/>
-          </w:tcPr>
-          <w:p>
-            <w:pPr>
-              <w:pStyle w:val="Normal"/>
-              <w:jc w:val="left"/>
-              <w:keepNext/>
-              <w:pBdr>
-                <w:bottom w:val="none" w:sz="0" w:space="0" w:color="000000"/>
-                <w:top w:val="none" w:sz="0" w:space="0" w:color="000000"/>
-                <w:left w:val="none" w:sz="0" w:space="0" w:color="000000"/>
-                <w:right w:val="none" w:sz="0" w:space="0" w:color="000000"/>
-              </w:pBdr>
-              <w:spacing w:after="100" w:before="100" w:line="240"/>
-              <w:ind w:firstLine="0" w:left="100" w:right="100"/>
-            </w:pPr>
-            <w:r>
-              <w:rPr>
-                <w:rFonts w:ascii="DejaVu Sans" w:hAnsi="DejaVu Sans" w:eastAsia="DejaVu Sans" w:cs="DejaVu Sans"/>
-                <w:i w:val="false"/>
-                <w:b w:val="false"/>
-                <w:u w:val="none"/>
-                <w:sz w:val="22"/>
-                <w:szCs w:val="22"/>
-                <w:color w:val="000000"/>
-              </w:rPr>
-              <w:t xml:space="preserve">-285.0</w:t>
-            </w:r>
-          </w:p>
-        </w:tc>
-        <w:tc>
-          <w:tcPr>
-            <w:tcBorders>
-              <w:bottom w:val="none" w:sz="0" w:space="0" w:color="000000"/>
-              <w:top w:val="none" w:sz="0" w:space="0" w:color="000000"/>
-              <w:left w:val="none" w:sz="0" w:space="0" w:color="000000"/>
-              <w:right w:val="none" w:sz="0" w:space="0" w:color="000000"/>
-            </w:tcBorders>
-            <w:shd w:val="clear" w:color="auto" w:fill="FFFFFF"/>
-            <w:tcMar>
-              <w:top w:w="0" w:type="dxa"/>
-              <w:bottom w:w="0" w:type="dxa"/>
-              <w:left w:w="0" w:type="dxa"/>
-              <w:right w:w="0" w:type="dxa"/>
-            </w:tcMar>
-            <w:vAlign w:val="center"/>
-          </w:tcPr>
-          <w:p>
-            <w:pPr>
-              <w:pStyle w:val="Normal"/>
-              <w:jc w:val="left"/>
-              <w:keepNext/>
-              <w:pBdr>
-                <w:bottom w:val="none" w:sz="0" w:space="0" w:color="000000"/>
-                <w:top w:val="none" w:sz="0" w:space="0" w:color="000000"/>
-                <w:left w:val="none" w:sz="0" w:space="0" w:color="000000"/>
-                <w:right w:val="none" w:sz="0" w:space="0" w:color="000000"/>
-              </w:pBdr>
-              <w:spacing w:after="100" w:before="100" w:line="240"/>
-              <w:ind w:firstLine="0" w:left="100" w:right="100"/>
-            </w:pPr>
-            <w:r>
-              <w:rPr>
-                <w:rFonts w:ascii="DejaVu Sans" w:hAnsi="DejaVu Sans" w:eastAsia="DejaVu Sans" w:cs="DejaVu Sans"/>
-                <w:i w:val="false"/>
-                <w:b w:val="false"/>
-                <w:u w:val="none"/>
-                <w:sz w:val="22"/>
-                <w:szCs w:val="22"/>
-                <w:color w:val="000000"/>
-              </w:rPr>
-              <w:t xml:space="preserve">-115.3</w:t>
+              <w:t xml:space="preserve">306.4</w:t>
+            </w:r>
+          </w:p>
+        </w:tc>
+        <w:tc>
+          <w:tcPr>
+            <w:tcBorders>
+              <w:bottom w:val="none" w:sz="0" w:space="0" w:color="000000"/>
+              <w:top w:val="none" w:sz="0" w:space="0" w:color="000000"/>
+              <w:left w:val="none" w:sz="0" w:space="0" w:color="000000"/>
+              <w:right w:val="none" w:sz="0" w:space="0" w:color="000000"/>
+            </w:tcBorders>
+            <w:shd w:val="clear" w:color="auto" w:fill="FFFFFF"/>
+            <w:tcMar>
+              <w:top w:w="0" w:type="dxa"/>
+              <w:bottom w:w="0" w:type="dxa"/>
+              <w:left w:w="0" w:type="dxa"/>
+              <w:right w:w="0" w:type="dxa"/>
+            </w:tcMar>
+            <w:vAlign w:val="center"/>
+          </w:tcPr>
+          <w:p>
+            <w:pPr>
+              <w:pStyle w:val="Normal"/>
+              <w:jc w:val="left"/>
+              <w:keepNext/>
+              <w:pBdr>
+                <w:bottom w:val="none" w:sz="0" w:space="0" w:color="000000"/>
+                <w:top w:val="none" w:sz="0" w:space="0" w:color="000000"/>
+                <w:left w:val="none" w:sz="0" w:space="0" w:color="000000"/>
+                <w:right w:val="none" w:sz="0" w:space="0" w:color="000000"/>
+              </w:pBdr>
+              <w:spacing w:after="100" w:before="100" w:line="240"/>
+              <w:ind w:firstLine="0" w:left="100" w:right="100"/>
+            </w:pPr>
+            <w:r>
+              <w:rPr>
+                <w:rFonts w:ascii="DejaVu Sans" w:hAnsi="DejaVu Sans" w:eastAsia="DejaVu Sans" w:cs="DejaVu Sans"/>
+                <w:i w:val="false"/>
+                <w:b w:val="false"/>
+                <w:u w:val="none"/>
+                <w:sz w:val="22"/>
+                <w:szCs w:val="22"/>
+                <w:color w:val="000000"/>
+              </w:rPr>
+              <w:t xml:space="preserve">54.2</w:t>
+            </w:r>
+          </w:p>
+        </w:tc>
+        <w:tc>
+          <w:tcPr>
+            <w:tcBorders>
+              <w:bottom w:val="none" w:sz="0" w:space="0" w:color="000000"/>
+              <w:top w:val="none" w:sz="0" w:space="0" w:color="000000"/>
+              <w:left w:val="none" w:sz="0" w:space="0" w:color="000000"/>
+              <w:right w:val="none" w:sz="0" w:space="0" w:color="000000"/>
+            </w:tcBorders>
+            <w:shd w:val="clear" w:color="auto" w:fill="FFFFFF"/>
+            <w:tcMar>
+              <w:top w:w="0" w:type="dxa"/>
+              <w:bottom w:w="0" w:type="dxa"/>
+              <w:left w:w="0" w:type="dxa"/>
+              <w:right w:w="0" w:type="dxa"/>
+            </w:tcMar>
+            <w:vAlign w:val="center"/>
+          </w:tcPr>
+          <w:p>
+            <w:pPr>
+              <w:pStyle w:val="Normal"/>
+              <w:jc w:val="left"/>
+              <w:keepNext/>
+              <w:pBdr>
+                <w:bottom w:val="none" w:sz="0" w:space="0" w:color="000000"/>
+                <w:top w:val="none" w:sz="0" w:space="0" w:color="000000"/>
+                <w:left w:val="none" w:sz="0" w:space="0" w:color="000000"/>
+                <w:right w:val="none" w:sz="0" w:space="0" w:color="000000"/>
+              </w:pBdr>
+              <w:spacing w:after="100" w:before="100" w:line="240"/>
+              <w:ind w:firstLine="0" w:left="100" w:right="100"/>
+            </w:pPr>
+            <w:r>
+              <w:rPr>
+                <w:rFonts w:ascii="DejaVu Sans" w:hAnsi="DejaVu Sans" w:eastAsia="DejaVu Sans" w:cs="DejaVu Sans"/>
+                <w:i w:val="false"/>
+                <w:b w:val="false"/>
+                <w:u w:val="none"/>
+                <w:sz w:val="22"/>
+                <w:szCs w:val="22"/>
+                <w:color w:val="000000"/>
+              </w:rPr>
+              <w:t xml:space="preserve">-393.2</w:t>
+            </w:r>
+          </w:p>
+        </w:tc>
+        <w:tc>
+          <w:tcPr>
+            <w:tcBorders>
+              <w:bottom w:val="none" w:sz="0" w:space="0" w:color="000000"/>
+              <w:top w:val="none" w:sz="0" w:space="0" w:color="000000"/>
+              <w:left w:val="none" w:sz="0" w:space="0" w:color="000000"/>
+              <w:right w:val="none" w:sz="0" w:space="0" w:color="000000"/>
+            </w:tcBorders>
+            <w:shd w:val="clear" w:color="auto" w:fill="FFFFFF"/>
+            <w:tcMar>
+              <w:top w:w="0" w:type="dxa"/>
+              <w:bottom w:w="0" w:type="dxa"/>
+              <w:left w:w="0" w:type="dxa"/>
+              <w:right w:w="0" w:type="dxa"/>
+            </w:tcMar>
+            <w:vAlign w:val="center"/>
+          </w:tcPr>
+          <w:p>
+            <w:pPr>
+              <w:pStyle w:val="Normal"/>
+              <w:jc w:val="left"/>
+              <w:keepNext/>
+              <w:pBdr>
+                <w:bottom w:val="none" w:sz="0" w:space="0" w:color="000000"/>
+                <w:top w:val="none" w:sz="0" w:space="0" w:color="000000"/>
+                <w:left w:val="none" w:sz="0" w:space="0" w:color="000000"/>
+                <w:right w:val="none" w:sz="0" w:space="0" w:color="000000"/>
+              </w:pBdr>
+              <w:spacing w:after="100" w:before="100" w:line="240"/>
+              <w:ind w:firstLine="0" w:left="100" w:right="100"/>
+            </w:pPr>
+            <w:r>
+              <w:rPr>
+                <w:rFonts w:ascii="DejaVu Sans" w:hAnsi="DejaVu Sans" w:eastAsia="DejaVu Sans" w:cs="DejaVu Sans"/>
+                <w:i w:val="false"/>
+                <w:b w:val="false"/>
+                <w:u w:val="none"/>
+                <w:sz w:val="22"/>
+                <w:szCs w:val="22"/>
+                <w:color w:val="000000"/>
+              </w:rPr>
+              <w:t xml:space="preserve">-187.2</w:t>
             </w:r>
           </w:p>
         </w:tc>
@@ -4382,52 +4382,52 @@
                 <w:szCs w:val="22"/>
                 <w:color w:val="000000"/>
               </w:rPr>
-              <w:t xml:space="preserve">0.4</w:t>
-            </w:r>
-          </w:p>
-        </w:tc>
-        <w:tc>
-          <w:tcPr>
-            <w:tcBorders>
-              <w:bottom w:val="none" w:sz="0" w:space="0" w:color="000000"/>
-              <w:top w:val="none" w:sz="0" w:space="0" w:color="000000"/>
-              <w:left w:val="none" w:sz="0" w:space="0" w:color="000000"/>
-              <w:right w:val="none" w:sz="0" w:space="0" w:color="000000"/>
-            </w:tcBorders>
-            <w:shd w:val="clear" w:color="auto" w:fill="FFFFFF"/>
-            <w:tcMar>
-              <w:top w:w="0" w:type="dxa"/>
-              <w:bottom w:w="0" w:type="dxa"/>
-              <w:left w:w="0" w:type="dxa"/>
-              <w:right w:w="0" w:type="dxa"/>
-            </w:tcMar>
-            <w:vAlign w:val="center"/>
-          </w:tcPr>
-          <w:p>
-            <w:pPr>
-              <w:pStyle w:val="Normal"/>
-              <w:jc w:val="left"/>
-              <w:keepNext/>
-              <w:pBdr>
-                <w:bottom w:val="none" w:sz="0" w:space="0" w:color="000000"/>
-                <w:top w:val="none" w:sz="0" w:space="0" w:color="000000"/>
-                <w:left w:val="none" w:sz="0" w:space="0" w:color="000000"/>
-                <w:right w:val="none" w:sz="0" w:space="0" w:color="000000"/>
-              </w:pBdr>
-              <w:spacing w:after="100" w:before="100" w:line="240"/>
-              <w:ind w:firstLine="0" w:left="100" w:right="100"/>
-            </w:pPr>
-            <w:r>
-              <w:rPr>
-                <w:rFonts w:ascii="DejaVu Sans" w:hAnsi="DejaVu Sans" w:eastAsia="DejaVu Sans" w:cs="DejaVu Sans"/>
-                <w:i w:val="false"/>
-                <w:b w:val="false"/>
-                <w:u w:val="none"/>
-                <w:sz w:val="22"/>
-                <w:szCs w:val="22"/>
-                <w:color w:val="000000"/>
-              </w:rPr>
               <w:t xml:space="preserve">0.5</w:t>
+            </w:r>
+          </w:p>
+        </w:tc>
+        <w:tc>
+          <w:tcPr>
+            <w:tcBorders>
+              <w:bottom w:val="none" w:sz="0" w:space="0" w:color="000000"/>
+              <w:top w:val="none" w:sz="0" w:space="0" w:color="000000"/>
+              <w:left w:val="none" w:sz="0" w:space="0" w:color="000000"/>
+              <w:right w:val="none" w:sz="0" w:space="0" w:color="000000"/>
+            </w:tcBorders>
+            <w:shd w:val="clear" w:color="auto" w:fill="FFFFFF"/>
+            <w:tcMar>
+              <w:top w:w="0" w:type="dxa"/>
+              <w:bottom w:w="0" w:type="dxa"/>
+              <w:left w:w="0" w:type="dxa"/>
+              <w:right w:w="0" w:type="dxa"/>
+            </w:tcMar>
+            <w:vAlign w:val="center"/>
+          </w:tcPr>
+          <w:p>
+            <w:pPr>
+              <w:pStyle w:val="Normal"/>
+              <w:jc w:val="left"/>
+              <w:keepNext/>
+              <w:pBdr>
+                <w:bottom w:val="none" w:sz="0" w:space="0" w:color="000000"/>
+                <w:top w:val="none" w:sz="0" w:space="0" w:color="000000"/>
+                <w:left w:val="none" w:sz="0" w:space="0" w:color="000000"/>
+                <w:right w:val="none" w:sz="0" w:space="0" w:color="000000"/>
+              </w:pBdr>
+              <w:spacing w:after="100" w:before="100" w:line="240"/>
+              <w:ind w:firstLine="0" w:left="100" w:right="100"/>
+            </w:pPr>
+            <w:r>
+              <w:rPr>
+                <w:rFonts w:ascii="DejaVu Sans" w:hAnsi="DejaVu Sans" w:eastAsia="DejaVu Sans" w:cs="DejaVu Sans"/>
+                <w:i w:val="false"/>
+                <w:b w:val="false"/>
+                <w:u w:val="none"/>
+                <w:sz w:val="22"/>
+                <w:szCs w:val="22"/>
+                <w:color w:val="000000"/>
+              </w:rPr>
+              <w:t xml:space="preserve">0.8</w:t>
             </w:r>
           </w:p>
         </w:tc>
@@ -4524,7 +4524,7 @@
                 <w:szCs w:val="22"/>
                 <w:color w:val="000000"/>
               </w:rPr>
-              <w:t xml:space="preserve">0.33</w:t>
+              <w:t xml:space="preserve">0.32</w:t>
             </w:r>
           </w:p>
         </w:tc>
@@ -4569,7 +4569,7 @@
                 <w:szCs w:val="22"/>
                 <w:color w:val="000000"/>
               </w:rPr>
-              <w:t xml:space="preserve">0.23</w:t>
+              <w:t xml:space="preserve">0.22</w:t>
             </w:r>
           </w:p>
         </w:tc>
@@ -4614,7 +4614,7 @@
                 <w:szCs w:val="22"/>
                 <w:color w:val="000000"/>
               </w:rPr>
-              <w:t xml:space="preserve">0.15</w:t>
+              <w:t xml:space="preserve">0.12</w:t>
             </w:r>
           </w:p>
         </w:tc>
@@ -4659,7 +4659,7 @@
                 <w:szCs w:val="22"/>
                 <w:color w:val="000000"/>
               </w:rPr>
-              <w:t xml:space="preserve">0.13</w:t>
+              <w:t xml:space="preserve">0.10</w:t>
             </w:r>
           </w:p>
         </w:tc>

--- a/FLK_results/Figures/Fig_2/Trend_Omega.docx
+++ b/FLK_results/Figures/Fig_2/Trend_Omega.docx
@@ -25,6 +25,7 @@
       </w:tblGrid>
       <w:tr>
         <w:trPr>
+          <w:cantSplit/>
           <w:trHeight w:val="360" w:hRule="auto"/>
           <w:tblHeader/>
         </w:trPr>
@@ -32,36 +33,37 @@
         <w:tc>
           <w:tcPr>
             <w:tcBorders>
-              <w:bottom w:val="single" w:sz="12" w:space="0" w:color="666666"/>
-              <w:top w:val="single" w:sz="12" w:space="0" w:color="666666"/>
-              <w:left w:val="none" w:sz="0" w:space="0" w:color="000000"/>
-              <w:right w:val="none" w:sz="0" w:space="0" w:color="000000"/>
-            </w:tcBorders>
-            <w:shd w:val="clear" w:color="auto" w:fill="FFFFFF"/>
-            <w:tcMar>
-              <w:top w:w="0" w:type="dxa"/>
-              <w:bottom w:w="0" w:type="dxa"/>
-              <w:left w:w="0" w:type="dxa"/>
-              <w:right w:w="0" w:type="dxa"/>
-            </w:tcMar>
-            <w:vAlign w:val="center"/>
-          </w:tcPr>
-          <w:p>
-            <w:pPr>
-              <w:pStyle w:val="Normal"/>
-              <w:jc w:val="left"/>
-              <w:pBdr>
-                <w:bottom w:val="none" w:sz="0" w:space="0" w:color="000000"/>
-                <w:top w:val="none" w:sz="0" w:space="0" w:color="000000"/>
-                <w:left w:val="none" w:sz="0" w:space="0" w:color="000000"/>
-                <w:right w:val="none" w:sz="0" w:space="0" w:color="000000"/>
-              </w:pBdr>
-              <w:spacing w:after="100" w:before="100" w:line="240"/>
-              <w:ind w:left="100" w:right="100" w:firstLine="0" w:firstLineChars="0"/>
-            </w:pPr>
-            <w:r>
-              <w:rPr>
-                <w:rFonts w:ascii="Helvetica" w:hAnsi="Helvetica" w:eastAsia="Helvetica" w:cs="Helvetica"/>
+              <w:bottom w:val="single" w:sz="16" w:space="0" w:color="666666"/>
+              <w:top w:val="single" w:sz="16" w:space="0" w:color="666666"/>
+              <w:left w:val="none" w:sz="0" w:space="0" w:color="000000"/>
+              <w:right w:val="none" w:sz="0" w:space="0" w:color="000000"/>
+            </w:tcBorders>
+            <w:shd w:val="clear" w:color="auto" w:fill="FFFFFF"/>
+            <w:tcMar>
+              <w:top w:w="0" w:type="dxa"/>
+              <w:bottom w:w="0" w:type="dxa"/>
+              <w:left w:w="0" w:type="dxa"/>
+              <w:right w:w="0" w:type="dxa"/>
+            </w:tcMar>
+            <w:vAlign w:val="center"/>
+          </w:tcPr>
+          <w:p>
+            <w:pPr>
+              <w:pStyle w:val="Normal"/>
+              <w:jc w:val="left"/>
+              <w:keepNext/>
+              <w:pBdr>
+                <w:bottom w:val="none" w:sz="0" w:space="0" w:color="000000"/>
+                <w:top w:val="none" w:sz="0" w:space="0" w:color="000000"/>
+                <w:left w:val="none" w:sz="0" w:space="0" w:color="000000"/>
+                <w:right w:val="none" w:sz="0" w:space="0" w:color="000000"/>
+              </w:pBdr>
+              <w:spacing w:after="100" w:before="100" w:line="240"/>
+              <w:ind w:firstLine="0" w:left="100" w:right="100"/>
+            </w:pPr>
+            <w:r>
+              <w:rPr>
+                <w:rFonts w:ascii="DejaVu Sans" w:hAnsi="DejaVu Sans" w:eastAsia="DejaVu Sans" w:cs="DejaVu Sans"/>
                 <w:i w:val="false"/>
                 <w:b w:val="false"/>
                 <w:u w:val="none"/>
@@ -76,36 +78,37 @@
         <w:tc>
           <w:tcPr>
             <w:tcBorders>
-              <w:bottom w:val="single" w:sz="12" w:space="0" w:color="666666"/>
-              <w:top w:val="single" w:sz="12" w:space="0" w:color="666666"/>
-              <w:left w:val="none" w:sz="0" w:space="0" w:color="000000"/>
-              <w:right w:val="none" w:sz="0" w:space="0" w:color="000000"/>
-            </w:tcBorders>
-            <w:shd w:val="clear" w:color="auto" w:fill="FFFFFF"/>
-            <w:tcMar>
-              <w:top w:w="0" w:type="dxa"/>
-              <w:bottom w:w="0" w:type="dxa"/>
-              <w:left w:w="0" w:type="dxa"/>
-              <w:right w:w="0" w:type="dxa"/>
-            </w:tcMar>
-            <w:vAlign w:val="center"/>
-          </w:tcPr>
-          <w:p>
-            <w:pPr>
-              <w:pStyle w:val="Normal"/>
-              <w:jc w:val="left"/>
-              <w:pBdr>
-                <w:bottom w:val="none" w:sz="0" w:space="0" w:color="000000"/>
-                <w:top w:val="none" w:sz="0" w:space="0" w:color="000000"/>
-                <w:left w:val="none" w:sz="0" w:space="0" w:color="000000"/>
-                <w:right w:val="none" w:sz="0" w:space="0" w:color="000000"/>
-              </w:pBdr>
-              <w:spacing w:after="100" w:before="100" w:line="240"/>
-              <w:ind w:left="100" w:right="100" w:firstLine="0" w:firstLineChars="0"/>
-            </w:pPr>
-            <w:r>
-              <w:rPr>
-                <w:rFonts w:ascii="Helvetica" w:hAnsi="Helvetica" w:eastAsia="Helvetica" w:cs="Helvetica"/>
+              <w:bottom w:val="single" w:sz="16" w:space="0" w:color="666666"/>
+              <w:top w:val="single" w:sz="16" w:space="0" w:color="666666"/>
+              <w:left w:val="none" w:sz="0" w:space="0" w:color="000000"/>
+              <w:right w:val="none" w:sz="0" w:space="0" w:color="000000"/>
+            </w:tcBorders>
+            <w:shd w:val="clear" w:color="auto" w:fill="FFFFFF"/>
+            <w:tcMar>
+              <w:top w:w="0" w:type="dxa"/>
+              <w:bottom w:w="0" w:type="dxa"/>
+              <w:left w:w="0" w:type="dxa"/>
+              <w:right w:w="0" w:type="dxa"/>
+            </w:tcMar>
+            <w:vAlign w:val="center"/>
+          </w:tcPr>
+          <w:p>
+            <w:pPr>
+              <w:pStyle w:val="Normal"/>
+              <w:jc w:val="left"/>
+              <w:keepNext/>
+              <w:pBdr>
+                <w:bottom w:val="none" w:sz="0" w:space="0" w:color="000000"/>
+                <w:top w:val="none" w:sz="0" w:space="0" w:color="000000"/>
+                <w:left w:val="none" w:sz="0" w:space="0" w:color="000000"/>
+                <w:right w:val="none" w:sz="0" w:space="0" w:color="000000"/>
+              </w:pBdr>
+              <w:spacing w:after="100" w:before="100" w:line="240"/>
+              <w:ind w:firstLine="0" w:left="100" w:right="100"/>
+            </w:pPr>
+            <w:r>
+              <w:rPr>
+                <w:rFonts w:ascii="DejaVu Sans" w:hAnsi="DejaVu Sans" w:eastAsia="DejaVu Sans" w:cs="DejaVu Sans"/>
                 <w:i w:val="false"/>
                 <w:b w:val="false"/>
                 <w:u w:val="none"/>
@@ -120,36 +123,37 @@
         <w:tc>
           <w:tcPr>
             <w:tcBorders>
-              <w:bottom w:val="single" w:sz="12" w:space="0" w:color="666666"/>
-              <w:top w:val="single" w:sz="12" w:space="0" w:color="666666"/>
-              <w:left w:val="none" w:sz="0" w:space="0" w:color="000000"/>
-              <w:right w:val="none" w:sz="0" w:space="0" w:color="000000"/>
-            </w:tcBorders>
-            <w:shd w:val="clear" w:color="auto" w:fill="FFFFFF"/>
-            <w:tcMar>
-              <w:top w:w="0" w:type="dxa"/>
-              <w:bottom w:w="0" w:type="dxa"/>
-              <w:left w:w="0" w:type="dxa"/>
-              <w:right w:w="0" w:type="dxa"/>
-            </w:tcMar>
-            <w:vAlign w:val="center"/>
-          </w:tcPr>
-          <w:p>
-            <w:pPr>
-              <w:pStyle w:val="Normal"/>
-              <w:jc w:val="left"/>
-              <w:pBdr>
-                <w:bottom w:val="none" w:sz="0" w:space="0" w:color="000000"/>
-                <w:top w:val="none" w:sz="0" w:space="0" w:color="000000"/>
-                <w:left w:val="none" w:sz="0" w:space="0" w:color="000000"/>
-                <w:right w:val="none" w:sz="0" w:space="0" w:color="000000"/>
-              </w:pBdr>
-              <w:spacing w:after="100" w:before="100" w:line="240"/>
-              <w:ind w:left="100" w:right="100" w:firstLine="0" w:firstLineChars="0"/>
-            </w:pPr>
-            <w:r>
-              <w:rPr>
-                <w:rFonts w:ascii="Helvetica" w:hAnsi="Helvetica" w:eastAsia="Helvetica" w:cs="Helvetica"/>
+              <w:bottom w:val="single" w:sz="16" w:space="0" w:color="666666"/>
+              <w:top w:val="single" w:sz="16" w:space="0" w:color="666666"/>
+              <w:left w:val="none" w:sz="0" w:space="0" w:color="000000"/>
+              <w:right w:val="none" w:sz="0" w:space="0" w:color="000000"/>
+            </w:tcBorders>
+            <w:shd w:val="clear" w:color="auto" w:fill="FFFFFF"/>
+            <w:tcMar>
+              <w:top w:w="0" w:type="dxa"/>
+              <w:bottom w:w="0" w:type="dxa"/>
+              <w:left w:w="0" w:type="dxa"/>
+              <w:right w:w="0" w:type="dxa"/>
+            </w:tcMar>
+            <w:vAlign w:val="center"/>
+          </w:tcPr>
+          <w:p>
+            <w:pPr>
+              <w:pStyle w:val="Normal"/>
+              <w:jc w:val="left"/>
+              <w:keepNext/>
+              <w:pBdr>
+                <w:bottom w:val="none" w:sz="0" w:space="0" w:color="000000"/>
+                <w:top w:val="none" w:sz="0" w:space="0" w:color="000000"/>
+                <w:left w:val="none" w:sz="0" w:space="0" w:color="000000"/>
+                <w:right w:val="none" w:sz="0" w:space="0" w:color="000000"/>
+              </w:pBdr>
+              <w:spacing w:after="100" w:before="100" w:line="240"/>
+              <w:ind w:firstLine="0" w:left="100" w:right="100"/>
+            </w:pPr>
+            <w:r>
+              <w:rPr>
+                <w:rFonts w:ascii="DejaVu Sans" w:hAnsi="DejaVu Sans" w:eastAsia="DejaVu Sans" w:cs="DejaVu Sans"/>
                 <w:i w:val="false"/>
                 <w:b w:val="false"/>
                 <w:u w:val="none"/>
@@ -164,36 +168,37 @@
         <w:tc>
           <w:tcPr>
             <w:tcBorders>
-              <w:bottom w:val="single" w:sz="12" w:space="0" w:color="666666"/>
-              <w:top w:val="single" w:sz="12" w:space="0" w:color="666666"/>
-              <w:left w:val="none" w:sz="0" w:space="0" w:color="000000"/>
-              <w:right w:val="none" w:sz="0" w:space="0" w:color="000000"/>
-            </w:tcBorders>
-            <w:shd w:val="clear" w:color="auto" w:fill="FFFFFF"/>
-            <w:tcMar>
-              <w:top w:w="0" w:type="dxa"/>
-              <w:bottom w:w="0" w:type="dxa"/>
-              <w:left w:w="0" w:type="dxa"/>
-              <w:right w:w="0" w:type="dxa"/>
-            </w:tcMar>
-            <w:vAlign w:val="center"/>
-          </w:tcPr>
-          <w:p>
-            <w:pPr>
-              <w:pStyle w:val="Normal"/>
-              <w:jc w:val="left"/>
-              <w:pBdr>
-                <w:bottom w:val="none" w:sz="0" w:space="0" w:color="000000"/>
-                <w:top w:val="none" w:sz="0" w:space="0" w:color="000000"/>
-                <w:left w:val="none" w:sz="0" w:space="0" w:color="000000"/>
-                <w:right w:val="none" w:sz="0" w:space="0" w:color="000000"/>
-              </w:pBdr>
-              <w:spacing w:after="100" w:before="100" w:line="240"/>
-              <w:ind w:left="100" w:right="100" w:firstLine="0" w:firstLineChars="0"/>
-            </w:pPr>
-            <w:r>
-              <w:rPr>
-                <w:rFonts w:ascii="Helvetica" w:hAnsi="Helvetica" w:eastAsia="Helvetica" w:cs="Helvetica"/>
+              <w:bottom w:val="single" w:sz="16" w:space="0" w:color="666666"/>
+              <w:top w:val="single" w:sz="16" w:space="0" w:color="666666"/>
+              <w:left w:val="none" w:sz="0" w:space="0" w:color="000000"/>
+              <w:right w:val="none" w:sz="0" w:space="0" w:color="000000"/>
+            </w:tcBorders>
+            <w:shd w:val="clear" w:color="auto" w:fill="FFFFFF"/>
+            <w:tcMar>
+              <w:top w:w="0" w:type="dxa"/>
+              <w:bottom w:w="0" w:type="dxa"/>
+              <w:left w:w="0" w:type="dxa"/>
+              <w:right w:w="0" w:type="dxa"/>
+            </w:tcMar>
+            <w:vAlign w:val="center"/>
+          </w:tcPr>
+          <w:p>
+            <w:pPr>
+              <w:pStyle w:val="Normal"/>
+              <w:jc w:val="left"/>
+              <w:keepNext/>
+              <w:pBdr>
+                <w:bottom w:val="none" w:sz="0" w:space="0" w:color="000000"/>
+                <w:top w:val="none" w:sz="0" w:space="0" w:color="000000"/>
+                <w:left w:val="none" w:sz="0" w:space="0" w:color="000000"/>
+                <w:right w:val="none" w:sz="0" w:space="0" w:color="000000"/>
+              </w:pBdr>
+              <w:spacing w:after="100" w:before="100" w:line="240"/>
+              <w:ind w:firstLine="0" w:left="100" w:right="100"/>
+            </w:pPr>
+            <w:r>
+              <w:rPr>
+                <w:rFonts w:ascii="DejaVu Sans" w:hAnsi="DejaVu Sans" w:eastAsia="DejaVu Sans" w:cs="DejaVu Sans"/>
                 <w:i w:val="false"/>
                 <w:b w:val="false"/>
                 <w:u w:val="none"/>
@@ -208,36 +213,37 @@
         <w:tc>
           <w:tcPr>
             <w:tcBorders>
-              <w:bottom w:val="single" w:sz="12" w:space="0" w:color="666666"/>
-              <w:top w:val="single" w:sz="12" w:space="0" w:color="666666"/>
-              <w:left w:val="none" w:sz="0" w:space="0" w:color="000000"/>
-              <w:right w:val="none" w:sz="0" w:space="0" w:color="000000"/>
-            </w:tcBorders>
-            <w:shd w:val="clear" w:color="auto" w:fill="FFFFFF"/>
-            <w:tcMar>
-              <w:top w:w="0" w:type="dxa"/>
-              <w:bottom w:w="0" w:type="dxa"/>
-              <w:left w:w="0" w:type="dxa"/>
-              <w:right w:w="0" w:type="dxa"/>
-            </w:tcMar>
-            <w:vAlign w:val="center"/>
-          </w:tcPr>
-          <w:p>
-            <w:pPr>
-              <w:pStyle w:val="Normal"/>
-              <w:jc w:val="left"/>
-              <w:pBdr>
-                <w:bottom w:val="none" w:sz="0" w:space="0" w:color="000000"/>
-                <w:top w:val="none" w:sz="0" w:space="0" w:color="000000"/>
-                <w:left w:val="none" w:sz="0" w:space="0" w:color="000000"/>
-                <w:right w:val="none" w:sz="0" w:space="0" w:color="000000"/>
-              </w:pBdr>
-              <w:spacing w:after="100" w:before="100" w:line="240"/>
-              <w:ind w:left="100" w:right="100" w:firstLine="0" w:firstLineChars="0"/>
-            </w:pPr>
-            <w:r>
-              <w:rPr>
-                <w:rFonts w:ascii="Helvetica" w:hAnsi="Helvetica" w:eastAsia="Helvetica" w:cs="Helvetica"/>
+              <w:bottom w:val="single" w:sz="16" w:space="0" w:color="666666"/>
+              <w:top w:val="single" w:sz="16" w:space="0" w:color="666666"/>
+              <w:left w:val="none" w:sz="0" w:space="0" w:color="000000"/>
+              <w:right w:val="none" w:sz="0" w:space="0" w:color="000000"/>
+            </w:tcBorders>
+            <w:shd w:val="clear" w:color="auto" w:fill="FFFFFF"/>
+            <w:tcMar>
+              <w:top w:w="0" w:type="dxa"/>
+              <w:bottom w:w="0" w:type="dxa"/>
+              <w:left w:w="0" w:type="dxa"/>
+              <w:right w:w="0" w:type="dxa"/>
+            </w:tcMar>
+            <w:vAlign w:val="center"/>
+          </w:tcPr>
+          <w:p>
+            <w:pPr>
+              <w:pStyle w:val="Normal"/>
+              <w:jc w:val="left"/>
+              <w:keepNext/>
+              <w:pBdr>
+                <w:bottom w:val="none" w:sz="0" w:space="0" w:color="000000"/>
+                <w:top w:val="none" w:sz="0" w:space="0" w:color="000000"/>
+                <w:left w:val="none" w:sz="0" w:space="0" w:color="000000"/>
+                <w:right w:val="none" w:sz="0" w:space="0" w:color="000000"/>
+              </w:pBdr>
+              <w:spacing w:after="100" w:before="100" w:line="240"/>
+              <w:ind w:firstLine="0" w:left="100" w:right="100"/>
+            </w:pPr>
+            <w:r>
+              <w:rPr>
+                <w:rFonts w:ascii="DejaVu Sans" w:hAnsi="DejaVu Sans" w:eastAsia="DejaVu Sans" w:cs="DejaVu Sans"/>
                 <w:i w:val="false"/>
                 <w:b w:val="false"/>
                 <w:u w:val="none"/>
@@ -252,6 +258,7 @@
       </w:tr>
       <w:tr>
         <w:trPr>
+          <w:cantSplit/>
           <w:trHeight w:val="360" w:hRule="auto"/>
         </w:trPr>
         body 1
@@ -259,35 +266,36 @@
           <w:tcPr>
             <w:tcBorders>
               <w:bottom w:val="none" w:sz="0" w:space="0" w:color="000000"/>
-              <w:top w:val="single" w:sz="12" w:space="0" w:color="666666"/>
-              <w:left w:val="none" w:sz="0" w:space="0" w:color="000000"/>
-              <w:right w:val="none" w:sz="0" w:space="0" w:color="000000"/>
-            </w:tcBorders>
-            <w:shd w:val="clear" w:color="auto" w:fill="FFFFFF"/>
-            <w:tcMar>
-              <w:top w:w="0" w:type="dxa"/>
-              <w:bottom w:w="0" w:type="dxa"/>
-              <w:left w:w="0" w:type="dxa"/>
-              <w:right w:w="0" w:type="dxa"/>
-            </w:tcMar>
-            <w:vAlign w:val="center"/>
-          </w:tcPr>
-          <w:p>
-            <w:pPr>
-              <w:pStyle w:val="Normal"/>
-              <w:jc w:val="left"/>
-              <w:pBdr>
-                <w:bottom w:val="none" w:sz="0" w:space="0" w:color="000000"/>
-                <w:top w:val="none" w:sz="0" w:space="0" w:color="000000"/>
-                <w:left w:val="none" w:sz="0" w:space="0" w:color="000000"/>
-                <w:right w:val="none" w:sz="0" w:space="0" w:color="000000"/>
-              </w:pBdr>
-              <w:spacing w:after="100" w:before="100" w:line="240"/>
-              <w:ind w:left="100" w:right="100" w:firstLine="0" w:firstLineChars="0"/>
-            </w:pPr>
-            <w:r>
-              <w:rPr>
-                <w:rFonts w:ascii="Helvetica" w:hAnsi="Helvetica" w:eastAsia="Helvetica" w:cs="Helvetica"/>
+              <w:top w:val="single" w:sz="16" w:space="0" w:color="666666"/>
+              <w:left w:val="none" w:sz="0" w:space="0" w:color="000000"/>
+              <w:right w:val="none" w:sz="0" w:space="0" w:color="000000"/>
+            </w:tcBorders>
+            <w:shd w:val="clear" w:color="auto" w:fill="FFFFFF"/>
+            <w:tcMar>
+              <w:top w:w="0" w:type="dxa"/>
+              <w:bottom w:w="0" w:type="dxa"/>
+              <w:left w:w="0" w:type="dxa"/>
+              <w:right w:w="0" w:type="dxa"/>
+            </w:tcMar>
+            <w:vAlign w:val="center"/>
+          </w:tcPr>
+          <w:p>
+            <w:pPr>
+              <w:pStyle w:val="Normal"/>
+              <w:jc w:val="left"/>
+              <w:keepNext/>
+              <w:pBdr>
+                <w:bottom w:val="none" w:sz="0" w:space="0" w:color="000000"/>
+                <w:top w:val="none" w:sz="0" w:space="0" w:color="000000"/>
+                <w:left w:val="none" w:sz="0" w:space="0" w:color="000000"/>
+                <w:right w:val="none" w:sz="0" w:space="0" w:color="000000"/>
+              </w:pBdr>
+              <w:spacing w:after="100" w:before="100" w:line="240"/>
+              <w:ind w:firstLine="0" w:left="100" w:right="100"/>
+            </w:pPr>
+            <w:r>
+              <w:rPr>
+                <w:rFonts w:ascii="DejaVu Sans" w:hAnsi="DejaVu Sans" w:eastAsia="DejaVu Sans" w:cs="DejaVu Sans"/>
                 <w:i w:val="false"/>
                 <w:b w:val="false"/>
                 <w:u w:val="none"/>
@@ -303,35 +311,36 @@
           <w:tcPr>
             <w:tcBorders>
               <w:bottom w:val="none" w:sz="0" w:space="0" w:color="000000"/>
-              <w:top w:val="single" w:sz="12" w:space="0" w:color="666666"/>
-              <w:left w:val="none" w:sz="0" w:space="0" w:color="000000"/>
-              <w:right w:val="none" w:sz="0" w:space="0" w:color="000000"/>
-            </w:tcBorders>
-            <w:shd w:val="clear" w:color="auto" w:fill="FFFFFF"/>
-            <w:tcMar>
-              <w:top w:w="0" w:type="dxa"/>
-              <w:bottom w:w="0" w:type="dxa"/>
-              <w:left w:w="0" w:type="dxa"/>
-              <w:right w:w="0" w:type="dxa"/>
-            </w:tcMar>
-            <w:vAlign w:val="center"/>
-          </w:tcPr>
-          <w:p>
-            <w:pPr>
-              <w:pStyle w:val="Normal"/>
-              <w:jc w:val="left"/>
-              <w:pBdr>
-                <w:bottom w:val="none" w:sz="0" w:space="0" w:color="000000"/>
-                <w:top w:val="none" w:sz="0" w:space="0" w:color="000000"/>
-                <w:left w:val="none" w:sz="0" w:space="0" w:color="000000"/>
-                <w:right w:val="none" w:sz="0" w:space="0" w:color="000000"/>
-              </w:pBdr>
-              <w:spacing w:after="100" w:before="100" w:line="240"/>
-              <w:ind w:left="100" w:right="100" w:firstLine="0" w:firstLineChars="0"/>
-            </w:pPr>
-            <w:r>
-              <w:rPr>
-                <w:rFonts w:ascii="Helvetica" w:hAnsi="Helvetica" w:eastAsia="Helvetica" w:cs="Helvetica"/>
+              <w:top w:val="single" w:sz="16" w:space="0" w:color="666666"/>
+              <w:left w:val="none" w:sz="0" w:space="0" w:color="000000"/>
+              <w:right w:val="none" w:sz="0" w:space="0" w:color="000000"/>
+            </w:tcBorders>
+            <w:shd w:val="clear" w:color="auto" w:fill="FFFFFF"/>
+            <w:tcMar>
+              <w:top w:w="0" w:type="dxa"/>
+              <w:bottom w:w="0" w:type="dxa"/>
+              <w:left w:w="0" w:type="dxa"/>
+              <w:right w:w="0" w:type="dxa"/>
+            </w:tcMar>
+            <w:vAlign w:val="center"/>
+          </w:tcPr>
+          <w:p>
+            <w:pPr>
+              <w:pStyle w:val="Normal"/>
+              <w:jc w:val="left"/>
+              <w:keepNext/>
+              <w:pBdr>
+                <w:bottom w:val="none" w:sz="0" w:space="0" w:color="000000"/>
+                <w:top w:val="none" w:sz="0" w:space="0" w:color="000000"/>
+                <w:left w:val="none" w:sz="0" w:space="0" w:color="000000"/>
+                <w:right w:val="none" w:sz="0" w:space="0" w:color="000000"/>
+              </w:pBdr>
+              <w:spacing w:after="100" w:before="100" w:line="240"/>
+              <w:ind w:firstLine="0" w:left="100" w:right="100"/>
+            </w:pPr>
+            <w:r>
+              <w:rPr>
+                <w:rFonts w:ascii="DejaVu Sans" w:hAnsi="DejaVu Sans" w:eastAsia="DejaVu Sans" w:cs="DejaVu Sans"/>
                 <w:i w:val="false"/>
                 <w:b w:val="false"/>
                 <w:u w:val="none"/>
@@ -347,35 +356,36 @@
           <w:tcPr>
             <w:tcBorders>
               <w:bottom w:val="none" w:sz="0" w:space="0" w:color="000000"/>
-              <w:top w:val="single" w:sz="12" w:space="0" w:color="666666"/>
-              <w:left w:val="none" w:sz="0" w:space="0" w:color="000000"/>
-              <w:right w:val="none" w:sz="0" w:space="0" w:color="000000"/>
-            </w:tcBorders>
-            <w:shd w:val="clear" w:color="auto" w:fill="FFFFFF"/>
-            <w:tcMar>
-              <w:top w:w="0" w:type="dxa"/>
-              <w:bottom w:w="0" w:type="dxa"/>
-              <w:left w:w="0" w:type="dxa"/>
-              <w:right w:w="0" w:type="dxa"/>
-            </w:tcMar>
-            <w:vAlign w:val="center"/>
-          </w:tcPr>
-          <w:p>
-            <w:pPr>
-              <w:pStyle w:val="Normal"/>
-              <w:jc w:val="left"/>
-              <w:pBdr>
-                <w:bottom w:val="none" w:sz="0" w:space="0" w:color="000000"/>
-                <w:top w:val="none" w:sz="0" w:space="0" w:color="000000"/>
-                <w:left w:val="none" w:sz="0" w:space="0" w:color="000000"/>
-                <w:right w:val="none" w:sz="0" w:space="0" w:color="000000"/>
-              </w:pBdr>
-              <w:spacing w:after="100" w:before="100" w:line="240"/>
-              <w:ind w:left="100" w:right="100" w:firstLine="0" w:firstLineChars="0"/>
-            </w:pPr>
-            <w:r>
-              <w:rPr>
-                <w:rFonts w:ascii="Helvetica" w:hAnsi="Helvetica" w:eastAsia="Helvetica" w:cs="Helvetica"/>
+              <w:top w:val="single" w:sz="16" w:space="0" w:color="666666"/>
+              <w:left w:val="none" w:sz="0" w:space="0" w:color="000000"/>
+              <w:right w:val="none" w:sz="0" w:space="0" w:color="000000"/>
+            </w:tcBorders>
+            <w:shd w:val="clear" w:color="auto" w:fill="FFFFFF"/>
+            <w:tcMar>
+              <w:top w:w="0" w:type="dxa"/>
+              <w:bottom w:w="0" w:type="dxa"/>
+              <w:left w:w="0" w:type="dxa"/>
+              <w:right w:w="0" w:type="dxa"/>
+            </w:tcMar>
+            <w:vAlign w:val="center"/>
+          </w:tcPr>
+          <w:p>
+            <w:pPr>
+              <w:pStyle w:val="Normal"/>
+              <w:jc w:val="left"/>
+              <w:keepNext/>
+              <w:pBdr>
+                <w:bottom w:val="none" w:sz="0" w:space="0" w:color="000000"/>
+                <w:top w:val="none" w:sz="0" w:space="0" w:color="000000"/>
+                <w:left w:val="none" w:sz="0" w:space="0" w:color="000000"/>
+                <w:right w:val="none" w:sz="0" w:space="0" w:color="000000"/>
+              </w:pBdr>
+              <w:spacing w:after="100" w:before="100" w:line="240"/>
+              <w:ind w:firstLine="0" w:left="100" w:right="100"/>
+            </w:pPr>
+            <w:r>
+              <w:rPr>
+                <w:rFonts w:ascii="DejaVu Sans" w:hAnsi="DejaVu Sans" w:eastAsia="DejaVu Sans" w:cs="DejaVu Sans"/>
                 <w:i w:val="false"/>
                 <w:b w:val="false"/>
                 <w:u w:val="none"/>
@@ -391,35 +401,36 @@
           <w:tcPr>
             <w:tcBorders>
               <w:bottom w:val="none" w:sz="0" w:space="0" w:color="000000"/>
-              <w:top w:val="single" w:sz="12" w:space="0" w:color="666666"/>
-              <w:left w:val="none" w:sz="0" w:space="0" w:color="000000"/>
-              <w:right w:val="none" w:sz="0" w:space="0" w:color="000000"/>
-            </w:tcBorders>
-            <w:shd w:val="clear" w:color="auto" w:fill="FFFFFF"/>
-            <w:tcMar>
-              <w:top w:w="0" w:type="dxa"/>
-              <w:bottom w:w="0" w:type="dxa"/>
-              <w:left w:w="0" w:type="dxa"/>
-              <w:right w:w="0" w:type="dxa"/>
-            </w:tcMar>
-            <w:vAlign w:val="center"/>
-          </w:tcPr>
-          <w:p>
-            <w:pPr>
-              <w:pStyle w:val="Normal"/>
-              <w:jc w:val="left"/>
-              <w:pBdr>
-                <w:bottom w:val="none" w:sz="0" w:space="0" w:color="000000"/>
-                <w:top w:val="none" w:sz="0" w:space="0" w:color="000000"/>
-                <w:left w:val="none" w:sz="0" w:space="0" w:color="000000"/>
-                <w:right w:val="none" w:sz="0" w:space="0" w:color="000000"/>
-              </w:pBdr>
-              <w:spacing w:after="100" w:before="100" w:line="240"/>
-              <w:ind w:left="100" w:right="100" w:firstLine="0" w:firstLineChars="0"/>
-            </w:pPr>
-            <w:r>
-              <w:rPr>
-                <w:rFonts w:ascii="Helvetica" w:hAnsi="Helvetica" w:eastAsia="Helvetica" w:cs="Helvetica"/>
+              <w:top w:val="single" w:sz="16" w:space="0" w:color="666666"/>
+              <w:left w:val="none" w:sz="0" w:space="0" w:color="000000"/>
+              <w:right w:val="none" w:sz="0" w:space="0" w:color="000000"/>
+            </w:tcBorders>
+            <w:shd w:val="clear" w:color="auto" w:fill="FFFFFF"/>
+            <w:tcMar>
+              <w:top w:w="0" w:type="dxa"/>
+              <w:bottom w:w="0" w:type="dxa"/>
+              <w:left w:w="0" w:type="dxa"/>
+              <w:right w:w="0" w:type="dxa"/>
+            </w:tcMar>
+            <w:vAlign w:val="center"/>
+          </w:tcPr>
+          <w:p>
+            <w:pPr>
+              <w:pStyle w:val="Normal"/>
+              <w:jc w:val="left"/>
+              <w:keepNext/>
+              <w:pBdr>
+                <w:bottom w:val="none" w:sz="0" w:space="0" w:color="000000"/>
+                <w:top w:val="none" w:sz="0" w:space="0" w:color="000000"/>
+                <w:left w:val="none" w:sz="0" w:space="0" w:color="000000"/>
+                <w:right w:val="none" w:sz="0" w:space="0" w:color="000000"/>
+              </w:pBdr>
+              <w:spacing w:after="100" w:before="100" w:line="240"/>
+              <w:ind w:firstLine="0" w:left="100" w:right="100"/>
+            </w:pPr>
+            <w:r>
+              <w:rPr>
+                <w:rFonts w:ascii="DejaVu Sans" w:hAnsi="DejaVu Sans" w:eastAsia="DejaVu Sans" w:cs="DejaVu Sans"/>
                 <w:i w:val="false"/>
                 <w:b w:val="false"/>
                 <w:u w:val="none"/>
@@ -435,35 +446,36 @@
           <w:tcPr>
             <w:tcBorders>
               <w:bottom w:val="none" w:sz="0" w:space="0" w:color="000000"/>
-              <w:top w:val="single" w:sz="12" w:space="0" w:color="666666"/>
-              <w:left w:val="none" w:sz="0" w:space="0" w:color="000000"/>
-              <w:right w:val="none" w:sz="0" w:space="0" w:color="000000"/>
-            </w:tcBorders>
-            <w:shd w:val="clear" w:color="auto" w:fill="FFFFFF"/>
-            <w:tcMar>
-              <w:top w:w="0" w:type="dxa"/>
-              <w:bottom w:w="0" w:type="dxa"/>
-              <w:left w:w="0" w:type="dxa"/>
-              <w:right w:w="0" w:type="dxa"/>
-            </w:tcMar>
-            <w:vAlign w:val="center"/>
-          </w:tcPr>
-          <w:p>
-            <w:pPr>
-              <w:pStyle w:val="Normal"/>
-              <w:jc w:val="left"/>
-              <w:pBdr>
-                <w:bottom w:val="none" w:sz="0" w:space="0" w:color="000000"/>
-                <w:top w:val="none" w:sz="0" w:space="0" w:color="000000"/>
-                <w:left w:val="none" w:sz="0" w:space="0" w:color="000000"/>
-                <w:right w:val="none" w:sz="0" w:space="0" w:color="000000"/>
-              </w:pBdr>
-              <w:spacing w:after="100" w:before="100" w:line="240"/>
-              <w:ind w:left="100" w:right="100" w:firstLine="0" w:firstLineChars="0"/>
-            </w:pPr>
-            <w:r>
-              <w:rPr>
-                <w:rFonts w:ascii="Helvetica" w:hAnsi="Helvetica" w:eastAsia="Helvetica" w:cs="Helvetica"/>
+              <w:top w:val="single" w:sz="16" w:space="0" w:color="666666"/>
+              <w:left w:val="none" w:sz="0" w:space="0" w:color="000000"/>
+              <w:right w:val="none" w:sz="0" w:space="0" w:color="000000"/>
+            </w:tcBorders>
+            <w:shd w:val="clear" w:color="auto" w:fill="FFFFFF"/>
+            <w:tcMar>
+              <w:top w:w="0" w:type="dxa"/>
+              <w:bottom w:w="0" w:type="dxa"/>
+              <w:left w:w="0" w:type="dxa"/>
+              <w:right w:w="0" w:type="dxa"/>
+            </w:tcMar>
+            <w:vAlign w:val="center"/>
+          </w:tcPr>
+          <w:p>
+            <w:pPr>
+              <w:pStyle w:val="Normal"/>
+              <w:jc w:val="left"/>
+              <w:keepNext/>
+              <w:pBdr>
+                <w:bottom w:val="none" w:sz="0" w:space="0" w:color="000000"/>
+                <w:top w:val="none" w:sz="0" w:space="0" w:color="000000"/>
+                <w:left w:val="none" w:sz="0" w:space="0" w:color="000000"/>
+                <w:right w:val="none" w:sz="0" w:space="0" w:color="000000"/>
+              </w:pBdr>
+              <w:spacing w:after="100" w:before="100" w:line="240"/>
+              <w:ind w:firstLine="0" w:left="100" w:right="100"/>
+            </w:pPr>
+            <w:r>
+              <w:rPr>
+                <w:rFonts w:ascii="DejaVu Sans" w:hAnsi="DejaVu Sans" w:eastAsia="DejaVu Sans" w:cs="DejaVu Sans"/>
                 <w:i w:val="false"/>
                 <w:b w:val="false"/>
                 <w:u w:val="none"/>
@@ -478,6 +490,7 @@
       </w:tr>
       <w:tr>
         <w:trPr>
+          <w:cantSplit/>
           <w:trHeight w:val="360" w:hRule="auto"/>
         </w:trPr>
         body 2
@@ -502,18 +515,19 @@
             <w:pPr>
               <w:pStyle w:val="Normal"/>
               <w:jc w:val="left"/>
-              <w:pBdr>
-                <w:bottom w:val="none" w:sz="0" w:space="0" w:color="000000"/>
-                <w:top w:val="none" w:sz="0" w:space="0" w:color="000000"/>
-                <w:left w:val="none" w:sz="0" w:space="0" w:color="000000"/>
-                <w:right w:val="none" w:sz="0" w:space="0" w:color="000000"/>
-              </w:pBdr>
-              <w:spacing w:after="100" w:before="100" w:line="240"/>
-              <w:ind w:left="100" w:right="100" w:firstLine="0" w:firstLineChars="0"/>
-            </w:pPr>
-            <w:r>
-              <w:rPr>
-                <w:rFonts w:ascii="Helvetica" w:hAnsi="Helvetica" w:eastAsia="Helvetica" w:cs="Helvetica"/>
+              <w:keepNext/>
+              <w:pBdr>
+                <w:bottom w:val="none" w:sz="0" w:space="0" w:color="000000"/>
+                <w:top w:val="none" w:sz="0" w:space="0" w:color="000000"/>
+                <w:left w:val="none" w:sz="0" w:space="0" w:color="000000"/>
+                <w:right w:val="none" w:sz="0" w:space="0" w:color="000000"/>
+              </w:pBdr>
+              <w:spacing w:after="100" w:before="100" w:line="240"/>
+              <w:ind w:firstLine="0" w:left="100" w:right="100"/>
+            </w:pPr>
+            <w:r>
+              <w:rPr>
+                <w:rFonts w:ascii="DejaVu Sans" w:hAnsi="DejaVu Sans" w:eastAsia="DejaVu Sans" w:cs="DejaVu Sans"/>
                 <w:i w:val="false"/>
                 <w:b w:val="false"/>
                 <w:u w:val="none"/>
@@ -546,18 +560,19 @@
             <w:pPr>
               <w:pStyle w:val="Normal"/>
               <w:jc w:val="left"/>
-              <w:pBdr>
-                <w:bottom w:val="none" w:sz="0" w:space="0" w:color="000000"/>
-                <w:top w:val="none" w:sz="0" w:space="0" w:color="000000"/>
-                <w:left w:val="none" w:sz="0" w:space="0" w:color="000000"/>
-                <w:right w:val="none" w:sz="0" w:space="0" w:color="000000"/>
-              </w:pBdr>
-              <w:spacing w:after="100" w:before="100" w:line="240"/>
-              <w:ind w:left="100" w:right="100" w:firstLine="0" w:firstLineChars="0"/>
-            </w:pPr>
-            <w:r>
-              <w:rPr>
-                <w:rFonts w:ascii="Helvetica" w:hAnsi="Helvetica" w:eastAsia="Helvetica" w:cs="Helvetica"/>
+              <w:keepNext/>
+              <w:pBdr>
+                <w:bottom w:val="none" w:sz="0" w:space="0" w:color="000000"/>
+                <w:top w:val="none" w:sz="0" w:space="0" w:color="000000"/>
+                <w:left w:val="none" w:sz="0" w:space="0" w:color="000000"/>
+                <w:right w:val="none" w:sz="0" w:space="0" w:color="000000"/>
+              </w:pBdr>
+              <w:spacing w:after="100" w:before="100" w:line="240"/>
+              <w:ind w:firstLine="0" w:left="100" w:right="100"/>
+            </w:pPr>
+            <w:r>
+              <w:rPr>
+                <w:rFonts w:ascii="DejaVu Sans" w:hAnsi="DejaVu Sans" w:eastAsia="DejaVu Sans" w:cs="DejaVu Sans"/>
                 <w:i w:val="false"/>
                 <w:b w:val="false"/>
                 <w:u w:val="none"/>
@@ -590,18 +605,19 @@
             <w:pPr>
               <w:pStyle w:val="Normal"/>
               <w:jc w:val="left"/>
-              <w:pBdr>
-                <w:bottom w:val="none" w:sz="0" w:space="0" w:color="000000"/>
-                <w:top w:val="none" w:sz="0" w:space="0" w:color="000000"/>
-                <w:left w:val="none" w:sz="0" w:space="0" w:color="000000"/>
-                <w:right w:val="none" w:sz="0" w:space="0" w:color="000000"/>
-              </w:pBdr>
-              <w:spacing w:after="100" w:before="100" w:line="240"/>
-              <w:ind w:left="100" w:right="100" w:firstLine="0" w:firstLineChars="0"/>
-            </w:pPr>
-            <w:r>
-              <w:rPr>
-                <w:rFonts w:ascii="Helvetica" w:hAnsi="Helvetica" w:eastAsia="Helvetica" w:cs="Helvetica"/>
+              <w:keepNext/>
+              <w:pBdr>
+                <w:bottom w:val="none" w:sz="0" w:space="0" w:color="000000"/>
+                <w:top w:val="none" w:sz="0" w:space="0" w:color="000000"/>
+                <w:left w:val="none" w:sz="0" w:space="0" w:color="000000"/>
+                <w:right w:val="none" w:sz="0" w:space="0" w:color="000000"/>
+              </w:pBdr>
+              <w:spacing w:after="100" w:before="100" w:line="240"/>
+              <w:ind w:firstLine="0" w:left="100" w:right="100"/>
+            </w:pPr>
+            <w:r>
+              <w:rPr>
+                <w:rFonts w:ascii="DejaVu Sans" w:hAnsi="DejaVu Sans" w:eastAsia="DejaVu Sans" w:cs="DejaVu Sans"/>
                 <w:i w:val="false"/>
                 <w:b w:val="false"/>
                 <w:u w:val="none"/>
@@ -634,18 +650,19 @@
             <w:pPr>
               <w:pStyle w:val="Normal"/>
               <w:jc w:val="left"/>
-              <w:pBdr>
-                <w:bottom w:val="none" w:sz="0" w:space="0" w:color="000000"/>
-                <w:top w:val="none" w:sz="0" w:space="0" w:color="000000"/>
-                <w:left w:val="none" w:sz="0" w:space="0" w:color="000000"/>
-                <w:right w:val="none" w:sz="0" w:space="0" w:color="000000"/>
-              </w:pBdr>
-              <w:spacing w:after="100" w:before="100" w:line="240"/>
-              <w:ind w:left="100" w:right="100" w:firstLine="0" w:firstLineChars="0"/>
-            </w:pPr>
-            <w:r>
-              <w:rPr>
-                <w:rFonts w:ascii="Helvetica" w:hAnsi="Helvetica" w:eastAsia="Helvetica" w:cs="Helvetica"/>
+              <w:keepNext/>
+              <w:pBdr>
+                <w:bottom w:val="none" w:sz="0" w:space="0" w:color="000000"/>
+                <w:top w:val="none" w:sz="0" w:space="0" w:color="000000"/>
+                <w:left w:val="none" w:sz="0" w:space="0" w:color="000000"/>
+                <w:right w:val="none" w:sz="0" w:space="0" w:color="000000"/>
+              </w:pBdr>
+              <w:spacing w:after="100" w:before="100" w:line="240"/>
+              <w:ind w:firstLine="0" w:left="100" w:right="100"/>
+            </w:pPr>
+            <w:r>
+              <w:rPr>
+                <w:rFonts w:ascii="DejaVu Sans" w:hAnsi="DejaVu Sans" w:eastAsia="DejaVu Sans" w:cs="DejaVu Sans"/>
                 <w:i w:val="false"/>
                 <w:b w:val="false"/>
                 <w:u w:val="none"/>
@@ -678,18 +695,19 @@
             <w:pPr>
               <w:pStyle w:val="Normal"/>
               <w:jc w:val="left"/>
-              <w:pBdr>
-                <w:bottom w:val="none" w:sz="0" w:space="0" w:color="000000"/>
-                <w:top w:val="none" w:sz="0" w:space="0" w:color="000000"/>
-                <w:left w:val="none" w:sz="0" w:space="0" w:color="000000"/>
-                <w:right w:val="none" w:sz="0" w:space="0" w:color="000000"/>
-              </w:pBdr>
-              <w:spacing w:after="100" w:before="100" w:line="240"/>
-              <w:ind w:left="100" w:right="100" w:firstLine="0" w:firstLineChars="0"/>
-            </w:pPr>
-            <w:r>
-              <w:rPr>
-                <w:rFonts w:ascii="Helvetica" w:hAnsi="Helvetica" w:eastAsia="Helvetica" w:cs="Helvetica"/>
+              <w:keepNext/>
+              <w:pBdr>
+                <w:bottom w:val="none" w:sz="0" w:space="0" w:color="000000"/>
+                <w:top w:val="none" w:sz="0" w:space="0" w:color="000000"/>
+                <w:left w:val="none" w:sz="0" w:space="0" w:color="000000"/>
+                <w:right w:val="none" w:sz="0" w:space="0" w:color="000000"/>
+              </w:pBdr>
+              <w:spacing w:after="100" w:before="100" w:line="240"/>
+              <w:ind w:firstLine="0" w:left="100" w:right="100"/>
+            </w:pPr>
+            <w:r>
+              <w:rPr>
+                <w:rFonts w:ascii="DejaVu Sans" w:hAnsi="DejaVu Sans" w:eastAsia="DejaVu Sans" w:cs="DejaVu Sans"/>
                 <w:i w:val="false"/>
                 <w:b w:val="false"/>
                 <w:u w:val="none"/>
@@ -704,6 +722,7 @@
       </w:tr>
       <w:tr>
         <w:trPr>
+          <w:cantSplit/>
           <w:trHeight w:val="360" w:hRule="auto"/>
         </w:trPr>
         body 3
@@ -728,18 +747,19 @@
             <w:pPr>
               <w:pStyle w:val="Normal"/>
               <w:jc w:val="left"/>
-              <w:pBdr>
-                <w:bottom w:val="none" w:sz="0" w:space="0" w:color="000000"/>
-                <w:top w:val="none" w:sz="0" w:space="0" w:color="000000"/>
-                <w:left w:val="none" w:sz="0" w:space="0" w:color="000000"/>
-                <w:right w:val="none" w:sz="0" w:space="0" w:color="000000"/>
-              </w:pBdr>
-              <w:spacing w:after="100" w:before="100" w:line="240"/>
-              <w:ind w:left="100" w:right="100" w:firstLine="0" w:firstLineChars="0"/>
-            </w:pPr>
-            <w:r>
-              <w:rPr>
-                <w:rFonts w:ascii="Helvetica" w:hAnsi="Helvetica" w:eastAsia="Helvetica" w:cs="Helvetica"/>
+              <w:keepNext/>
+              <w:pBdr>
+                <w:bottom w:val="none" w:sz="0" w:space="0" w:color="000000"/>
+                <w:top w:val="none" w:sz="0" w:space="0" w:color="000000"/>
+                <w:left w:val="none" w:sz="0" w:space="0" w:color="000000"/>
+                <w:right w:val="none" w:sz="0" w:space="0" w:color="000000"/>
+              </w:pBdr>
+              <w:spacing w:after="100" w:before="100" w:line="240"/>
+              <w:ind w:firstLine="0" w:left="100" w:right="100"/>
+            </w:pPr>
+            <w:r>
+              <w:rPr>
+                <w:rFonts w:ascii="DejaVu Sans" w:hAnsi="DejaVu Sans" w:eastAsia="DejaVu Sans" w:cs="DejaVu Sans"/>
                 <w:i w:val="false"/>
                 <w:b w:val="false"/>
                 <w:u w:val="none"/>
@@ -772,18 +792,19 @@
             <w:pPr>
               <w:pStyle w:val="Normal"/>
               <w:jc w:val="left"/>
-              <w:pBdr>
-                <w:bottom w:val="none" w:sz="0" w:space="0" w:color="000000"/>
-                <w:top w:val="none" w:sz="0" w:space="0" w:color="000000"/>
-                <w:left w:val="none" w:sz="0" w:space="0" w:color="000000"/>
-                <w:right w:val="none" w:sz="0" w:space="0" w:color="000000"/>
-              </w:pBdr>
-              <w:spacing w:after="100" w:before="100" w:line="240"/>
-              <w:ind w:left="100" w:right="100" w:firstLine="0" w:firstLineChars="0"/>
-            </w:pPr>
-            <w:r>
-              <w:rPr>
-                <w:rFonts w:ascii="Helvetica" w:hAnsi="Helvetica" w:eastAsia="Helvetica" w:cs="Helvetica"/>
+              <w:keepNext/>
+              <w:pBdr>
+                <w:bottom w:val="none" w:sz="0" w:space="0" w:color="000000"/>
+                <w:top w:val="none" w:sz="0" w:space="0" w:color="000000"/>
+                <w:left w:val="none" w:sz="0" w:space="0" w:color="000000"/>
+                <w:right w:val="none" w:sz="0" w:space="0" w:color="000000"/>
+              </w:pBdr>
+              <w:spacing w:after="100" w:before="100" w:line="240"/>
+              <w:ind w:firstLine="0" w:left="100" w:right="100"/>
+            </w:pPr>
+            <w:r>
+              <w:rPr>
+                <w:rFonts w:ascii="DejaVu Sans" w:hAnsi="DejaVu Sans" w:eastAsia="DejaVu Sans" w:cs="DejaVu Sans"/>
                 <w:i w:val="false"/>
                 <w:b w:val="false"/>
                 <w:u w:val="none"/>
@@ -816,18 +837,19 @@
             <w:pPr>
               <w:pStyle w:val="Normal"/>
               <w:jc w:val="left"/>
-              <w:pBdr>
-                <w:bottom w:val="none" w:sz="0" w:space="0" w:color="000000"/>
-                <w:top w:val="none" w:sz="0" w:space="0" w:color="000000"/>
-                <w:left w:val="none" w:sz="0" w:space="0" w:color="000000"/>
-                <w:right w:val="none" w:sz="0" w:space="0" w:color="000000"/>
-              </w:pBdr>
-              <w:spacing w:after="100" w:before="100" w:line="240"/>
-              <w:ind w:left="100" w:right="100" w:firstLine="0" w:firstLineChars="0"/>
-            </w:pPr>
-            <w:r>
-              <w:rPr>
-                <w:rFonts w:ascii="Helvetica" w:hAnsi="Helvetica" w:eastAsia="Helvetica" w:cs="Helvetica"/>
+              <w:keepNext/>
+              <w:pBdr>
+                <w:bottom w:val="none" w:sz="0" w:space="0" w:color="000000"/>
+                <w:top w:val="none" w:sz="0" w:space="0" w:color="000000"/>
+                <w:left w:val="none" w:sz="0" w:space="0" w:color="000000"/>
+                <w:right w:val="none" w:sz="0" w:space="0" w:color="000000"/>
+              </w:pBdr>
+              <w:spacing w:after="100" w:before="100" w:line="240"/>
+              <w:ind w:firstLine="0" w:left="100" w:right="100"/>
+            </w:pPr>
+            <w:r>
+              <w:rPr>
+                <w:rFonts w:ascii="DejaVu Sans" w:hAnsi="DejaVu Sans" w:eastAsia="DejaVu Sans" w:cs="DejaVu Sans"/>
                 <w:i w:val="false"/>
                 <w:b w:val="false"/>
                 <w:u w:val="none"/>
@@ -860,18 +882,19 @@
             <w:pPr>
               <w:pStyle w:val="Normal"/>
               <w:jc w:val="left"/>
-              <w:pBdr>
-                <w:bottom w:val="none" w:sz="0" w:space="0" w:color="000000"/>
-                <w:top w:val="none" w:sz="0" w:space="0" w:color="000000"/>
-                <w:left w:val="none" w:sz="0" w:space="0" w:color="000000"/>
-                <w:right w:val="none" w:sz="0" w:space="0" w:color="000000"/>
-              </w:pBdr>
-              <w:spacing w:after="100" w:before="100" w:line="240"/>
-              <w:ind w:left="100" w:right="100" w:firstLine="0" w:firstLineChars="0"/>
-            </w:pPr>
-            <w:r>
-              <w:rPr>
-                <w:rFonts w:ascii="Helvetica" w:hAnsi="Helvetica" w:eastAsia="Helvetica" w:cs="Helvetica"/>
+              <w:keepNext/>
+              <w:pBdr>
+                <w:bottom w:val="none" w:sz="0" w:space="0" w:color="000000"/>
+                <w:top w:val="none" w:sz="0" w:space="0" w:color="000000"/>
+                <w:left w:val="none" w:sz="0" w:space="0" w:color="000000"/>
+                <w:right w:val="none" w:sz="0" w:space="0" w:color="000000"/>
+              </w:pBdr>
+              <w:spacing w:after="100" w:before="100" w:line="240"/>
+              <w:ind w:firstLine="0" w:left="100" w:right="100"/>
+            </w:pPr>
+            <w:r>
+              <w:rPr>
+                <w:rFonts w:ascii="DejaVu Sans" w:hAnsi="DejaVu Sans" w:eastAsia="DejaVu Sans" w:cs="DejaVu Sans"/>
                 <w:i w:val="false"/>
                 <w:b w:val="false"/>
                 <w:u w:val="none"/>
@@ -904,18 +927,19 @@
             <w:pPr>
               <w:pStyle w:val="Normal"/>
               <w:jc w:val="left"/>
-              <w:pBdr>
-                <w:bottom w:val="none" w:sz="0" w:space="0" w:color="000000"/>
-                <w:top w:val="none" w:sz="0" w:space="0" w:color="000000"/>
-                <w:left w:val="none" w:sz="0" w:space="0" w:color="000000"/>
-                <w:right w:val="none" w:sz="0" w:space="0" w:color="000000"/>
-              </w:pBdr>
-              <w:spacing w:after="100" w:before="100" w:line="240"/>
-              <w:ind w:left="100" w:right="100" w:firstLine="0" w:firstLineChars="0"/>
-            </w:pPr>
-            <w:r>
-              <w:rPr>
-                <w:rFonts w:ascii="Helvetica" w:hAnsi="Helvetica" w:eastAsia="Helvetica" w:cs="Helvetica"/>
+              <w:keepNext/>
+              <w:pBdr>
+                <w:bottom w:val="none" w:sz="0" w:space="0" w:color="000000"/>
+                <w:top w:val="none" w:sz="0" w:space="0" w:color="000000"/>
+                <w:left w:val="none" w:sz="0" w:space="0" w:color="000000"/>
+                <w:right w:val="none" w:sz="0" w:space="0" w:color="000000"/>
+              </w:pBdr>
+              <w:spacing w:after="100" w:before="100" w:line="240"/>
+              <w:ind w:firstLine="0" w:left="100" w:right="100"/>
+            </w:pPr>
+            <w:r>
+              <w:rPr>
+                <w:rFonts w:ascii="DejaVu Sans" w:hAnsi="DejaVu Sans" w:eastAsia="DejaVu Sans" w:cs="DejaVu Sans"/>
                 <w:i w:val="false"/>
                 <w:b w:val="false"/>
                 <w:u w:val="none"/>
@@ -930,6 +954,7 @@
       </w:tr>
       <w:tr>
         <w:trPr>
+          <w:cantSplit/>
           <w:trHeight w:val="360" w:hRule="auto"/>
         </w:trPr>
         body 4
@@ -954,18 +979,19 @@
             <w:pPr>
               <w:pStyle w:val="Normal"/>
               <w:jc w:val="left"/>
-              <w:pBdr>
-                <w:bottom w:val="none" w:sz="0" w:space="0" w:color="000000"/>
-                <w:top w:val="none" w:sz="0" w:space="0" w:color="000000"/>
-                <w:left w:val="none" w:sz="0" w:space="0" w:color="000000"/>
-                <w:right w:val="none" w:sz="0" w:space="0" w:color="000000"/>
-              </w:pBdr>
-              <w:spacing w:after="100" w:before="100" w:line="240"/>
-              <w:ind w:left="100" w:right="100" w:firstLine="0" w:firstLineChars="0"/>
-            </w:pPr>
-            <w:r>
-              <w:rPr>
-                <w:rFonts w:ascii="Helvetica" w:hAnsi="Helvetica" w:eastAsia="Helvetica" w:cs="Helvetica"/>
+              <w:keepNext/>
+              <w:pBdr>
+                <w:bottom w:val="none" w:sz="0" w:space="0" w:color="000000"/>
+                <w:top w:val="none" w:sz="0" w:space="0" w:color="000000"/>
+                <w:left w:val="none" w:sz="0" w:space="0" w:color="000000"/>
+                <w:right w:val="none" w:sz="0" w:space="0" w:color="000000"/>
+              </w:pBdr>
+              <w:spacing w:after="100" w:before="100" w:line="240"/>
+              <w:ind w:firstLine="0" w:left="100" w:right="100"/>
+            </w:pPr>
+            <w:r>
+              <w:rPr>
+                <w:rFonts w:ascii="DejaVu Sans" w:hAnsi="DejaVu Sans" w:eastAsia="DejaVu Sans" w:cs="DejaVu Sans"/>
                 <w:i w:val="false"/>
                 <w:b w:val="false"/>
                 <w:u w:val="none"/>
@@ -998,18 +1024,19 @@
             <w:pPr>
               <w:pStyle w:val="Normal"/>
               <w:jc w:val="left"/>
-              <w:pBdr>
-                <w:bottom w:val="none" w:sz="0" w:space="0" w:color="000000"/>
-                <w:top w:val="none" w:sz="0" w:space="0" w:color="000000"/>
-                <w:left w:val="none" w:sz="0" w:space="0" w:color="000000"/>
-                <w:right w:val="none" w:sz="0" w:space="0" w:color="000000"/>
-              </w:pBdr>
-              <w:spacing w:after="100" w:before="100" w:line="240"/>
-              <w:ind w:left="100" w:right="100" w:firstLine="0" w:firstLineChars="0"/>
-            </w:pPr>
-            <w:r>
-              <w:rPr>
-                <w:rFonts w:ascii="Helvetica" w:hAnsi="Helvetica" w:eastAsia="Helvetica" w:cs="Helvetica"/>
+              <w:keepNext/>
+              <w:pBdr>
+                <w:bottom w:val="none" w:sz="0" w:space="0" w:color="000000"/>
+                <w:top w:val="none" w:sz="0" w:space="0" w:color="000000"/>
+                <w:left w:val="none" w:sz="0" w:space="0" w:color="000000"/>
+                <w:right w:val="none" w:sz="0" w:space="0" w:color="000000"/>
+              </w:pBdr>
+              <w:spacing w:after="100" w:before="100" w:line="240"/>
+              <w:ind w:firstLine="0" w:left="100" w:right="100"/>
+            </w:pPr>
+            <w:r>
+              <w:rPr>
+                <w:rFonts w:ascii="DejaVu Sans" w:hAnsi="DejaVu Sans" w:eastAsia="DejaVu Sans" w:cs="DejaVu Sans"/>
                 <w:i w:val="false"/>
                 <w:b w:val="false"/>
                 <w:u w:val="none"/>
@@ -1042,18 +1069,19 @@
             <w:pPr>
               <w:pStyle w:val="Normal"/>
               <w:jc w:val="left"/>
-              <w:pBdr>
-                <w:bottom w:val="none" w:sz="0" w:space="0" w:color="000000"/>
-                <w:top w:val="none" w:sz="0" w:space="0" w:color="000000"/>
-                <w:left w:val="none" w:sz="0" w:space="0" w:color="000000"/>
-                <w:right w:val="none" w:sz="0" w:space="0" w:color="000000"/>
-              </w:pBdr>
-              <w:spacing w:after="100" w:before="100" w:line="240"/>
-              <w:ind w:left="100" w:right="100" w:firstLine="0" w:firstLineChars="0"/>
-            </w:pPr>
-            <w:r>
-              <w:rPr>
-                <w:rFonts w:ascii="Helvetica" w:hAnsi="Helvetica" w:eastAsia="Helvetica" w:cs="Helvetica"/>
+              <w:keepNext/>
+              <w:pBdr>
+                <w:bottom w:val="none" w:sz="0" w:space="0" w:color="000000"/>
+                <w:top w:val="none" w:sz="0" w:space="0" w:color="000000"/>
+                <w:left w:val="none" w:sz="0" w:space="0" w:color="000000"/>
+                <w:right w:val="none" w:sz="0" w:space="0" w:color="000000"/>
+              </w:pBdr>
+              <w:spacing w:after="100" w:before="100" w:line="240"/>
+              <w:ind w:firstLine="0" w:left="100" w:right="100"/>
+            </w:pPr>
+            <w:r>
+              <w:rPr>
+                <w:rFonts w:ascii="DejaVu Sans" w:hAnsi="DejaVu Sans" w:eastAsia="DejaVu Sans" w:cs="DejaVu Sans"/>
                 <w:i w:val="false"/>
                 <w:b w:val="false"/>
                 <w:u w:val="none"/>
@@ -1086,18 +1114,19 @@
             <w:pPr>
               <w:pStyle w:val="Normal"/>
               <w:jc w:val="left"/>
-              <w:pBdr>
-                <w:bottom w:val="none" w:sz="0" w:space="0" w:color="000000"/>
-                <w:top w:val="none" w:sz="0" w:space="0" w:color="000000"/>
-                <w:left w:val="none" w:sz="0" w:space="0" w:color="000000"/>
-                <w:right w:val="none" w:sz="0" w:space="0" w:color="000000"/>
-              </w:pBdr>
-              <w:spacing w:after="100" w:before="100" w:line="240"/>
-              <w:ind w:left="100" w:right="100" w:firstLine="0" w:firstLineChars="0"/>
-            </w:pPr>
-            <w:r>
-              <w:rPr>
-                <w:rFonts w:ascii="Helvetica" w:hAnsi="Helvetica" w:eastAsia="Helvetica" w:cs="Helvetica"/>
+              <w:keepNext/>
+              <w:pBdr>
+                <w:bottom w:val="none" w:sz="0" w:space="0" w:color="000000"/>
+                <w:top w:val="none" w:sz="0" w:space="0" w:color="000000"/>
+                <w:left w:val="none" w:sz="0" w:space="0" w:color="000000"/>
+                <w:right w:val="none" w:sz="0" w:space="0" w:color="000000"/>
+              </w:pBdr>
+              <w:spacing w:after="100" w:before="100" w:line="240"/>
+              <w:ind w:firstLine="0" w:left="100" w:right="100"/>
+            </w:pPr>
+            <w:r>
+              <w:rPr>
+                <w:rFonts w:ascii="DejaVu Sans" w:hAnsi="DejaVu Sans" w:eastAsia="DejaVu Sans" w:cs="DejaVu Sans"/>
                 <w:i w:val="false"/>
                 <w:b w:val="false"/>
                 <w:u w:val="none"/>
@@ -1130,18 +1159,19 @@
             <w:pPr>
               <w:pStyle w:val="Normal"/>
               <w:jc w:val="left"/>
-              <w:pBdr>
-                <w:bottom w:val="none" w:sz="0" w:space="0" w:color="000000"/>
-                <w:top w:val="none" w:sz="0" w:space="0" w:color="000000"/>
-                <w:left w:val="none" w:sz="0" w:space="0" w:color="000000"/>
-                <w:right w:val="none" w:sz="0" w:space="0" w:color="000000"/>
-              </w:pBdr>
-              <w:spacing w:after="100" w:before="100" w:line="240"/>
-              <w:ind w:left="100" w:right="100" w:firstLine="0" w:firstLineChars="0"/>
-            </w:pPr>
-            <w:r>
-              <w:rPr>
-                <w:rFonts w:ascii="Helvetica" w:hAnsi="Helvetica" w:eastAsia="Helvetica" w:cs="Helvetica"/>
+              <w:keepNext/>
+              <w:pBdr>
+                <w:bottom w:val="none" w:sz="0" w:space="0" w:color="000000"/>
+                <w:top w:val="none" w:sz="0" w:space="0" w:color="000000"/>
+                <w:left w:val="none" w:sz="0" w:space="0" w:color="000000"/>
+                <w:right w:val="none" w:sz="0" w:space="0" w:color="000000"/>
+              </w:pBdr>
+              <w:spacing w:after="100" w:before="100" w:line="240"/>
+              <w:ind w:firstLine="0" w:left="100" w:right="100"/>
+            </w:pPr>
+            <w:r>
+              <w:rPr>
+                <w:rFonts w:ascii="DejaVu Sans" w:hAnsi="DejaVu Sans" w:eastAsia="DejaVu Sans" w:cs="DejaVu Sans"/>
                 <w:i w:val="false"/>
                 <w:b w:val="false"/>
                 <w:u w:val="none"/>
@@ -1156,6 +1186,7 @@
       </w:tr>
       <w:tr>
         <w:trPr>
+          <w:cantSplit/>
           <w:trHeight w:val="360" w:hRule="auto"/>
         </w:trPr>
         body 5
@@ -1180,18 +1211,19 @@
             <w:pPr>
               <w:pStyle w:val="Normal"/>
               <w:jc w:val="left"/>
-              <w:pBdr>
-                <w:bottom w:val="none" w:sz="0" w:space="0" w:color="000000"/>
-                <w:top w:val="none" w:sz="0" w:space="0" w:color="000000"/>
-                <w:left w:val="none" w:sz="0" w:space="0" w:color="000000"/>
-                <w:right w:val="none" w:sz="0" w:space="0" w:color="000000"/>
-              </w:pBdr>
-              <w:spacing w:after="100" w:before="100" w:line="240"/>
-              <w:ind w:left="100" w:right="100" w:firstLine="0" w:firstLineChars="0"/>
-            </w:pPr>
-            <w:r>
-              <w:rPr>
-                <w:rFonts w:ascii="Helvetica" w:hAnsi="Helvetica" w:eastAsia="Helvetica" w:cs="Helvetica"/>
+              <w:keepNext/>
+              <w:pBdr>
+                <w:bottom w:val="none" w:sz="0" w:space="0" w:color="000000"/>
+                <w:top w:val="none" w:sz="0" w:space="0" w:color="000000"/>
+                <w:left w:val="none" w:sz="0" w:space="0" w:color="000000"/>
+                <w:right w:val="none" w:sz="0" w:space="0" w:color="000000"/>
+              </w:pBdr>
+              <w:spacing w:after="100" w:before="100" w:line="240"/>
+              <w:ind w:firstLine="0" w:left="100" w:right="100"/>
+            </w:pPr>
+            <w:r>
+              <w:rPr>
+                <w:rFonts w:ascii="DejaVu Sans" w:hAnsi="DejaVu Sans" w:eastAsia="DejaVu Sans" w:cs="DejaVu Sans"/>
                 <w:i w:val="false"/>
                 <w:b w:val="false"/>
                 <w:u w:val="none"/>
@@ -1224,18 +1256,19 @@
             <w:pPr>
               <w:pStyle w:val="Normal"/>
               <w:jc w:val="left"/>
-              <w:pBdr>
-                <w:bottom w:val="none" w:sz="0" w:space="0" w:color="000000"/>
-                <w:top w:val="none" w:sz="0" w:space="0" w:color="000000"/>
-                <w:left w:val="none" w:sz="0" w:space="0" w:color="000000"/>
-                <w:right w:val="none" w:sz="0" w:space="0" w:color="000000"/>
-              </w:pBdr>
-              <w:spacing w:after="100" w:before="100" w:line="240"/>
-              <w:ind w:left="100" w:right="100" w:firstLine="0" w:firstLineChars="0"/>
-            </w:pPr>
-            <w:r>
-              <w:rPr>
-                <w:rFonts w:ascii="Helvetica" w:hAnsi="Helvetica" w:eastAsia="Helvetica" w:cs="Helvetica"/>
+              <w:keepNext/>
+              <w:pBdr>
+                <w:bottom w:val="none" w:sz="0" w:space="0" w:color="000000"/>
+                <w:top w:val="none" w:sz="0" w:space="0" w:color="000000"/>
+                <w:left w:val="none" w:sz="0" w:space="0" w:color="000000"/>
+                <w:right w:val="none" w:sz="0" w:space="0" w:color="000000"/>
+              </w:pBdr>
+              <w:spacing w:after="100" w:before="100" w:line="240"/>
+              <w:ind w:firstLine="0" w:left="100" w:right="100"/>
+            </w:pPr>
+            <w:r>
+              <w:rPr>
+                <w:rFonts w:ascii="DejaVu Sans" w:hAnsi="DejaVu Sans" w:eastAsia="DejaVu Sans" w:cs="DejaVu Sans"/>
                 <w:i w:val="false"/>
                 <w:b w:val="false"/>
                 <w:u w:val="none"/>
@@ -1268,18 +1301,19 @@
             <w:pPr>
               <w:pStyle w:val="Normal"/>
               <w:jc w:val="left"/>
-              <w:pBdr>
-                <w:bottom w:val="none" w:sz="0" w:space="0" w:color="000000"/>
-                <w:top w:val="none" w:sz="0" w:space="0" w:color="000000"/>
-                <w:left w:val="none" w:sz="0" w:space="0" w:color="000000"/>
-                <w:right w:val="none" w:sz="0" w:space="0" w:color="000000"/>
-              </w:pBdr>
-              <w:spacing w:after="100" w:before="100" w:line="240"/>
-              <w:ind w:left="100" w:right="100" w:firstLine="0" w:firstLineChars="0"/>
-            </w:pPr>
-            <w:r>
-              <w:rPr>
-                <w:rFonts w:ascii="Helvetica" w:hAnsi="Helvetica" w:eastAsia="Helvetica" w:cs="Helvetica"/>
+              <w:keepNext/>
+              <w:pBdr>
+                <w:bottom w:val="none" w:sz="0" w:space="0" w:color="000000"/>
+                <w:top w:val="none" w:sz="0" w:space="0" w:color="000000"/>
+                <w:left w:val="none" w:sz="0" w:space="0" w:color="000000"/>
+                <w:right w:val="none" w:sz="0" w:space="0" w:color="000000"/>
+              </w:pBdr>
+              <w:spacing w:after="100" w:before="100" w:line="240"/>
+              <w:ind w:firstLine="0" w:left="100" w:right="100"/>
+            </w:pPr>
+            <w:r>
+              <w:rPr>
+                <w:rFonts w:ascii="DejaVu Sans" w:hAnsi="DejaVu Sans" w:eastAsia="DejaVu Sans" w:cs="DejaVu Sans"/>
                 <w:i w:val="false"/>
                 <w:b w:val="false"/>
                 <w:u w:val="none"/>
@@ -1312,18 +1346,19 @@
             <w:pPr>
               <w:pStyle w:val="Normal"/>
               <w:jc w:val="left"/>
-              <w:pBdr>
-                <w:bottom w:val="none" w:sz="0" w:space="0" w:color="000000"/>
-                <w:top w:val="none" w:sz="0" w:space="0" w:color="000000"/>
-                <w:left w:val="none" w:sz="0" w:space="0" w:color="000000"/>
-                <w:right w:val="none" w:sz="0" w:space="0" w:color="000000"/>
-              </w:pBdr>
-              <w:spacing w:after="100" w:before="100" w:line="240"/>
-              <w:ind w:left="100" w:right="100" w:firstLine="0" w:firstLineChars="0"/>
-            </w:pPr>
-            <w:r>
-              <w:rPr>
-                <w:rFonts w:ascii="Helvetica" w:hAnsi="Helvetica" w:eastAsia="Helvetica" w:cs="Helvetica"/>
+              <w:keepNext/>
+              <w:pBdr>
+                <w:bottom w:val="none" w:sz="0" w:space="0" w:color="000000"/>
+                <w:top w:val="none" w:sz="0" w:space="0" w:color="000000"/>
+                <w:left w:val="none" w:sz="0" w:space="0" w:color="000000"/>
+                <w:right w:val="none" w:sz="0" w:space="0" w:color="000000"/>
+              </w:pBdr>
+              <w:spacing w:after="100" w:before="100" w:line="240"/>
+              <w:ind w:firstLine="0" w:left="100" w:right="100"/>
+            </w:pPr>
+            <w:r>
+              <w:rPr>
+                <w:rFonts w:ascii="DejaVu Sans" w:hAnsi="DejaVu Sans" w:eastAsia="DejaVu Sans" w:cs="DejaVu Sans"/>
                 <w:i w:val="false"/>
                 <w:b w:val="false"/>
                 <w:u w:val="none"/>
@@ -1356,18 +1391,19 @@
             <w:pPr>
               <w:pStyle w:val="Normal"/>
               <w:jc w:val="left"/>
-              <w:pBdr>
-                <w:bottom w:val="none" w:sz="0" w:space="0" w:color="000000"/>
-                <w:top w:val="none" w:sz="0" w:space="0" w:color="000000"/>
-                <w:left w:val="none" w:sz="0" w:space="0" w:color="000000"/>
-                <w:right w:val="none" w:sz="0" w:space="0" w:color="000000"/>
-              </w:pBdr>
-              <w:spacing w:after="100" w:before="100" w:line="240"/>
-              <w:ind w:left="100" w:right="100" w:firstLine="0" w:firstLineChars="0"/>
-            </w:pPr>
-            <w:r>
-              <w:rPr>
-                <w:rFonts w:ascii="Helvetica" w:hAnsi="Helvetica" w:eastAsia="Helvetica" w:cs="Helvetica"/>
+              <w:keepNext/>
+              <w:pBdr>
+                <w:bottom w:val="none" w:sz="0" w:space="0" w:color="000000"/>
+                <w:top w:val="none" w:sz="0" w:space="0" w:color="000000"/>
+                <w:left w:val="none" w:sz="0" w:space="0" w:color="000000"/>
+                <w:right w:val="none" w:sz="0" w:space="0" w:color="000000"/>
+              </w:pBdr>
+              <w:spacing w:after="100" w:before="100" w:line="240"/>
+              <w:ind w:firstLine="0" w:left="100" w:right="100"/>
+            </w:pPr>
+            <w:r>
+              <w:rPr>
+                <w:rFonts w:ascii="DejaVu Sans" w:hAnsi="DejaVu Sans" w:eastAsia="DejaVu Sans" w:cs="DejaVu Sans"/>
                 <w:i w:val="false"/>
                 <w:b w:val="false"/>
                 <w:u w:val="none"/>
@@ -1382,6 +1418,7 @@
       </w:tr>
       <w:tr>
         <w:trPr>
+          <w:cantSplit/>
           <w:trHeight w:val="360" w:hRule="auto"/>
         </w:trPr>
         body 6
@@ -1406,18 +1443,19 @@
             <w:pPr>
               <w:pStyle w:val="Normal"/>
               <w:jc w:val="left"/>
-              <w:pBdr>
-                <w:bottom w:val="none" w:sz="0" w:space="0" w:color="000000"/>
-                <w:top w:val="none" w:sz="0" w:space="0" w:color="000000"/>
-                <w:left w:val="none" w:sz="0" w:space="0" w:color="000000"/>
-                <w:right w:val="none" w:sz="0" w:space="0" w:color="000000"/>
-              </w:pBdr>
-              <w:spacing w:after="100" w:before="100" w:line="240"/>
-              <w:ind w:left="100" w:right="100" w:firstLine="0" w:firstLineChars="0"/>
-            </w:pPr>
-            <w:r>
-              <w:rPr>
-                <w:rFonts w:ascii="Helvetica" w:hAnsi="Helvetica" w:eastAsia="Helvetica" w:cs="Helvetica"/>
+              <w:keepNext/>
+              <w:pBdr>
+                <w:bottom w:val="none" w:sz="0" w:space="0" w:color="000000"/>
+                <w:top w:val="none" w:sz="0" w:space="0" w:color="000000"/>
+                <w:left w:val="none" w:sz="0" w:space="0" w:color="000000"/>
+                <w:right w:val="none" w:sz="0" w:space="0" w:color="000000"/>
+              </w:pBdr>
+              <w:spacing w:after="100" w:before="100" w:line="240"/>
+              <w:ind w:firstLine="0" w:left="100" w:right="100"/>
+            </w:pPr>
+            <w:r>
+              <w:rPr>
+                <w:rFonts w:ascii="DejaVu Sans" w:hAnsi="DejaVu Sans" w:eastAsia="DejaVu Sans" w:cs="DejaVu Sans"/>
                 <w:i w:val="false"/>
                 <w:b w:val="false"/>
                 <w:u w:val="none"/>
@@ -1450,18 +1488,19 @@
             <w:pPr>
               <w:pStyle w:val="Normal"/>
               <w:jc w:val="left"/>
-              <w:pBdr>
-                <w:bottom w:val="none" w:sz="0" w:space="0" w:color="000000"/>
-                <w:top w:val="none" w:sz="0" w:space="0" w:color="000000"/>
-                <w:left w:val="none" w:sz="0" w:space="0" w:color="000000"/>
-                <w:right w:val="none" w:sz="0" w:space="0" w:color="000000"/>
-              </w:pBdr>
-              <w:spacing w:after="100" w:before="100" w:line="240"/>
-              <w:ind w:left="100" w:right="100" w:firstLine="0" w:firstLineChars="0"/>
-            </w:pPr>
-            <w:r>
-              <w:rPr>
-                <w:rFonts w:ascii="Helvetica" w:hAnsi="Helvetica" w:eastAsia="Helvetica" w:cs="Helvetica"/>
+              <w:keepNext/>
+              <w:pBdr>
+                <w:bottom w:val="none" w:sz="0" w:space="0" w:color="000000"/>
+                <w:top w:val="none" w:sz="0" w:space="0" w:color="000000"/>
+                <w:left w:val="none" w:sz="0" w:space="0" w:color="000000"/>
+                <w:right w:val="none" w:sz="0" w:space="0" w:color="000000"/>
+              </w:pBdr>
+              <w:spacing w:after="100" w:before="100" w:line="240"/>
+              <w:ind w:firstLine="0" w:left="100" w:right="100"/>
+            </w:pPr>
+            <w:r>
+              <w:rPr>
+                <w:rFonts w:ascii="DejaVu Sans" w:hAnsi="DejaVu Sans" w:eastAsia="DejaVu Sans" w:cs="DejaVu Sans"/>
                 <w:i w:val="false"/>
                 <w:b w:val="false"/>
                 <w:u w:val="none"/>
@@ -1494,18 +1533,19 @@
             <w:pPr>
               <w:pStyle w:val="Normal"/>
               <w:jc w:val="left"/>
-              <w:pBdr>
-                <w:bottom w:val="none" w:sz="0" w:space="0" w:color="000000"/>
-                <w:top w:val="none" w:sz="0" w:space="0" w:color="000000"/>
-                <w:left w:val="none" w:sz="0" w:space="0" w:color="000000"/>
-                <w:right w:val="none" w:sz="0" w:space="0" w:color="000000"/>
-              </w:pBdr>
-              <w:spacing w:after="100" w:before="100" w:line="240"/>
-              <w:ind w:left="100" w:right="100" w:firstLine="0" w:firstLineChars="0"/>
-            </w:pPr>
-            <w:r>
-              <w:rPr>
-                <w:rFonts w:ascii="Helvetica" w:hAnsi="Helvetica" w:eastAsia="Helvetica" w:cs="Helvetica"/>
+              <w:keepNext/>
+              <w:pBdr>
+                <w:bottom w:val="none" w:sz="0" w:space="0" w:color="000000"/>
+                <w:top w:val="none" w:sz="0" w:space="0" w:color="000000"/>
+                <w:left w:val="none" w:sz="0" w:space="0" w:color="000000"/>
+                <w:right w:val="none" w:sz="0" w:space="0" w:color="000000"/>
+              </w:pBdr>
+              <w:spacing w:after="100" w:before="100" w:line="240"/>
+              <w:ind w:firstLine="0" w:left="100" w:right="100"/>
+            </w:pPr>
+            <w:r>
+              <w:rPr>
+                <w:rFonts w:ascii="DejaVu Sans" w:hAnsi="DejaVu Sans" w:eastAsia="DejaVu Sans" w:cs="DejaVu Sans"/>
                 <w:i w:val="false"/>
                 <w:b w:val="false"/>
                 <w:u w:val="none"/>
@@ -1538,18 +1578,19 @@
             <w:pPr>
               <w:pStyle w:val="Normal"/>
               <w:jc w:val="left"/>
-              <w:pBdr>
-                <w:bottom w:val="none" w:sz="0" w:space="0" w:color="000000"/>
-                <w:top w:val="none" w:sz="0" w:space="0" w:color="000000"/>
-                <w:left w:val="none" w:sz="0" w:space="0" w:color="000000"/>
-                <w:right w:val="none" w:sz="0" w:space="0" w:color="000000"/>
-              </w:pBdr>
-              <w:spacing w:after="100" w:before="100" w:line="240"/>
-              <w:ind w:left="100" w:right="100" w:firstLine="0" w:firstLineChars="0"/>
-            </w:pPr>
-            <w:r>
-              <w:rPr>
-                <w:rFonts w:ascii="Helvetica" w:hAnsi="Helvetica" w:eastAsia="Helvetica" w:cs="Helvetica"/>
+              <w:keepNext/>
+              <w:pBdr>
+                <w:bottom w:val="none" w:sz="0" w:space="0" w:color="000000"/>
+                <w:top w:val="none" w:sz="0" w:space="0" w:color="000000"/>
+                <w:left w:val="none" w:sz="0" w:space="0" w:color="000000"/>
+                <w:right w:val="none" w:sz="0" w:space="0" w:color="000000"/>
+              </w:pBdr>
+              <w:spacing w:after="100" w:before="100" w:line="240"/>
+              <w:ind w:firstLine="0" w:left="100" w:right="100"/>
+            </w:pPr>
+            <w:r>
+              <w:rPr>
+                <w:rFonts w:ascii="DejaVu Sans" w:hAnsi="DejaVu Sans" w:eastAsia="DejaVu Sans" w:cs="DejaVu Sans"/>
                 <w:i w:val="false"/>
                 <w:b w:val="false"/>
                 <w:u w:val="none"/>
@@ -1582,18 +1623,19 @@
             <w:pPr>
               <w:pStyle w:val="Normal"/>
               <w:jc w:val="left"/>
-              <w:pBdr>
-                <w:bottom w:val="none" w:sz="0" w:space="0" w:color="000000"/>
-                <w:top w:val="none" w:sz="0" w:space="0" w:color="000000"/>
-                <w:left w:val="none" w:sz="0" w:space="0" w:color="000000"/>
-                <w:right w:val="none" w:sz="0" w:space="0" w:color="000000"/>
-              </w:pBdr>
-              <w:spacing w:after="100" w:before="100" w:line="240"/>
-              <w:ind w:left="100" w:right="100" w:firstLine="0" w:firstLineChars="0"/>
-            </w:pPr>
-            <w:r>
-              <w:rPr>
-                <w:rFonts w:ascii="Helvetica" w:hAnsi="Helvetica" w:eastAsia="Helvetica" w:cs="Helvetica"/>
+              <w:keepNext/>
+              <w:pBdr>
+                <w:bottom w:val="none" w:sz="0" w:space="0" w:color="000000"/>
+                <w:top w:val="none" w:sz="0" w:space="0" w:color="000000"/>
+                <w:left w:val="none" w:sz="0" w:space="0" w:color="000000"/>
+                <w:right w:val="none" w:sz="0" w:space="0" w:color="000000"/>
+              </w:pBdr>
+              <w:spacing w:after="100" w:before="100" w:line="240"/>
+              <w:ind w:firstLine="0" w:left="100" w:right="100"/>
+            </w:pPr>
+            <w:r>
+              <w:rPr>
+                <w:rFonts w:ascii="DejaVu Sans" w:hAnsi="DejaVu Sans" w:eastAsia="DejaVu Sans" w:cs="DejaVu Sans"/>
                 <w:i w:val="false"/>
                 <w:b w:val="false"/>
                 <w:u w:val="none"/>
@@ -1608,6 +1650,7 @@
       </w:tr>
       <w:tr>
         <w:trPr>
+          <w:cantSplit/>
           <w:trHeight w:val="360" w:hRule="auto"/>
         </w:trPr>
         body 7
@@ -1632,18 +1675,19 @@
             <w:pPr>
               <w:pStyle w:val="Normal"/>
               <w:jc w:val="left"/>
-              <w:pBdr>
-                <w:bottom w:val="none" w:sz="0" w:space="0" w:color="000000"/>
-                <w:top w:val="none" w:sz="0" w:space="0" w:color="000000"/>
-                <w:left w:val="none" w:sz="0" w:space="0" w:color="000000"/>
-                <w:right w:val="none" w:sz="0" w:space="0" w:color="000000"/>
-              </w:pBdr>
-              <w:spacing w:after="100" w:before="100" w:line="240"/>
-              <w:ind w:left="100" w:right="100" w:firstLine="0" w:firstLineChars="0"/>
-            </w:pPr>
-            <w:r>
-              <w:rPr>
-                <w:rFonts w:ascii="Helvetica" w:hAnsi="Helvetica" w:eastAsia="Helvetica" w:cs="Helvetica"/>
+              <w:keepNext/>
+              <w:pBdr>
+                <w:bottom w:val="none" w:sz="0" w:space="0" w:color="000000"/>
+                <w:top w:val="none" w:sz="0" w:space="0" w:color="000000"/>
+                <w:left w:val="none" w:sz="0" w:space="0" w:color="000000"/>
+                <w:right w:val="none" w:sz="0" w:space="0" w:color="000000"/>
+              </w:pBdr>
+              <w:spacing w:after="100" w:before="100" w:line="240"/>
+              <w:ind w:firstLine="0" w:left="100" w:right="100"/>
+            </w:pPr>
+            <w:r>
+              <w:rPr>
+                <w:rFonts w:ascii="DejaVu Sans" w:hAnsi="DejaVu Sans" w:eastAsia="DejaVu Sans" w:cs="DejaVu Sans"/>
                 <w:i w:val="false"/>
                 <w:b w:val="false"/>
                 <w:u w:val="none"/>
@@ -1676,18 +1720,19 @@
             <w:pPr>
               <w:pStyle w:val="Normal"/>
               <w:jc w:val="left"/>
-              <w:pBdr>
-                <w:bottom w:val="none" w:sz="0" w:space="0" w:color="000000"/>
-                <w:top w:val="none" w:sz="0" w:space="0" w:color="000000"/>
-                <w:left w:val="none" w:sz="0" w:space="0" w:color="000000"/>
-                <w:right w:val="none" w:sz="0" w:space="0" w:color="000000"/>
-              </w:pBdr>
-              <w:spacing w:after="100" w:before="100" w:line="240"/>
-              <w:ind w:left="100" w:right="100" w:firstLine="0" w:firstLineChars="0"/>
-            </w:pPr>
-            <w:r>
-              <w:rPr>
-                <w:rFonts w:ascii="Helvetica" w:hAnsi="Helvetica" w:eastAsia="Helvetica" w:cs="Helvetica"/>
+              <w:keepNext/>
+              <w:pBdr>
+                <w:bottom w:val="none" w:sz="0" w:space="0" w:color="000000"/>
+                <w:top w:val="none" w:sz="0" w:space="0" w:color="000000"/>
+                <w:left w:val="none" w:sz="0" w:space="0" w:color="000000"/>
+                <w:right w:val="none" w:sz="0" w:space="0" w:color="000000"/>
+              </w:pBdr>
+              <w:spacing w:after="100" w:before="100" w:line="240"/>
+              <w:ind w:firstLine="0" w:left="100" w:right="100"/>
+            </w:pPr>
+            <w:r>
+              <w:rPr>
+                <w:rFonts w:ascii="DejaVu Sans" w:hAnsi="DejaVu Sans" w:eastAsia="DejaVu Sans" w:cs="DejaVu Sans"/>
                 <w:i w:val="false"/>
                 <w:b w:val="false"/>
                 <w:u w:val="none"/>
@@ -1720,18 +1765,19 @@
             <w:pPr>
               <w:pStyle w:val="Normal"/>
               <w:jc w:val="left"/>
-              <w:pBdr>
-                <w:bottom w:val="none" w:sz="0" w:space="0" w:color="000000"/>
-                <w:top w:val="none" w:sz="0" w:space="0" w:color="000000"/>
-                <w:left w:val="none" w:sz="0" w:space="0" w:color="000000"/>
-                <w:right w:val="none" w:sz="0" w:space="0" w:color="000000"/>
-              </w:pBdr>
-              <w:spacing w:after="100" w:before="100" w:line="240"/>
-              <w:ind w:left="100" w:right="100" w:firstLine="0" w:firstLineChars="0"/>
-            </w:pPr>
-            <w:r>
-              <w:rPr>
-                <w:rFonts w:ascii="Helvetica" w:hAnsi="Helvetica" w:eastAsia="Helvetica" w:cs="Helvetica"/>
+              <w:keepNext/>
+              <w:pBdr>
+                <w:bottom w:val="none" w:sz="0" w:space="0" w:color="000000"/>
+                <w:top w:val="none" w:sz="0" w:space="0" w:color="000000"/>
+                <w:left w:val="none" w:sz="0" w:space="0" w:color="000000"/>
+                <w:right w:val="none" w:sz="0" w:space="0" w:color="000000"/>
+              </w:pBdr>
+              <w:spacing w:after="100" w:before="100" w:line="240"/>
+              <w:ind w:firstLine="0" w:left="100" w:right="100"/>
+            </w:pPr>
+            <w:r>
+              <w:rPr>
+                <w:rFonts w:ascii="DejaVu Sans" w:hAnsi="DejaVu Sans" w:eastAsia="DejaVu Sans" w:cs="DejaVu Sans"/>
                 <w:i w:val="false"/>
                 <w:b w:val="false"/>
                 <w:u w:val="none"/>
@@ -1764,18 +1810,19 @@
             <w:pPr>
               <w:pStyle w:val="Normal"/>
               <w:jc w:val="left"/>
-              <w:pBdr>
-                <w:bottom w:val="none" w:sz="0" w:space="0" w:color="000000"/>
-                <w:top w:val="none" w:sz="0" w:space="0" w:color="000000"/>
-                <w:left w:val="none" w:sz="0" w:space="0" w:color="000000"/>
-                <w:right w:val="none" w:sz="0" w:space="0" w:color="000000"/>
-              </w:pBdr>
-              <w:spacing w:after="100" w:before="100" w:line="240"/>
-              <w:ind w:left="100" w:right="100" w:firstLine="0" w:firstLineChars="0"/>
-            </w:pPr>
-            <w:r>
-              <w:rPr>
-                <w:rFonts w:ascii="Helvetica" w:hAnsi="Helvetica" w:eastAsia="Helvetica" w:cs="Helvetica"/>
+              <w:keepNext/>
+              <w:pBdr>
+                <w:bottom w:val="none" w:sz="0" w:space="0" w:color="000000"/>
+                <w:top w:val="none" w:sz="0" w:space="0" w:color="000000"/>
+                <w:left w:val="none" w:sz="0" w:space="0" w:color="000000"/>
+                <w:right w:val="none" w:sz="0" w:space="0" w:color="000000"/>
+              </w:pBdr>
+              <w:spacing w:after="100" w:before="100" w:line="240"/>
+              <w:ind w:firstLine="0" w:left="100" w:right="100"/>
+            </w:pPr>
+            <w:r>
+              <w:rPr>
+                <w:rFonts w:ascii="DejaVu Sans" w:hAnsi="DejaVu Sans" w:eastAsia="DejaVu Sans" w:cs="DejaVu Sans"/>
                 <w:i w:val="false"/>
                 <w:b w:val="false"/>
                 <w:u w:val="none"/>
@@ -1808,18 +1855,19 @@
             <w:pPr>
               <w:pStyle w:val="Normal"/>
               <w:jc w:val="left"/>
-              <w:pBdr>
-                <w:bottom w:val="none" w:sz="0" w:space="0" w:color="000000"/>
-                <w:top w:val="none" w:sz="0" w:space="0" w:color="000000"/>
-                <w:left w:val="none" w:sz="0" w:space="0" w:color="000000"/>
-                <w:right w:val="none" w:sz="0" w:space="0" w:color="000000"/>
-              </w:pBdr>
-              <w:spacing w:after="100" w:before="100" w:line="240"/>
-              <w:ind w:left="100" w:right="100" w:firstLine="0" w:firstLineChars="0"/>
-            </w:pPr>
-            <w:r>
-              <w:rPr>
-                <w:rFonts w:ascii="Helvetica" w:hAnsi="Helvetica" w:eastAsia="Helvetica" w:cs="Helvetica"/>
+              <w:keepNext/>
+              <w:pBdr>
+                <w:bottom w:val="none" w:sz="0" w:space="0" w:color="000000"/>
+                <w:top w:val="none" w:sz="0" w:space="0" w:color="000000"/>
+                <w:left w:val="none" w:sz="0" w:space="0" w:color="000000"/>
+                <w:right w:val="none" w:sz="0" w:space="0" w:color="000000"/>
+              </w:pBdr>
+              <w:spacing w:after="100" w:before="100" w:line="240"/>
+              <w:ind w:firstLine="0" w:left="100" w:right="100"/>
+            </w:pPr>
+            <w:r>
+              <w:rPr>
+                <w:rFonts w:ascii="DejaVu Sans" w:hAnsi="DejaVu Sans" w:eastAsia="DejaVu Sans" w:cs="DejaVu Sans"/>
                 <w:i w:val="false"/>
                 <w:b w:val="false"/>
                 <w:u w:val="none"/>
@@ -1834,6 +1882,7 @@
       </w:tr>
       <w:tr>
         <w:trPr>
+          <w:cantSplit/>
           <w:trHeight w:val="360" w:hRule="auto"/>
         </w:trPr>
         body 8
@@ -1858,18 +1907,19 @@
             <w:pPr>
               <w:pStyle w:val="Normal"/>
               <w:jc w:val="left"/>
-              <w:pBdr>
-                <w:bottom w:val="none" w:sz="0" w:space="0" w:color="000000"/>
-                <w:top w:val="none" w:sz="0" w:space="0" w:color="000000"/>
-                <w:left w:val="none" w:sz="0" w:space="0" w:color="000000"/>
-                <w:right w:val="none" w:sz="0" w:space="0" w:color="000000"/>
-              </w:pBdr>
-              <w:spacing w:after="100" w:before="100" w:line="240"/>
-              <w:ind w:left="100" w:right="100" w:firstLine="0" w:firstLineChars="0"/>
-            </w:pPr>
-            <w:r>
-              <w:rPr>
-                <w:rFonts w:ascii="Helvetica" w:hAnsi="Helvetica" w:eastAsia="Helvetica" w:cs="Helvetica"/>
+              <w:keepNext/>
+              <w:pBdr>
+                <w:bottom w:val="none" w:sz="0" w:space="0" w:color="000000"/>
+                <w:top w:val="none" w:sz="0" w:space="0" w:color="000000"/>
+                <w:left w:val="none" w:sz="0" w:space="0" w:color="000000"/>
+                <w:right w:val="none" w:sz="0" w:space="0" w:color="000000"/>
+              </w:pBdr>
+              <w:spacing w:after="100" w:before="100" w:line="240"/>
+              <w:ind w:firstLine="0" w:left="100" w:right="100"/>
+            </w:pPr>
+            <w:r>
+              <w:rPr>
+                <w:rFonts w:ascii="DejaVu Sans" w:hAnsi="DejaVu Sans" w:eastAsia="DejaVu Sans" w:cs="DejaVu Sans"/>
                 <w:i w:val="false"/>
                 <w:b w:val="false"/>
                 <w:u w:val="none"/>
@@ -1902,18 +1952,19 @@
             <w:pPr>
               <w:pStyle w:val="Normal"/>
               <w:jc w:val="left"/>
-              <w:pBdr>
-                <w:bottom w:val="none" w:sz="0" w:space="0" w:color="000000"/>
-                <w:top w:val="none" w:sz="0" w:space="0" w:color="000000"/>
-                <w:left w:val="none" w:sz="0" w:space="0" w:color="000000"/>
-                <w:right w:val="none" w:sz="0" w:space="0" w:color="000000"/>
-              </w:pBdr>
-              <w:spacing w:after="100" w:before="100" w:line="240"/>
-              <w:ind w:left="100" w:right="100" w:firstLine="0" w:firstLineChars="0"/>
-            </w:pPr>
-            <w:r>
-              <w:rPr>
-                <w:rFonts w:ascii="Helvetica" w:hAnsi="Helvetica" w:eastAsia="Helvetica" w:cs="Helvetica"/>
+              <w:keepNext/>
+              <w:pBdr>
+                <w:bottom w:val="none" w:sz="0" w:space="0" w:color="000000"/>
+                <w:top w:val="none" w:sz="0" w:space="0" w:color="000000"/>
+                <w:left w:val="none" w:sz="0" w:space="0" w:color="000000"/>
+                <w:right w:val="none" w:sz="0" w:space="0" w:color="000000"/>
+              </w:pBdr>
+              <w:spacing w:after="100" w:before="100" w:line="240"/>
+              <w:ind w:firstLine="0" w:left="100" w:right="100"/>
+            </w:pPr>
+            <w:r>
+              <w:rPr>
+                <w:rFonts w:ascii="DejaVu Sans" w:hAnsi="DejaVu Sans" w:eastAsia="DejaVu Sans" w:cs="DejaVu Sans"/>
                 <w:i w:val="false"/>
                 <w:b w:val="false"/>
                 <w:u w:val="none"/>
@@ -1946,18 +1997,19 @@
             <w:pPr>
               <w:pStyle w:val="Normal"/>
               <w:jc w:val="left"/>
-              <w:pBdr>
-                <w:bottom w:val="none" w:sz="0" w:space="0" w:color="000000"/>
-                <w:top w:val="none" w:sz="0" w:space="0" w:color="000000"/>
-                <w:left w:val="none" w:sz="0" w:space="0" w:color="000000"/>
-                <w:right w:val="none" w:sz="0" w:space="0" w:color="000000"/>
-              </w:pBdr>
-              <w:spacing w:after="100" w:before="100" w:line="240"/>
-              <w:ind w:left="100" w:right="100" w:firstLine="0" w:firstLineChars="0"/>
-            </w:pPr>
-            <w:r>
-              <w:rPr>
-                <w:rFonts w:ascii="Helvetica" w:hAnsi="Helvetica" w:eastAsia="Helvetica" w:cs="Helvetica"/>
+              <w:keepNext/>
+              <w:pBdr>
+                <w:bottom w:val="none" w:sz="0" w:space="0" w:color="000000"/>
+                <w:top w:val="none" w:sz="0" w:space="0" w:color="000000"/>
+                <w:left w:val="none" w:sz="0" w:space="0" w:color="000000"/>
+                <w:right w:val="none" w:sz="0" w:space="0" w:color="000000"/>
+              </w:pBdr>
+              <w:spacing w:after="100" w:before="100" w:line="240"/>
+              <w:ind w:firstLine="0" w:left="100" w:right="100"/>
+            </w:pPr>
+            <w:r>
+              <w:rPr>
+                <w:rFonts w:ascii="DejaVu Sans" w:hAnsi="DejaVu Sans" w:eastAsia="DejaVu Sans" w:cs="DejaVu Sans"/>
                 <w:i w:val="false"/>
                 <w:b w:val="false"/>
                 <w:u w:val="none"/>
@@ -1990,18 +2042,19 @@
             <w:pPr>
               <w:pStyle w:val="Normal"/>
               <w:jc w:val="left"/>
-              <w:pBdr>
-                <w:bottom w:val="none" w:sz="0" w:space="0" w:color="000000"/>
-                <w:top w:val="none" w:sz="0" w:space="0" w:color="000000"/>
-                <w:left w:val="none" w:sz="0" w:space="0" w:color="000000"/>
-                <w:right w:val="none" w:sz="0" w:space="0" w:color="000000"/>
-              </w:pBdr>
-              <w:spacing w:after="100" w:before="100" w:line="240"/>
-              <w:ind w:left="100" w:right="100" w:firstLine="0" w:firstLineChars="0"/>
-            </w:pPr>
-            <w:r>
-              <w:rPr>
-                <w:rFonts w:ascii="Helvetica" w:hAnsi="Helvetica" w:eastAsia="Helvetica" w:cs="Helvetica"/>
+              <w:keepNext/>
+              <w:pBdr>
+                <w:bottom w:val="none" w:sz="0" w:space="0" w:color="000000"/>
+                <w:top w:val="none" w:sz="0" w:space="0" w:color="000000"/>
+                <w:left w:val="none" w:sz="0" w:space="0" w:color="000000"/>
+                <w:right w:val="none" w:sz="0" w:space="0" w:color="000000"/>
+              </w:pBdr>
+              <w:spacing w:after="100" w:before="100" w:line="240"/>
+              <w:ind w:firstLine="0" w:left="100" w:right="100"/>
+            </w:pPr>
+            <w:r>
+              <w:rPr>
+                <w:rFonts w:ascii="DejaVu Sans" w:hAnsi="DejaVu Sans" w:eastAsia="DejaVu Sans" w:cs="DejaVu Sans"/>
                 <w:i w:val="false"/>
                 <w:b w:val="false"/>
                 <w:u w:val="none"/>
@@ -2034,18 +2087,19 @@
             <w:pPr>
               <w:pStyle w:val="Normal"/>
               <w:jc w:val="left"/>
-              <w:pBdr>
-                <w:bottom w:val="none" w:sz="0" w:space="0" w:color="000000"/>
-                <w:top w:val="none" w:sz="0" w:space="0" w:color="000000"/>
-                <w:left w:val="none" w:sz="0" w:space="0" w:color="000000"/>
-                <w:right w:val="none" w:sz="0" w:space="0" w:color="000000"/>
-              </w:pBdr>
-              <w:spacing w:after="100" w:before="100" w:line="240"/>
-              <w:ind w:left="100" w:right="100" w:firstLine="0" w:firstLineChars="0"/>
-            </w:pPr>
-            <w:r>
-              <w:rPr>
-                <w:rFonts w:ascii="Helvetica" w:hAnsi="Helvetica" w:eastAsia="Helvetica" w:cs="Helvetica"/>
+              <w:keepNext/>
+              <w:pBdr>
+                <w:bottom w:val="none" w:sz="0" w:space="0" w:color="000000"/>
+                <w:top w:val="none" w:sz="0" w:space="0" w:color="000000"/>
+                <w:left w:val="none" w:sz="0" w:space="0" w:color="000000"/>
+                <w:right w:val="none" w:sz="0" w:space="0" w:color="000000"/>
+              </w:pBdr>
+              <w:spacing w:after="100" w:before="100" w:line="240"/>
+              <w:ind w:firstLine="0" w:left="100" w:right="100"/>
+            </w:pPr>
+            <w:r>
+              <w:rPr>
+                <w:rFonts w:ascii="DejaVu Sans" w:hAnsi="DejaVu Sans" w:eastAsia="DejaVu Sans" w:cs="DejaVu Sans"/>
                 <w:i w:val="false"/>
                 <w:b w:val="false"/>
                 <w:u w:val="none"/>
@@ -2060,6 +2114,7 @@
       </w:tr>
       <w:tr>
         <w:trPr>
+          <w:cantSplit/>
           <w:trHeight w:val="360" w:hRule="auto"/>
         </w:trPr>
         body 9
@@ -2084,18 +2139,19 @@
             <w:pPr>
               <w:pStyle w:val="Normal"/>
               <w:jc w:val="left"/>
-              <w:pBdr>
-                <w:bottom w:val="none" w:sz="0" w:space="0" w:color="000000"/>
-                <w:top w:val="none" w:sz="0" w:space="0" w:color="000000"/>
-                <w:left w:val="none" w:sz="0" w:space="0" w:color="000000"/>
-                <w:right w:val="none" w:sz="0" w:space="0" w:color="000000"/>
-              </w:pBdr>
-              <w:spacing w:after="100" w:before="100" w:line="240"/>
-              <w:ind w:left="100" w:right="100" w:firstLine="0" w:firstLineChars="0"/>
-            </w:pPr>
-            <w:r>
-              <w:rPr>
-                <w:rFonts w:ascii="Helvetica" w:hAnsi="Helvetica" w:eastAsia="Helvetica" w:cs="Helvetica"/>
+              <w:keepNext/>
+              <w:pBdr>
+                <w:bottom w:val="none" w:sz="0" w:space="0" w:color="000000"/>
+                <w:top w:val="none" w:sz="0" w:space="0" w:color="000000"/>
+                <w:left w:val="none" w:sz="0" w:space="0" w:color="000000"/>
+                <w:right w:val="none" w:sz="0" w:space="0" w:color="000000"/>
+              </w:pBdr>
+              <w:spacing w:after="100" w:before="100" w:line="240"/>
+              <w:ind w:firstLine="0" w:left="100" w:right="100"/>
+            </w:pPr>
+            <w:r>
+              <w:rPr>
+                <w:rFonts w:ascii="DejaVu Sans" w:hAnsi="DejaVu Sans" w:eastAsia="DejaVu Sans" w:cs="DejaVu Sans"/>
                 <w:i w:val="false"/>
                 <w:b w:val="false"/>
                 <w:u w:val="none"/>
@@ -2128,18 +2184,19 @@
             <w:pPr>
               <w:pStyle w:val="Normal"/>
               <w:jc w:val="left"/>
-              <w:pBdr>
-                <w:bottom w:val="none" w:sz="0" w:space="0" w:color="000000"/>
-                <w:top w:val="none" w:sz="0" w:space="0" w:color="000000"/>
-                <w:left w:val="none" w:sz="0" w:space="0" w:color="000000"/>
-                <w:right w:val="none" w:sz="0" w:space="0" w:color="000000"/>
-              </w:pBdr>
-              <w:spacing w:after="100" w:before="100" w:line="240"/>
-              <w:ind w:left="100" w:right="100" w:firstLine="0" w:firstLineChars="0"/>
-            </w:pPr>
-            <w:r>
-              <w:rPr>
-                <w:rFonts w:ascii="Helvetica" w:hAnsi="Helvetica" w:eastAsia="Helvetica" w:cs="Helvetica"/>
+              <w:keepNext/>
+              <w:pBdr>
+                <w:bottom w:val="none" w:sz="0" w:space="0" w:color="000000"/>
+                <w:top w:val="none" w:sz="0" w:space="0" w:color="000000"/>
+                <w:left w:val="none" w:sz="0" w:space="0" w:color="000000"/>
+                <w:right w:val="none" w:sz="0" w:space="0" w:color="000000"/>
+              </w:pBdr>
+              <w:spacing w:after="100" w:before="100" w:line="240"/>
+              <w:ind w:firstLine="0" w:left="100" w:right="100"/>
+            </w:pPr>
+            <w:r>
+              <w:rPr>
+                <w:rFonts w:ascii="DejaVu Sans" w:hAnsi="DejaVu Sans" w:eastAsia="DejaVu Sans" w:cs="DejaVu Sans"/>
                 <w:i w:val="false"/>
                 <w:b w:val="false"/>
                 <w:u w:val="none"/>
@@ -2172,18 +2229,19 @@
             <w:pPr>
               <w:pStyle w:val="Normal"/>
               <w:jc w:val="left"/>
-              <w:pBdr>
-                <w:bottom w:val="none" w:sz="0" w:space="0" w:color="000000"/>
-                <w:top w:val="none" w:sz="0" w:space="0" w:color="000000"/>
-                <w:left w:val="none" w:sz="0" w:space="0" w:color="000000"/>
-                <w:right w:val="none" w:sz="0" w:space="0" w:color="000000"/>
-              </w:pBdr>
-              <w:spacing w:after="100" w:before="100" w:line="240"/>
-              <w:ind w:left="100" w:right="100" w:firstLine="0" w:firstLineChars="0"/>
-            </w:pPr>
-            <w:r>
-              <w:rPr>
-                <w:rFonts w:ascii="Helvetica" w:hAnsi="Helvetica" w:eastAsia="Helvetica" w:cs="Helvetica"/>
+              <w:keepNext/>
+              <w:pBdr>
+                <w:bottom w:val="none" w:sz="0" w:space="0" w:color="000000"/>
+                <w:top w:val="none" w:sz="0" w:space="0" w:color="000000"/>
+                <w:left w:val="none" w:sz="0" w:space="0" w:color="000000"/>
+                <w:right w:val="none" w:sz="0" w:space="0" w:color="000000"/>
+              </w:pBdr>
+              <w:spacing w:after="100" w:before="100" w:line="240"/>
+              <w:ind w:firstLine="0" w:left="100" w:right="100"/>
+            </w:pPr>
+            <w:r>
+              <w:rPr>
+                <w:rFonts w:ascii="DejaVu Sans" w:hAnsi="DejaVu Sans" w:eastAsia="DejaVu Sans" w:cs="DejaVu Sans"/>
                 <w:i w:val="false"/>
                 <w:b w:val="false"/>
                 <w:u w:val="none"/>
@@ -2216,18 +2274,19 @@
             <w:pPr>
               <w:pStyle w:val="Normal"/>
               <w:jc w:val="left"/>
-              <w:pBdr>
-                <w:bottom w:val="none" w:sz="0" w:space="0" w:color="000000"/>
-                <w:top w:val="none" w:sz="0" w:space="0" w:color="000000"/>
-                <w:left w:val="none" w:sz="0" w:space="0" w:color="000000"/>
-                <w:right w:val="none" w:sz="0" w:space="0" w:color="000000"/>
-              </w:pBdr>
-              <w:spacing w:after="100" w:before="100" w:line="240"/>
-              <w:ind w:left="100" w:right="100" w:firstLine="0" w:firstLineChars="0"/>
-            </w:pPr>
-            <w:r>
-              <w:rPr>
-                <w:rFonts w:ascii="Helvetica" w:hAnsi="Helvetica" w:eastAsia="Helvetica" w:cs="Helvetica"/>
+              <w:keepNext/>
+              <w:pBdr>
+                <w:bottom w:val="none" w:sz="0" w:space="0" w:color="000000"/>
+                <w:top w:val="none" w:sz="0" w:space="0" w:color="000000"/>
+                <w:left w:val="none" w:sz="0" w:space="0" w:color="000000"/>
+                <w:right w:val="none" w:sz="0" w:space="0" w:color="000000"/>
+              </w:pBdr>
+              <w:spacing w:after="100" w:before="100" w:line="240"/>
+              <w:ind w:firstLine="0" w:left="100" w:right="100"/>
+            </w:pPr>
+            <w:r>
+              <w:rPr>
+                <w:rFonts w:ascii="DejaVu Sans" w:hAnsi="DejaVu Sans" w:eastAsia="DejaVu Sans" w:cs="DejaVu Sans"/>
                 <w:i w:val="false"/>
                 <w:b w:val="false"/>
                 <w:u w:val="none"/>
@@ -2260,18 +2319,19 @@
             <w:pPr>
               <w:pStyle w:val="Normal"/>
               <w:jc w:val="left"/>
-              <w:pBdr>
-                <w:bottom w:val="none" w:sz="0" w:space="0" w:color="000000"/>
-                <w:top w:val="none" w:sz="0" w:space="0" w:color="000000"/>
-                <w:left w:val="none" w:sz="0" w:space="0" w:color="000000"/>
-                <w:right w:val="none" w:sz="0" w:space="0" w:color="000000"/>
-              </w:pBdr>
-              <w:spacing w:after="100" w:before="100" w:line="240"/>
-              <w:ind w:left="100" w:right="100" w:firstLine="0" w:firstLineChars="0"/>
-            </w:pPr>
-            <w:r>
-              <w:rPr>
-                <w:rFonts w:ascii="Helvetica" w:hAnsi="Helvetica" w:eastAsia="Helvetica" w:cs="Helvetica"/>
+              <w:keepNext/>
+              <w:pBdr>
+                <w:bottom w:val="none" w:sz="0" w:space="0" w:color="000000"/>
+                <w:top w:val="none" w:sz="0" w:space="0" w:color="000000"/>
+                <w:left w:val="none" w:sz="0" w:space="0" w:color="000000"/>
+                <w:right w:val="none" w:sz="0" w:space="0" w:color="000000"/>
+              </w:pBdr>
+              <w:spacing w:after="100" w:before="100" w:line="240"/>
+              <w:ind w:firstLine="0" w:left="100" w:right="100"/>
+            </w:pPr>
+            <w:r>
+              <w:rPr>
+                <w:rFonts w:ascii="DejaVu Sans" w:hAnsi="DejaVu Sans" w:eastAsia="DejaVu Sans" w:cs="DejaVu Sans"/>
                 <w:i w:val="false"/>
                 <w:b w:val="false"/>
                 <w:u w:val="none"/>
@@ -2286,6 +2346,7 @@
       </w:tr>
       <w:tr>
         <w:trPr>
+          <w:cantSplit/>
           <w:trHeight w:val="360" w:hRule="auto"/>
         </w:trPr>
         body10
@@ -2310,18 +2371,19 @@
             <w:pPr>
               <w:pStyle w:val="Normal"/>
               <w:jc w:val="left"/>
-              <w:pBdr>
-                <w:bottom w:val="none" w:sz="0" w:space="0" w:color="000000"/>
-                <w:top w:val="none" w:sz="0" w:space="0" w:color="000000"/>
-                <w:left w:val="none" w:sz="0" w:space="0" w:color="000000"/>
-                <w:right w:val="none" w:sz="0" w:space="0" w:color="000000"/>
-              </w:pBdr>
-              <w:spacing w:after="100" w:before="100" w:line="240"/>
-              <w:ind w:left="100" w:right="100" w:firstLine="0" w:firstLineChars="0"/>
-            </w:pPr>
-            <w:r>
-              <w:rPr>
-                <w:rFonts w:ascii="Helvetica" w:hAnsi="Helvetica" w:eastAsia="Helvetica" w:cs="Helvetica"/>
+              <w:keepNext/>
+              <w:pBdr>
+                <w:bottom w:val="none" w:sz="0" w:space="0" w:color="000000"/>
+                <w:top w:val="none" w:sz="0" w:space="0" w:color="000000"/>
+                <w:left w:val="none" w:sz="0" w:space="0" w:color="000000"/>
+                <w:right w:val="none" w:sz="0" w:space="0" w:color="000000"/>
+              </w:pBdr>
+              <w:spacing w:after="100" w:before="100" w:line="240"/>
+              <w:ind w:firstLine="0" w:left="100" w:right="100"/>
+            </w:pPr>
+            <w:r>
+              <w:rPr>
+                <w:rFonts w:ascii="DejaVu Sans" w:hAnsi="DejaVu Sans" w:eastAsia="DejaVu Sans" w:cs="DejaVu Sans"/>
                 <w:i w:val="false"/>
                 <w:b w:val="false"/>
                 <w:u w:val="none"/>
@@ -2354,18 +2416,19 @@
             <w:pPr>
               <w:pStyle w:val="Normal"/>
               <w:jc w:val="left"/>
-              <w:pBdr>
-                <w:bottom w:val="none" w:sz="0" w:space="0" w:color="000000"/>
-                <w:top w:val="none" w:sz="0" w:space="0" w:color="000000"/>
-                <w:left w:val="none" w:sz="0" w:space="0" w:color="000000"/>
-                <w:right w:val="none" w:sz="0" w:space="0" w:color="000000"/>
-              </w:pBdr>
-              <w:spacing w:after="100" w:before="100" w:line="240"/>
-              <w:ind w:left="100" w:right="100" w:firstLine="0" w:firstLineChars="0"/>
-            </w:pPr>
-            <w:r>
-              <w:rPr>
-                <w:rFonts w:ascii="Helvetica" w:hAnsi="Helvetica" w:eastAsia="Helvetica" w:cs="Helvetica"/>
+              <w:keepNext/>
+              <w:pBdr>
+                <w:bottom w:val="none" w:sz="0" w:space="0" w:color="000000"/>
+                <w:top w:val="none" w:sz="0" w:space="0" w:color="000000"/>
+                <w:left w:val="none" w:sz="0" w:space="0" w:color="000000"/>
+                <w:right w:val="none" w:sz="0" w:space="0" w:color="000000"/>
+              </w:pBdr>
+              <w:spacing w:after="100" w:before="100" w:line="240"/>
+              <w:ind w:firstLine="0" w:left="100" w:right="100"/>
+            </w:pPr>
+            <w:r>
+              <w:rPr>
+                <w:rFonts w:ascii="DejaVu Sans" w:hAnsi="DejaVu Sans" w:eastAsia="DejaVu Sans" w:cs="DejaVu Sans"/>
                 <w:i w:val="false"/>
                 <w:b w:val="false"/>
                 <w:u w:val="none"/>
@@ -2398,18 +2461,19 @@
             <w:pPr>
               <w:pStyle w:val="Normal"/>
               <w:jc w:val="left"/>
-              <w:pBdr>
-                <w:bottom w:val="none" w:sz="0" w:space="0" w:color="000000"/>
-                <w:top w:val="none" w:sz="0" w:space="0" w:color="000000"/>
-                <w:left w:val="none" w:sz="0" w:space="0" w:color="000000"/>
-                <w:right w:val="none" w:sz="0" w:space="0" w:color="000000"/>
-              </w:pBdr>
-              <w:spacing w:after="100" w:before="100" w:line="240"/>
-              <w:ind w:left="100" w:right="100" w:firstLine="0" w:firstLineChars="0"/>
-            </w:pPr>
-            <w:r>
-              <w:rPr>
-                <w:rFonts w:ascii="Helvetica" w:hAnsi="Helvetica" w:eastAsia="Helvetica" w:cs="Helvetica"/>
+              <w:keepNext/>
+              <w:pBdr>
+                <w:bottom w:val="none" w:sz="0" w:space="0" w:color="000000"/>
+                <w:top w:val="none" w:sz="0" w:space="0" w:color="000000"/>
+                <w:left w:val="none" w:sz="0" w:space="0" w:color="000000"/>
+                <w:right w:val="none" w:sz="0" w:space="0" w:color="000000"/>
+              </w:pBdr>
+              <w:spacing w:after="100" w:before="100" w:line="240"/>
+              <w:ind w:firstLine="0" w:left="100" w:right="100"/>
+            </w:pPr>
+            <w:r>
+              <w:rPr>
+                <w:rFonts w:ascii="DejaVu Sans" w:hAnsi="DejaVu Sans" w:eastAsia="DejaVu Sans" w:cs="DejaVu Sans"/>
                 <w:i w:val="false"/>
                 <w:b w:val="false"/>
                 <w:u w:val="none"/>
@@ -2442,18 +2506,19 @@
             <w:pPr>
               <w:pStyle w:val="Normal"/>
               <w:jc w:val="left"/>
-              <w:pBdr>
-                <w:bottom w:val="none" w:sz="0" w:space="0" w:color="000000"/>
-                <w:top w:val="none" w:sz="0" w:space="0" w:color="000000"/>
-                <w:left w:val="none" w:sz="0" w:space="0" w:color="000000"/>
-                <w:right w:val="none" w:sz="0" w:space="0" w:color="000000"/>
-              </w:pBdr>
-              <w:spacing w:after="100" w:before="100" w:line="240"/>
-              <w:ind w:left="100" w:right="100" w:firstLine="0" w:firstLineChars="0"/>
-            </w:pPr>
-            <w:r>
-              <w:rPr>
-                <w:rFonts w:ascii="Helvetica" w:hAnsi="Helvetica" w:eastAsia="Helvetica" w:cs="Helvetica"/>
+              <w:keepNext/>
+              <w:pBdr>
+                <w:bottom w:val="none" w:sz="0" w:space="0" w:color="000000"/>
+                <w:top w:val="none" w:sz="0" w:space="0" w:color="000000"/>
+                <w:left w:val="none" w:sz="0" w:space="0" w:color="000000"/>
+                <w:right w:val="none" w:sz="0" w:space="0" w:color="000000"/>
+              </w:pBdr>
+              <w:spacing w:after="100" w:before="100" w:line="240"/>
+              <w:ind w:firstLine="0" w:left="100" w:right="100"/>
+            </w:pPr>
+            <w:r>
+              <w:rPr>
+                <w:rFonts w:ascii="DejaVu Sans" w:hAnsi="DejaVu Sans" w:eastAsia="DejaVu Sans" w:cs="DejaVu Sans"/>
                 <w:i w:val="false"/>
                 <w:b w:val="false"/>
                 <w:u w:val="none"/>
@@ -2486,18 +2551,19 @@
             <w:pPr>
               <w:pStyle w:val="Normal"/>
               <w:jc w:val="left"/>
-              <w:pBdr>
-                <w:bottom w:val="none" w:sz="0" w:space="0" w:color="000000"/>
-                <w:top w:val="none" w:sz="0" w:space="0" w:color="000000"/>
-                <w:left w:val="none" w:sz="0" w:space="0" w:color="000000"/>
-                <w:right w:val="none" w:sz="0" w:space="0" w:color="000000"/>
-              </w:pBdr>
-              <w:spacing w:after="100" w:before="100" w:line="240"/>
-              <w:ind w:left="100" w:right="100" w:firstLine="0" w:firstLineChars="0"/>
-            </w:pPr>
-            <w:r>
-              <w:rPr>
-                <w:rFonts w:ascii="Helvetica" w:hAnsi="Helvetica" w:eastAsia="Helvetica" w:cs="Helvetica"/>
+              <w:keepNext/>
+              <w:pBdr>
+                <w:bottom w:val="none" w:sz="0" w:space="0" w:color="000000"/>
+                <w:top w:val="none" w:sz="0" w:space="0" w:color="000000"/>
+                <w:left w:val="none" w:sz="0" w:space="0" w:color="000000"/>
+                <w:right w:val="none" w:sz="0" w:space="0" w:color="000000"/>
+              </w:pBdr>
+              <w:spacing w:after="100" w:before="100" w:line="240"/>
+              <w:ind w:firstLine="0" w:left="100" w:right="100"/>
+            </w:pPr>
+            <w:r>
+              <w:rPr>
+                <w:rFonts w:ascii="DejaVu Sans" w:hAnsi="DejaVu Sans" w:eastAsia="DejaVu Sans" w:cs="DejaVu Sans"/>
                 <w:i w:val="false"/>
                 <w:b w:val="false"/>
                 <w:u w:val="none"/>
@@ -2512,6 +2578,7 @@
       </w:tr>
       <w:tr>
         <w:trPr>
+          <w:cantSplit/>
           <w:trHeight w:val="360" w:hRule="auto"/>
         </w:trPr>
         body11
@@ -2536,18 +2603,19 @@
             <w:pPr>
               <w:pStyle w:val="Normal"/>
               <w:jc w:val="left"/>
-              <w:pBdr>
-                <w:bottom w:val="none" w:sz="0" w:space="0" w:color="000000"/>
-                <w:top w:val="none" w:sz="0" w:space="0" w:color="000000"/>
-                <w:left w:val="none" w:sz="0" w:space="0" w:color="000000"/>
-                <w:right w:val="none" w:sz="0" w:space="0" w:color="000000"/>
-              </w:pBdr>
-              <w:spacing w:after="100" w:before="100" w:line="240"/>
-              <w:ind w:left="100" w:right="100" w:firstLine="0" w:firstLineChars="0"/>
-            </w:pPr>
-            <w:r>
-              <w:rPr>
-                <w:rFonts w:ascii="Helvetica" w:hAnsi="Helvetica" w:eastAsia="Helvetica" w:cs="Helvetica"/>
+              <w:keepNext/>
+              <w:pBdr>
+                <w:bottom w:val="none" w:sz="0" w:space="0" w:color="000000"/>
+                <w:top w:val="none" w:sz="0" w:space="0" w:color="000000"/>
+                <w:left w:val="none" w:sz="0" w:space="0" w:color="000000"/>
+                <w:right w:val="none" w:sz="0" w:space="0" w:color="000000"/>
+              </w:pBdr>
+              <w:spacing w:after="100" w:before="100" w:line="240"/>
+              <w:ind w:firstLine="0" w:left="100" w:right="100"/>
+            </w:pPr>
+            <w:r>
+              <w:rPr>
+                <w:rFonts w:ascii="DejaVu Sans" w:hAnsi="DejaVu Sans" w:eastAsia="DejaVu Sans" w:cs="DejaVu Sans"/>
                 <w:i w:val="false"/>
                 <w:b w:val="false"/>
                 <w:u w:val="none"/>
@@ -2580,18 +2648,19 @@
             <w:pPr>
               <w:pStyle w:val="Normal"/>
               <w:jc w:val="left"/>
-              <w:pBdr>
-                <w:bottom w:val="none" w:sz="0" w:space="0" w:color="000000"/>
-                <w:top w:val="none" w:sz="0" w:space="0" w:color="000000"/>
-                <w:left w:val="none" w:sz="0" w:space="0" w:color="000000"/>
-                <w:right w:val="none" w:sz="0" w:space="0" w:color="000000"/>
-              </w:pBdr>
-              <w:spacing w:after="100" w:before="100" w:line="240"/>
-              <w:ind w:left="100" w:right="100" w:firstLine="0" w:firstLineChars="0"/>
-            </w:pPr>
-            <w:r>
-              <w:rPr>
-                <w:rFonts w:ascii="Helvetica" w:hAnsi="Helvetica" w:eastAsia="Helvetica" w:cs="Helvetica"/>
+              <w:keepNext/>
+              <w:pBdr>
+                <w:bottom w:val="none" w:sz="0" w:space="0" w:color="000000"/>
+                <w:top w:val="none" w:sz="0" w:space="0" w:color="000000"/>
+                <w:left w:val="none" w:sz="0" w:space="0" w:color="000000"/>
+                <w:right w:val="none" w:sz="0" w:space="0" w:color="000000"/>
+              </w:pBdr>
+              <w:spacing w:after="100" w:before="100" w:line="240"/>
+              <w:ind w:firstLine="0" w:left="100" w:right="100"/>
+            </w:pPr>
+            <w:r>
+              <w:rPr>
+                <w:rFonts w:ascii="DejaVu Sans" w:hAnsi="DejaVu Sans" w:eastAsia="DejaVu Sans" w:cs="DejaVu Sans"/>
                 <w:i w:val="false"/>
                 <w:b w:val="false"/>
                 <w:u w:val="none"/>
@@ -2624,18 +2693,19 @@
             <w:pPr>
               <w:pStyle w:val="Normal"/>
               <w:jc w:val="left"/>
-              <w:pBdr>
-                <w:bottom w:val="none" w:sz="0" w:space="0" w:color="000000"/>
-                <w:top w:val="none" w:sz="0" w:space="0" w:color="000000"/>
-                <w:left w:val="none" w:sz="0" w:space="0" w:color="000000"/>
-                <w:right w:val="none" w:sz="0" w:space="0" w:color="000000"/>
-              </w:pBdr>
-              <w:spacing w:after="100" w:before="100" w:line="240"/>
-              <w:ind w:left="100" w:right="100" w:firstLine="0" w:firstLineChars="0"/>
-            </w:pPr>
-            <w:r>
-              <w:rPr>
-                <w:rFonts w:ascii="Helvetica" w:hAnsi="Helvetica" w:eastAsia="Helvetica" w:cs="Helvetica"/>
+              <w:keepNext/>
+              <w:pBdr>
+                <w:bottom w:val="none" w:sz="0" w:space="0" w:color="000000"/>
+                <w:top w:val="none" w:sz="0" w:space="0" w:color="000000"/>
+                <w:left w:val="none" w:sz="0" w:space="0" w:color="000000"/>
+                <w:right w:val="none" w:sz="0" w:space="0" w:color="000000"/>
+              </w:pBdr>
+              <w:spacing w:after="100" w:before="100" w:line="240"/>
+              <w:ind w:firstLine="0" w:left="100" w:right="100"/>
+            </w:pPr>
+            <w:r>
+              <w:rPr>
+                <w:rFonts w:ascii="DejaVu Sans" w:hAnsi="DejaVu Sans" w:eastAsia="DejaVu Sans" w:cs="DejaVu Sans"/>
                 <w:i w:val="false"/>
                 <w:b w:val="false"/>
                 <w:u w:val="none"/>
@@ -2668,18 +2738,19 @@
             <w:pPr>
               <w:pStyle w:val="Normal"/>
               <w:jc w:val="left"/>
-              <w:pBdr>
-                <w:bottom w:val="none" w:sz="0" w:space="0" w:color="000000"/>
-                <w:top w:val="none" w:sz="0" w:space="0" w:color="000000"/>
-                <w:left w:val="none" w:sz="0" w:space="0" w:color="000000"/>
-                <w:right w:val="none" w:sz="0" w:space="0" w:color="000000"/>
-              </w:pBdr>
-              <w:spacing w:after="100" w:before="100" w:line="240"/>
-              <w:ind w:left="100" w:right="100" w:firstLine="0" w:firstLineChars="0"/>
-            </w:pPr>
-            <w:r>
-              <w:rPr>
-                <w:rFonts w:ascii="Helvetica" w:hAnsi="Helvetica" w:eastAsia="Helvetica" w:cs="Helvetica"/>
+              <w:keepNext/>
+              <w:pBdr>
+                <w:bottom w:val="none" w:sz="0" w:space="0" w:color="000000"/>
+                <w:top w:val="none" w:sz="0" w:space="0" w:color="000000"/>
+                <w:left w:val="none" w:sz="0" w:space="0" w:color="000000"/>
+                <w:right w:val="none" w:sz="0" w:space="0" w:color="000000"/>
+              </w:pBdr>
+              <w:spacing w:after="100" w:before="100" w:line="240"/>
+              <w:ind w:firstLine="0" w:left="100" w:right="100"/>
+            </w:pPr>
+            <w:r>
+              <w:rPr>
+                <w:rFonts w:ascii="DejaVu Sans" w:hAnsi="DejaVu Sans" w:eastAsia="DejaVu Sans" w:cs="DejaVu Sans"/>
                 <w:i w:val="false"/>
                 <w:b w:val="false"/>
                 <w:u w:val="none"/>
@@ -2712,18 +2783,19 @@
             <w:pPr>
               <w:pStyle w:val="Normal"/>
               <w:jc w:val="left"/>
-              <w:pBdr>
-                <w:bottom w:val="none" w:sz="0" w:space="0" w:color="000000"/>
-                <w:top w:val="none" w:sz="0" w:space="0" w:color="000000"/>
-                <w:left w:val="none" w:sz="0" w:space="0" w:color="000000"/>
-                <w:right w:val="none" w:sz="0" w:space="0" w:color="000000"/>
-              </w:pBdr>
-              <w:spacing w:after="100" w:before="100" w:line="240"/>
-              <w:ind w:left="100" w:right="100" w:firstLine="0" w:firstLineChars="0"/>
-            </w:pPr>
-            <w:r>
-              <w:rPr>
-                <w:rFonts w:ascii="Helvetica" w:hAnsi="Helvetica" w:eastAsia="Helvetica" w:cs="Helvetica"/>
+              <w:keepNext/>
+              <w:pBdr>
+                <w:bottom w:val="none" w:sz="0" w:space="0" w:color="000000"/>
+                <w:top w:val="none" w:sz="0" w:space="0" w:color="000000"/>
+                <w:left w:val="none" w:sz="0" w:space="0" w:color="000000"/>
+                <w:right w:val="none" w:sz="0" w:space="0" w:color="000000"/>
+              </w:pBdr>
+              <w:spacing w:after="100" w:before="100" w:line="240"/>
+              <w:ind w:firstLine="0" w:left="100" w:right="100"/>
+            </w:pPr>
+            <w:r>
+              <w:rPr>
+                <w:rFonts w:ascii="DejaVu Sans" w:hAnsi="DejaVu Sans" w:eastAsia="DejaVu Sans" w:cs="DejaVu Sans"/>
                 <w:i w:val="false"/>
                 <w:b w:val="false"/>
                 <w:u w:val="none"/>
@@ -2738,6 +2810,7 @@
       </w:tr>
       <w:tr>
         <w:trPr>
+          <w:cantSplit/>
           <w:trHeight w:val="360" w:hRule="auto"/>
         </w:trPr>
         body12
@@ -2762,18 +2835,19 @@
             <w:pPr>
               <w:pStyle w:val="Normal"/>
               <w:jc w:val="left"/>
-              <w:pBdr>
-                <w:bottom w:val="none" w:sz="0" w:space="0" w:color="000000"/>
-                <w:top w:val="none" w:sz="0" w:space="0" w:color="000000"/>
-                <w:left w:val="none" w:sz="0" w:space="0" w:color="000000"/>
-                <w:right w:val="none" w:sz="0" w:space="0" w:color="000000"/>
-              </w:pBdr>
-              <w:spacing w:after="100" w:before="100" w:line="240"/>
-              <w:ind w:left="100" w:right="100" w:firstLine="0" w:firstLineChars="0"/>
-            </w:pPr>
-            <w:r>
-              <w:rPr>
-                <w:rFonts w:ascii="Helvetica" w:hAnsi="Helvetica" w:eastAsia="Helvetica" w:cs="Helvetica"/>
+              <w:keepNext/>
+              <w:pBdr>
+                <w:bottom w:val="none" w:sz="0" w:space="0" w:color="000000"/>
+                <w:top w:val="none" w:sz="0" w:space="0" w:color="000000"/>
+                <w:left w:val="none" w:sz="0" w:space="0" w:color="000000"/>
+                <w:right w:val="none" w:sz="0" w:space="0" w:color="000000"/>
+              </w:pBdr>
+              <w:spacing w:after="100" w:before="100" w:line="240"/>
+              <w:ind w:firstLine="0" w:left="100" w:right="100"/>
+            </w:pPr>
+            <w:r>
+              <w:rPr>
+                <w:rFonts w:ascii="DejaVu Sans" w:hAnsi="DejaVu Sans" w:eastAsia="DejaVu Sans" w:cs="DejaVu Sans"/>
                 <w:i w:val="false"/>
                 <w:b w:val="false"/>
                 <w:u w:val="none"/>
@@ -2806,18 +2880,19 @@
             <w:pPr>
               <w:pStyle w:val="Normal"/>
               <w:jc w:val="left"/>
-              <w:pBdr>
-                <w:bottom w:val="none" w:sz="0" w:space="0" w:color="000000"/>
-                <w:top w:val="none" w:sz="0" w:space="0" w:color="000000"/>
-                <w:left w:val="none" w:sz="0" w:space="0" w:color="000000"/>
-                <w:right w:val="none" w:sz="0" w:space="0" w:color="000000"/>
-              </w:pBdr>
-              <w:spacing w:after="100" w:before="100" w:line="240"/>
-              <w:ind w:left="100" w:right="100" w:firstLine="0" w:firstLineChars="0"/>
-            </w:pPr>
-            <w:r>
-              <w:rPr>
-                <w:rFonts w:ascii="Helvetica" w:hAnsi="Helvetica" w:eastAsia="Helvetica" w:cs="Helvetica"/>
+              <w:keepNext/>
+              <w:pBdr>
+                <w:bottom w:val="none" w:sz="0" w:space="0" w:color="000000"/>
+                <w:top w:val="none" w:sz="0" w:space="0" w:color="000000"/>
+                <w:left w:val="none" w:sz="0" w:space="0" w:color="000000"/>
+                <w:right w:val="none" w:sz="0" w:space="0" w:color="000000"/>
+              </w:pBdr>
+              <w:spacing w:after="100" w:before="100" w:line="240"/>
+              <w:ind w:firstLine="0" w:left="100" w:right="100"/>
+            </w:pPr>
+            <w:r>
+              <w:rPr>
+                <w:rFonts w:ascii="DejaVu Sans" w:hAnsi="DejaVu Sans" w:eastAsia="DejaVu Sans" w:cs="DejaVu Sans"/>
                 <w:i w:val="false"/>
                 <w:b w:val="false"/>
                 <w:u w:val="none"/>
@@ -2850,18 +2925,19 @@
             <w:pPr>
               <w:pStyle w:val="Normal"/>
               <w:jc w:val="left"/>
-              <w:pBdr>
-                <w:bottom w:val="none" w:sz="0" w:space="0" w:color="000000"/>
-                <w:top w:val="none" w:sz="0" w:space="0" w:color="000000"/>
-                <w:left w:val="none" w:sz="0" w:space="0" w:color="000000"/>
-                <w:right w:val="none" w:sz="0" w:space="0" w:color="000000"/>
-              </w:pBdr>
-              <w:spacing w:after="100" w:before="100" w:line="240"/>
-              <w:ind w:left="100" w:right="100" w:firstLine="0" w:firstLineChars="0"/>
-            </w:pPr>
-            <w:r>
-              <w:rPr>
-                <w:rFonts w:ascii="Helvetica" w:hAnsi="Helvetica" w:eastAsia="Helvetica" w:cs="Helvetica"/>
+              <w:keepNext/>
+              <w:pBdr>
+                <w:bottom w:val="none" w:sz="0" w:space="0" w:color="000000"/>
+                <w:top w:val="none" w:sz="0" w:space="0" w:color="000000"/>
+                <w:left w:val="none" w:sz="0" w:space="0" w:color="000000"/>
+                <w:right w:val="none" w:sz="0" w:space="0" w:color="000000"/>
+              </w:pBdr>
+              <w:spacing w:after="100" w:before="100" w:line="240"/>
+              <w:ind w:firstLine="0" w:left="100" w:right="100"/>
+            </w:pPr>
+            <w:r>
+              <w:rPr>
+                <w:rFonts w:ascii="DejaVu Sans" w:hAnsi="DejaVu Sans" w:eastAsia="DejaVu Sans" w:cs="DejaVu Sans"/>
                 <w:i w:val="false"/>
                 <w:b w:val="false"/>
                 <w:u w:val="none"/>
@@ -2894,18 +2970,19 @@
             <w:pPr>
               <w:pStyle w:val="Normal"/>
               <w:jc w:val="left"/>
-              <w:pBdr>
-                <w:bottom w:val="none" w:sz="0" w:space="0" w:color="000000"/>
-                <w:top w:val="none" w:sz="0" w:space="0" w:color="000000"/>
-                <w:left w:val="none" w:sz="0" w:space="0" w:color="000000"/>
-                <w:right w:val="none" w:sz="0" w:space="0" w:color="000000"/>
-              </w:pBdr>
-              <w:spacing w:after="100" w:before="100" w:line="240"/>
-              <w:ind w:left="100" w:right="100" w:firstLine="0" w:firstLineChars="0"/>
-            </w:pPr>
-            <w:r>
-              <w:rPr>
-                <w:rFonts w:ascii="Helvetica" w:hAnsi="Helvetica" w:eastAsia="Helvetica" w:cs="Helvetica"/>
+              <w:keepNext/>
+              <w:pBdr>
+                <w:bottom w:val="none" w:sz="0" w:space="0" w:color="000000"/>
+                <w:top w:val="none" w:sz="0" w:space="0" w:color="000000"/>
+                <w:left w:val="none" w:sz="0" w:space="0" w:color="000000"/>
+                <w:right w:val="none" w:sz="0" w:space="0" w:color="000000"/>
+              </w:pBdr>
+              <w:spacing w:after="100" w:before="100" w:line="240"/>
+              <w:ind w:firstLine="0" w:left="100" w:right="100"/>
+            </w:pPr>
+            <w:r>
+              <w:rPr>
+                <w:rFonts w:ascii="DejaVu Sans" w:hAnsi="DejaVu Sans" w:eastAsia="DejaVu Sans" w:cs="DejaVu Sans"/>
                 <w:i w:val="false"/>
                 <w:b w:val="false"/>
                 <w:u w:val="none"/>
@@ -2938,18 +3015,19 @@
             <w:pPr>
               <w:pStyle w:val="Normal"/>
               <w:jc w:val="left"/>
-              <w:pBdr>
-                <w:bottom w:val="none" w:sz="0" w:space="0" w:color="000000"/>
-                <w:top w:val="none" w:sz="0" w:space="0" w:color="000000"/>
-                <w:left w:val="none" w:sz="0" w:space="0" w:color="000000"/>
-                <w:right w:val="none" w:sz="0" w:space="0" w:color="000000"/>
-              </w:pBdr>
-              <w:spacing w:after="100" w:before="100" w:line="240"/>
-              <w:ind w:left="100" w:right="100" w:firstLine="0" w:firstLineChars="0"/>
-            </w:pPr>
-            <w:r>
-              <w:rPr>
-                <w:rFonts w:ascii="Helvetica" w:hAnsi="Helvetica" w:eastAsia="Helvetica" w:cs="Helvetica"/>
+              <w:keepNext/>
+              <w:pBdr>
+                <w:bottom w:val="none" w:sz="0" w:space="0" w:color="000000"/>
+                <w:top w:val="none" w:sz="0" w:space="0" w:color="000000"/>
+                <w:left w:val="none" w:sz="0" w:space="0" w:color="000000"/>
+                <w:right w:val="none" w:sz="0" w:space="0" w:color="000000"/>
+              </w:pBdr>
+              <w:spacing w:after="100" w:before="100" w:line="240"/>
+              <w:ind w:firstLine="0" w:left="100" w:right="100"/>
+            </w:pPr>
+            <w:r>
+              <w:rPr>
+                <w:rFonts w:ascii="DejaVu Sans" w:hAnsi="DejaVu Sans" w:eastAsia="DejaVu Sans" w:cs="DejaVu Sans"/>
                 <w:i w:val="false"/>
                 <w:b w:val="false"/>
                 <w:u w:val="none"/>
@@ -2964,6 +3042,7 @@
       </w:tr>
       <w:tr>
         <w:trPr>
+          <w:cantSplit/>
           <w:trHeight w:val="360" w:hRule="auto"/>
         </w:trPr>
         body13
@@ -2988,18 +3067,19 @@
             <w:pPr>
               <w:pStyle w:val="Normal"/>
               <w:jc w:val="left"/>
-              <w:pBdr>
-                <w:bottom w:val="none" w:sz="0" w:space="0" w:color="000000"/>
-                <w:top w:val="none" w:sz="0" w:space="0" w:color="000000"/>
-                <w:left w:val="none" w:sz="0" w:space="0" w:color="000000"/>
-                <w:right w:val="none" w:sz="0" w:space="0" w:color="000000"/>
-              </w:pBdr>
-              <w:spacing w:after="100" w:before="100" w:line="240"/>
-              <w:ind w:left="100" w:right="100" w:firstLine="0" w:firstLineChars="0"/>
-            </w:pPr>
-            <w:r>
-              <w:rPr>
-                <w:rFonts w:ascii="Helvetica" w:hAnsi="Helvetica" w:eastAsia="Helvetica" w:cs="Helvetica"/>
+              <w:keepNext/>
+              <w:pBdr>
+                <w:bottom w:val="none" w:sz="0" w:space="0" w:color="000000"/>
+                <w:top w:val="none" w:sz="0" w:space="0" w:color="000000"/>
+                <w:left w:val="none" w:sz="0" w:space="0" w:color="000000"/>
+                <w:right w:val="none" w:sz="0" w:space="0" w:color="000000"/>
+              </w:pBdr>
+              <w:spacing w:after="100" w:before="100" w:line="240"/>
+              <w:ind w:firstLine="0" w:left="100" w:right="100"/>
+            </w:pPr>
+            <w:r>
+              <w:rPr>
+                <w:rFonts w:ascii="DejaVu Sans" w:hAnsi="DejaVu Sans" w:eastAsia="DejaVu Sans" w:cs="DejaVu Sans"/>
                 <w:i w:val="false"/>
                 <w:b w:val="false"/>
                 <w:u w:val="none"/>
@@ -3032,18 +3112,19 @@
             <w:pPr>
               <w:pStyle w:val="Normal"/>
               <w:jc w:val="left"/>
-              <w:pBdr>
-                <w:bottom w:val="none" w:sz="0" w:space="0" w:color="000000"/>
-                <w:top w:val="none" w:sz="0" w:space="0" w:color="000000"/>
-                <w:left w:val="none" w:sz="0" w:space="0" w:color="000000"/>
-                <w:right w:val="none" w:sz="0" w:space="0" w:color="000000"/>
-              </w:pBdr>
-              <w:spacing w:after="100" w:before="100" w:line="240"/>
-              <w:ind w:left="100" w:right="100" w:firstLine="0" w:firstLineChars="0"/>
-            </w:pPr>
-            <w:r>
-              <w:rPr>
-                <w:rFonts w:ascii="Helvetica" w:hAnsi="Helvetica" w:eastAsia="Helvetica" w:cs="Helvetica"/>
+              <w:keepNext/>
+              <w:pBdr>
+                <w:bottom w:val="none" w:sz="0" w:space="0" w:color="000000"/>
+                <w:top w:val="none" w:sz="0" w:space="0" w:color="000000"/>
+                <w:left w:val="none" w:sz="0" w:space="0" w:color="000000"/>
+                <w:right w:val="none" w:sz="0" w:space="0" w:color="000000"/>
+              </w:pBdr>
+              <w:spacing w:after="100" w:before="100" w:line="240"/>
+              <w:ind w:firstLine="0" w:left="100" w:right="100"/>
+            </w:pPr>
+            <w:r>
+              <w:rPr>
+                <w:rFonts w:ascii="DejaVu Sans" w:hAnsi="DejaVu Sans" w:eastAsia="DejaVu Sans" w:cs="DejaVu Sans"/>
                 <w:i w:val="false"/>
                 <w:b w:val="false"/>
                 <w:u w:val="none"/>
@@ -3076,18 +3157,19 @@
             <w:pPr>
               <w:pStyle w:val="Normal"/>
               <w:jc w:val="left"/>
-              <w:pBdr>
-                <w:bottom w:val="none" w:sz="0" w:space="0" w:color="000000"/>
-                <w:top w:val="none" w:sz="0" w:space="0" w:color="000000"/>
-                <w:left w:val="none" w:sz="0" w:space="0" w:color="000000"/>
-                <w:right w:val="none" w:sz="0" w:space="0" w:color="000000"/>
-              </w:pBdr>
-              <w:spacing w:after="100" w:before="100" w:line="240"/>
-              <w:ind w:left="100" w:right="100" w:firstLine="0" w:firstLineChars="0"/>
-            </w:pPr>
-            <w:r>
-              <w:rPr>
-                <w:rFonts w:ascii="Helvetica" w:hAnsi="Helvetica" w:eastAsia="Helvetica" w:cs="Helvetica"/>
+              <w:keepNext/>
+              <w:pBdr>
+                <w:bottom w:val="none" w:sz="0" w:space="0" w:color="000000"/>
+                <w:top w:val="none" w:sz="0" w:space="0" w:color="000000"/>
+                <w:left w:val="none" w:sz="0" w:space="0" w:color="000000"/>
+                <w:right w:val="none" w:sz="0" w:space="0" w:color="000000"/>
+              </w:pBdr>
+              <w:spacing w:after="100" w:before="100" w:line="240"/>
+              <w:ind w:firstLine="0" w:left="100" w:right="100"/>
+            </w:pPr>
+            <w:r>
+              <w:rPr>
+                <w:rFonts w:ascii="DejaVu Sans" w:hAnsi="DejaVu Sans" w:eastAsia="DejaVu Sans" w:cs="DejaVu Sans"/>
                 <w:i w:val="false"/>
                 <w:b w:val="false"/>
                 <w:u w:val="none"/>
@@ -3120,18 +3202,19 @@
             <w:pPr>
               <w:pStyle w:val="Normal"/>
               <w:jc w:val="left"/>
-              <w:pBdr>
-                <w:bottom w:val="none" w:sz="0" w:space="0" w:color="000000"/>
-                <w:top w:val="none" w:sz="0" w:space="0" w:color="000000"/>
-                <w:left w:val="none" w:sz="0" w:space="0" w:color="000000"/>
-                <w:right w:val="none" w:sz="0" w:space="0" w:color="000000"/>
-              </w:pBdr>
-              <w:spacing w:after="100" w:before="100" w:line="240"/>
-              <w:ind w:left="100" w:right="100" w:firstLine="0" w:firstLineChars="0"/>
-            </w:pPr>
-            <w:r>
-              <w:rPr>
-                <w:rFonts w:ascii="Helvetica" w:hAnsi="Helvetica" w:eastAsia="Helvetica" w:cs="Helvetica"/>
+              <w:keepNext/>
+              <w:pBdr>
+                <w:bottom w:val="none" w:sz="0" w:space="0" w:color="000000"/>
+                <w:top w:val="none" w:sz="0" w:space="0" w:color="000000"/>
+                <w:left w:val="none" w:sz="0" w:space="0" w:color="000000"/>
+                <w:right w:val="none" w:sz="0" w:space="0" w:color="000000"/>
+              </w:pBdr>
+              <w:spacing w:after="100" w:before="100" w:line="240"/>
+              <w:ind w:firstLine="0" w:left="100" w:right="100"/>
+            </w:pPr>
+            <w:r>
+              <w:rPr>
+                <w:rFonts w:ascii="DejaVu Sans" w:hAnsi="DejaVu Sans" w:eastAsia="DejaVu Sans" w:cs="DejaVu Sans"/>
                 <w:i w:val="false"/>
                 <w:b w:val="false"/>
                 <w:u w:val="none"/>
@@ -3164,18 +3247,19 @@
             <w:pPr>
               <w:pStyle w:val="Normal"/>
               <w:jc w:val="left"/>
-              <w:pBdr>
-                <w:bottom w:val="none" w:sz="0" w:space="0" w:color="000000"/>
-                <w:top w:val="none" w:sz="0" w:space="0" w:color="000000"/>
-                <w:left w:val="none" w:sz="0" w:space="0" w:color="000000"/>
-                <w:right w:val="none" w:sz="0" w:space="0" w:color="000000"/>
-              </w:pBdr>
-              <w:spacing w:after="100" w:before="100" w:line="240"/>
-              <w:ind w:left="100" w:right="100" w:firstLine="0" w:firstLineChars="0"/>
-            </w:pPr>
-            <w:r>
-              <w:rPr>
-                <w:rFonts w:ascii="Helvetica" w:hAnsi="Helvetica" w:eastAsia="Helvetica" w:cs="Helvetica"/>
+              <w:keepNext/>
+              <w:pBdr>
+                <w:bottom w:val="none" w:sz="0" w:space="0" w:color="000000"/>
+                <w:top w:val="none" w:sz="0" w:space="0" w:color="000000"/>
+                <w:left w:val="none" w:sz="0" w:space="0" w:color="000000"/>
+                <w:right w:val="none" w:sz="0" w:space="0" w:color="000000"/>
+              </w:pBdr>
+              <w:spacing w:after="100" w:before="100" w:line="240"/>
+              <w:ind w:firstLine="0" w:left="100" w:right="100"/>
+            </w:pPr>
+            <w:r>
+              <w:rPr>
+                <w:rFonts w:ascii="DejaVu Sans" w:hAnsi="DejaVu Sans" w:eastAsia="DejaVu Sans" w:cs="DejaVu Sans"/>
                 <w:i w:val="false"/>
                 <w:b w:val="false"/>
                 <w:u w:val="none"/>
@@ -3190,6 +3274,7 @@
       </w:tr>
       <w:tr>
         <w:trPr>
+          <w:cantSplit/>
           <w:trHeight w:val="360" w:hRule="auto"/>
         </w:trPr>
         body14
@@ -3214,18 +3299,19 @@
             <w:pPr>
               <w:pStyle w:val="Normal"/>
               <w:jc w:val="left"/>
-              <w:pBdr>
-                <w:bottom w:val="none" w:sz="0" w:space="0" w:color="000000"/>
-                <w:top w:val="none" w:sz="0" w:space="0" w:color="000000"/>
-                <w:left w:val="none" w:sz="0" w:space="0" w:color="000000"/>
-                <w:right w:val="none" w:sz="0" w:space="0" w:color="000000"/>
-              </w:pBdr>
-              <w:spacing w:after="100" w:before="100" w:line="240"/>
-              <w:ind w:left="100" w:right="100" w:firstLine="0" w:firstLineChars="0"/>
-            </w:pPr>
-            <w:r>
-              <w:rPr>
-                <w:rFonts w:ascii="Helvetica" w:hAnsi="Helvetica" w:eastAsia="Helvetica" w:cs="Helvetica"/>
+              <w:keepNext/>
+              <w:pBdr>
+                <w:bottom w:val="none" w:sz="0" w:space="0" w:color="000000"/>
+                <w:top w:val="none" w:sz="0" w:space="0" w:color="000000"/>
+                <w:left w:val="none" w:sz="0" w:space="0" w:color="000000"/>
+                <w:right w:val="none" w:sz="0" w:space="0" w:color="000000"/>
+              </w:pBdr>
+              <w:spacing w:after="100" w:before="100" w:line="240"/>
+              <w:ind w:firstLine="0" w:left="100" w:right="100"/>
+            </w:pPr>
+            <w:r>
+              <w:rPr>
+                <w:rFonts w:ascii="DejaVu Sans" w:hAnsi="DejaVu Sans" w:eastAsia="DejaVu Sans" w:cs="DejaVu Sans"/>
                 <w:i w:val="false"/>
                 <w:b w:val="false"/>
                 <w:u w:val="none"/>
@@ -3258,18 +3344,19 @@
             <w:pPr>
               <w:pStyle w:val="Normal"/>
               <w:jc w:val="left"/>
-              <w:pBdr>
-                <w:bottom w:val="none" w:sz="0" w:space="0" w:color="000000"/>
-                <w:top w:val="none" w:sz="0" w:space="0" w:color="000000"/>
-                <w:left w:val="none" w:sz="0" w:space="0" w:color="000000"/>
-                <w:right w:val="none" w:sz="0" w:space="0" w:color="000000"/>
-              </w:pBdr>
-              <w:spacing w:after="100" w:before="100" w:line="240"/>
-              <w:ind w:left="100" w:right="100" w:firstLine="0" w:firstLineChars="0"/>
-            </w:pPr>
-            <w:r>
-              <w:rPr>
-                <w:rFonts w:ascii="Helvetica" w:hAnsi="Helvetica" w:eastAsia="Helvetica" w:cs="Helvetica"/>
+              <w:keepNext/>
+              <w:pBdr>
+                <w:bottom w:val="none" w:sz="0" w:space="0" w:color="000000"/>
+                <w:top w:val="none" w:sz="0" w:space="0" w:color="000000"/>
+                <w:left w:val="none" w:sz="0" w:space="0" w:color="000000"/>
+                <w:right w:val="none" w:sz="0" w:space="0" w:color="000000"/>
+              </w:pBdr>
+              <w:spacing w:after="100" w:before="100" w:line="240"/>
+              <w:ind w:firstLine="0" w:left="100" w:right="100"/>
+            </w:pPr>
+            <w:r>
+              <w:rPr>
+                <w:rFonts w:ascii="DejaVu Sans" w:hAnsi="DejaVu Sans" w:eastAsia="DejaVu Sans" w:cs="DejaVu Sans"/>
                 <w:i w:val="false"/>
                 <w:b w:val="false"/>
                 <w:u w:val="none"/>
@@ -3302,18 +3389,19 @@
             <w:pPr>
               <w:pStyle w:val="Normal"/>
               <w:jc w:val="left"/>
-              <w:pBdr>
-                <w:bottom w:val="none" w:sz="0" w:space="0" w:color="000000"/>
-                <w:top w:val="none" w:sz="0" w:space="0" w:color="000000"/>
-                <w:left w:val="none" w:sz="0" w:space="0" w:color="000000"/>
-                <w:right w:val="none" w:sz="0" w:space="0" w:color="000000"/>
-              </w:pBdr>
-              <w:spacing w:after="100" w:before="100" w:line="240"/>
-              <w:ind w:left="100" w:right="100" w:firstLine="0" w:firstLineChars="0"/>
-            </w:pPr>
-            <w:r>
-              <w:rPr>
-                <w:rFonts w:ascii="Helvetica" w:hAnsi="Helvetica" w:eastAsia="Helvetica" w:cs="Helvetica"/>
+              <w:keepNext/>
+              <w:pBdr>
+                <w:bottom w:val="none" w:sz="0" w:space="0" w:color="000000"/>
+                <w:top w:val="none" w:sz="0" w:space="0" w:color="000000"/>
+                <w:left w:val="none" w:sz="0" w:space="0" w:color="000000"/>
+                <w:right w:val="none" w:sz="0" w:space="0" w:color="000000"/>
+              </w:pBdr>
+              <w:spacing w:after="100" w:before="100" w:line="240"/>
+              <w:ind w:firstLine="0" w:left="100" w:right="100"/>
+            </w:pPr>
+            <w:r>
+              <w:rPr>
+                <w:rFonts w:ascii="DejaVu Sans" w:hAnsi="DejaVu Sans" w:eastAsia="DejaVu Sans" w:cs="DejaVu Sans"/>
                 <w:i w:val="false"/>
                 <w:b w:val="false"/>
                 <w:u w:val="none"/>
@@ -3346,18 +3434,19 @@
             <w:pPr>
               <w:pStyle w:val="Normal"/>
               <w:jc w:val="left"/>
-              <w:pBdr>
-                <w:bottom w:val="none" w:sz="0" w:space="0" w:color="000000"/>
-                <w:top w:val="none" w:sz="0" w:space="0" w:color="000000"/>
-                <w:left w:val="none" w:sz="0" w:space="0" w:color="000000"/>
-                <w:right w:val="none" w:sz="0" w:space="0" w:color="000000"/>
-              </w:pBdr>
-              <w:spacing w:after="100" w:before="100" w:line="240"/>
-              <w:ind w:left="100" w:right="100" w:firstLine="0" w:firstLineChars="0"/>
-            </w:pPr>
-            <w:r>
-              <w:rPr>
-                <w:rFonts w:ascii="Helvetica" w:hAnsi="Helvetica" w:eastAsia="Helvetica" w:cs="Helvetica"/>
+              <w:keepNext/>
+              <w:pBdr>
+                <w:bottom w:val="none" w:sz="0" w:space="0" w:color="000000"/>
+                <w:top w:val="none" w:sz="0" w:space="0" w:color="000000"/>
+                <w:left w:val="none" w:sz="0" w:space="0" w:color="000000"/>
+                <w:right w:val="none" w:sz="0" w:space="0" w:color="000000"/>
+              </w:pBdr>
+              <w:spacing w:after="100" w:before="100" w:line="240"/>
+              <w:ind w:firstLine="0" w:left="100" w:right="100"/>
+            </w:pPr>
+            <w:r>
+              <w:rPr>
+                <w:rFonts w:ascii="DejaVu Sans" w:hAnsi="DejaVu Sans" w:eastAsia="DejaVu Sans" w:cs="DejaVu Sans"/>
                 <w:i w:val="false"/>
                 <w:b w:val="false"/>
                 <w:u w:val="none"/>
@@ -3390,18 +3479,19 @@
             <w:pPr>
               <w:pStyle w:val="Normal"/>
               <w:jc w:val="left"/>
-              <w:pBdr>
-                <w:bottom w:val="none" w:sz="0" w:space="0" w:color="000000"/>
-                <w:top w:val="none" w:sz="0" w:space="0" w:color="000000"/>
-                <w:left w:val="none" w:sz="0" w:space="0" w:color="000000"/>
-                <w:right w:val="none" w:sz="0" w:space="0" w:color="000000"/>
-              </w:pBdr>
-              <w:spacing w:after="100" w:before="100" w:line="240"/>
-              <w:ind w:left="100" w:right="100" w:firstLine="0" w:firstLineChars="0"/>
-            </w:pPr>
-            <w:r>
-              <w:rPr>
-                <w:rFonts w:ascii="Helvetica" w:hAnsi="Helvetica" w:eastAsia="Helvetica" w:cs="Helvetica"/>
+              <w:keepNext/>
+              <w:pBdr>
+                <w:bottom w:val="none" w:sz="0" w:space="0" w:color="000000"/>
+                <w:top w:val="none" w:sz="0" w:space="0" w:color="000000"/>
+                <w:left w:val="none" w:sz="0" w:space="0" w:color="000000"/>
+                <w:right w:val="none" w:sz="0" w:space="0" w:color="000000"/>
+              </w:pBdr>
+              <w:spacing w:after="100" w:before="100" w:line="240"/>
+              <w:ind w:firstLine="0" w:left="100" w:right="100"/>
+            </w:pPr>
+            <w:r>
+              <w:rPr>
+                <w:rFonts w:ascii="DejaVu Sans" w:hAnsi="DejaVu Sans" w:eastAsia="DejaVu Sans" w:cs="DejaVu Sans"/>
                 <w:i w:val="false"/>
                 <w:b w:val="false"/>
                 <w:u w:val="none"/>
@@ -3416,6 +3506,7 @@
       </w:tr>
       <w:tr>
         <w:trPr>
+          <w:cantSplit/>
           <w:trHeight w:val="360" w:hRule="auto"/>
         </w:trPr>
         body15
@@ -3440,18 +3531,19 @@
             <w:pPr>
               <w:pStyle w:val="Normal"/>
               <w:jc w:val="left"/>
-              <w:pBdr>
-                <w:bottom w:val="none" w:sz="0" w:space="0" w:color="000000"/>
-                <w:top w:val="none" w:sz="0" w:space="0" w:color="000000"/>
-                <w:left w:val="none" w:sz="0" w:space="0" w:color="000000"/>
-                <w:right w:val="none" w:sz="0" w:space="0" w:color="000000"/>
-              </w:pBdr>
-              <w:spacing w:after="100" w:before="100" w:line="240"/>
-              <w:ind w:left="100" w:right="100" w:firstLine="0" w:firstLineChars="0"/>
-            </w:pPr>
-            <w:r>
-              <w:rPr>
-                <w:rFonts w:ascii="Helvetica" w:hAnsi="Helvetica" w:eastAsia="Helvetica" w:cs="Helvetica"/>
+              <w:keepNext/>
+              <w:pBdr>
+                <w:bottom w:val="none" w:sz="0" w:space="0" w:color="000000"/>
+                <w:top w:val="none" w:sz="0" w:space="0" w:color="000000"/>
+                <w:left w:val="none" w:sz="0" w:space="0" w:color="000000"/>
+                <w:right w:val="none" w:sz="0" w:space="0" w:color="000000"/>
+              </w:pBdr>
+              <w:spacing w:after="100" w:before="100" w:line="240"/>
+              <w:ind w:firstLine="0" w:left="100" w:right="100"/>
+            </w:pPr>
+            <w:r>
+              <w:rPr>
+                <w:rFonts w:ascii="DejaVu Sans" w:hAnsi="DejaVu Sans" w:eastAsia="DejaVu Sans" w:cs="DejaVu Sans"/>
                 <w:i w:val="false"/>
                 <w:b w:val="false"/>
                 <w:u w:val="none"/>
@@ -3484,18 +3576,19 @@
             <w:pPr>
               <w:pStyle w:val="Normal"/>
               <w:jc w:val="left"/>
-              <w:pBdr>
-                <w:bottom w:val="none" w:sz="0" w:space="0" w:color="000000"/>
-                <w:top w:val="none" w:sz="0" w:space="0" w:color="000000"/>
-                <w:left w:val="none" w:sz="0" w:space="0" w:color="000000"/>
-                <w:right w:val="none" w:sz="0" w:space="0" w:color="000000"/>
-              </w:pBdr>
-              <w:spacing w:after="100" w:before="100" w:line="240"/>
-              <w:ind w:left="100" w:right="100" w:firstLine="0" w:firstLineChars="0"/>
-            </w:pPr>
-            <w:r>
-              <w:rPr>
-                <w:rFonts w:ascii="Helvetica" w:hAnsi="Helvetica" w:eastAsia="Helvetica" w:cs="Helvetica"/>
+              <w:keepNext/>
+              <w:pBdr>
+                <w:bottom w:val="none" w:sz="0" w:space="0" w:color="000000"/>
+                <w:top w:val="none" w:sz="0" w:space="0" w:color="000000"/>
+                <w:left w:val="none" w:sz="0" w:space="0" w:color="000000"/>
+                <w:right w:val="none" w:sz="0" w:space="0" w:color="000000"/>
+              </w:pBdr>
+              <w:spacing w:after="100" w:before="100" w:line="240"/>
+              <w:ind w:firstLine="0" w:left="100" w:right="100"/>
+            </w:pPr>
+            <w:r>
+              <w:rPr>
+                <w:rFonts w:ascii="DejaVu Sans" w:hAnsi="DejaVu Sans" w:eastAsia="DejaVu Sans" w:cs="DejaVu Sans"/>
                 <w:i w:val="false"/>
                 <w:b w:val="false"/>
                 <w:u w:val="none"/>
@@ -3528,18 +3621,19 @@
             <w:pPr>
               <w:pStyle w:val="Normal"/>
               <w:jc w:val="left"/>
-              <w:pBdr>
-                <w:bottom w:val="none" w:sz="0" w:space="0" w:color="000000"/>
-                <w:top w:val="none" w:sz="0" w:space="0" w:color="000000"/>
-                <w:left w:val="none" w:sz="0" w:space="0" w:color="000000"/>
-                <w:right w:val="none" w:sz="0" w:space="0" w:color="000000"/>
-              </w:pBdr>
-              <w:spacing w:after="100" w:before="100" w:line="240"/>
-              <w:ind w:left="100" w:right="100" w:firstLine="0" w:firstLineChars="0"/>
-            </w:pPr>
-            <w:r>
-              <w:rPr>
-                <w:rFonts w:ascii="Helvetica" w:hAnsi="Helvetica" w:eastAsia="Helvetica" w:cs="Helvetica"/>
+              <w:keepNext/>
+              <w:pBdr>
+                <w:bottom w:val="none" w:sz="0" w:space="0" w:color="000000"/>
+                <w:top w:val="none" w:sz="0" w:space="0" w:color="000000"/>
+                <w:left w:val="none" w:sz="0" w:space="0" w:color="000000"/>
+                <w:right w:val="none" w:sz="0" w:space="0" w:color="000000"/>
+              </w:pBdr>
+              <w:spacing w:after="100" w:before="100" w:line="240"/>
+              <w:ind w:firstLine="0" w:left="100" w:right="100"/>
+            </w:pPr>
+            <w:r>
+              <w:rPr>
+                <w:rFonts w:ascii="DejaVu Sans" w:hAnsi="DejaVu Sans" w:eastAsia="DejaVu Sans" w:cs="DejaVu Sans"/>
                 <w:i w:val="false"/>
                 <w:b w:val="false"/>
                 <w:u w:val="none"/>
@@ -3572,18 +3666,19 @@
             <w:pPr>
               <w:pStyle w:val="Normal"/>
               <w:jc w:val="left"/>
-              <w:pBdr>
-                <w:bottom w:val="none" w:sz="0" w:space="0" w:color="000000"/>
-                <w:top w:val="none" w:sz="0" w:space="0" w:color="000000"/>
-                <w:left w:val="none" w:sz="0" w:space="0" w:color="000000"/>
-                <w:right w:val="none" w:sz="0" w:space="0" w:color="000000"/>
-              </w:pBdr>
-              <w:spacing w:after="100" w:before="100" w:line="240"/>
-              <w:ind w:left="100" w:right="100" w:firstLine="0" w:firstLineChars="0"/>
-            </w:pPr>
-            <w:r>
-              <w:rPr>
-                <w:rFonts w:ascii="Helvetica" w:hAnsi="Helvetica" w:eastAsia="Helvetica" w:cs="Helvetica"/>
+              <w:keepNext/>
+              <w:pBdr>
+                <w:bottom w:val="none" w:sz="0" w:space="0" w:color="000000"/>
+                <w:top w:val="none" w:sz="0" w:space="0" w:color="000000"/>
+                <w:left w:val="none" w:sz="0" w:space="0" w:color="000000"/>
+                <w:right w:val="none" w:sz="0" w:space="0" w:color="000000"/>
+              </w:pBdr>
+              <w:spacing w:after="100" w:before="100" w:line="240"/>
+              <w:ind w:firstLine="0" w:left="100" w:right="100"/>
+            </w:pPr>
+            <w:r>
+              <w:rPr>
+                <w:rFonts w:ascii="DejaVu Sans" w:hAnsi="DejaVu Sans" w:eastAsia="DejaVu Sans" w:cs="DejaVu Sans"/>
                 <w:i w:val="false"/>
                 <w:b w:val="false"/>
                 <w:u w:val="none"/>
@@ -3616,18 +3711,19 @@
             <w:pPr>
               <w:pStyle w:val="Normal"/>
               <w:jc w:val="left"/>
-              <w:pBdr>
-                <w:bottom w:val="none" w:sz="0" w:space="0" w:color="000000"/>
-                <w:top w:val="none" w:sz="0" w:space="0" w:color="000000"/>
-                <w:left w:val="none" w:sz="0" w:space="0" w:color="000000"/>
-                <w:right w:val="none" w:sz="0" w:space="0" w:color="000000"/>
-              </w:pBdr>
-              <w:spacing w:after="100" w:before="100" w:line="240"/>
-              <w:ind w:left="100" w:right="100" w:firstLine="0" w:firstLineChars="0"/>
-            </w:pPr>
-            <w:r>
-              <w:rPr>
-                <w:rFonts w:ascii="Helvetica" w:hAnsi="Helvetica" w:eastAsia="Helvetica" w:cs="Helvetica"/>
+              <w:keepNext/>
+              <w:pBdr>
+                <w:bottom w:val="none" w:sz="0" w:space="0" w:color="000000"/>
+                <w:top w:val="none" w:sz="0" w:space="0" w:color="000000"/>
+                <w:left w:val="none" w:sz="0" w:space="0" w:color="000000"/>
+                <w:right w:val="none" w:sz="0" w:space="0" w:color="000000"/>
+              </w:pBdr>
+              <w:spacing w:after="100" w:before="100" w:line="240"/>
+              <w:ind w:firstLine="0" w:left="100" w:right="100"/>
+            </w:pPr>
+            <w:r>
+              <w:rPr>
+                <w:rFonts w:ascii="DejaVu Sans" w:hAnsi="DejaVu Sans" w:eastAsia="DejaVu Sans" w:cs="DejaVu Sans"/>
                 <w:i w:val="false"/>
                 <w:b w:val="false"/>
                 <w:u w:val="none"/>
@@ -3642,6 +3738,7 @@
       </w:tr>
       <w:tr>
         <w:trPr>
+          <w:cantSplit/>
           <w:trHeight w:val="360" w:hRule="auto"/>
         </w:trPr>
         body16
@@ -3666,18 +3763,19 @@
             <w:pPr>
               <w:pStyle w:val="Normal"/>
               <w:jc w:val="left"/>
-              <w:pBdr>
-                <w:bottom w:val="none" w:sz="0" w:space="0" w:color="000000"/>
-                <w:top w:val="none" w:sz="0" w:space="0" w:color="000000"/>
-                <w:left w:val="none" w:sz="0" w:space="0" w:color="000000"/>
-                <w:right w:val="none" w:sz="0" w:space="0" w:color="000000"/>
-              </w:pBdr>
-              <w:spacing w:after="100" w:before="100" w:line="240"/>
-              <w:ind w:left="100" w:right="100" w:firstLine="0" w:firstLineChars="0"/>
-            </w:pPr>
-            <w:r>
-              <w:rPr>
-                <w:rFonts w:ascii="Helvetica" w:hAnsi="Helvetica" w:eastAsia="Helvetica" w:cs="Helvetica"/>
+              <w:keepNext/>
+              <w:pBdr>
+                <w:bottom w:val="none" w:sz="0" w:space="0" w:color="000000"/>
+                <w:top w:val="none" w:sz="0" w:space="0" w:color="000000"/>
+                <w:left w:val="none" w:sz="0" w:space="0" w:color="000000"/>
+                <w:right w:val="none" w:sz="0" w:space="0" w:color="000000"/>
+              </w:pBdr>
+              <w:spacing w:after="100" w:before="100" w:line="240"/>
+              <w:ind w:firstLine="0" w:left="100" w:right="100"/>
+            </w:pPr>
+            <w:r>
+              <w:rPr>
+                <w:rFonts w:ascii="DejaVu Sans" w:hAnsi="DejaVu Sans" w:eastAsia="DejaVu Sans" w:cs="DejaVu Sans"/>
                 <w:i w:val="false"/>
                 <w:b w:val="false"/>
                 <w:u w:val="none"/>
@@ -3710,18 +3808,19 @@
             <w:pPr>
               <w:pStyle w:val="Normal"/>
               <w:jc w:val="left"/>
-              <w:pBdr>
-                <w:bottom w:val="none" w:sz="0" w:space="0" w:color="000000"/>
-                <w:top w:val="none" w:sz="0" w:space="0" w:color="000000"/>
-                <w:left w:val="none" w:sz="0" w:space="0" w:color="000000"/>
-                <w:right w:val="none" w:sz="0" w:space="0" w:color="000000"/>
-              </w:pBdr>
-              <w:spacing w:after="100" w:before="100" w:line="240"/>
-              <w:ind w:left="100" w:right="100" w:firstLine="0" w:firstLineChars="0"/>
-            </w:pPr>
-            <w:r>
-              <w:rPr>
-                <w:rFonts w:ascii="Helvetica" w:hAnsi="Helvetica" w:eastAsia="Helvetica" w:cs="Helvetica"/>
+              <w:keepNext/>
+              <w:pBdr>
+                <w:bottom w:val="none" w:sz="0" w:space="0" w:color="000000"/>
+                <w:top w:val="none" w:sz="0" w:space="0" w:color="000000"/>
+                <w:left w:val="none" w:sz="0" w:space="0" w:color="000000"/>
+                <w:right w:val="none" w:sz="0" w:space="0" w:color="000000"/>
+              </w:pBdr>
+              <w:spacing w:after="100" w:before="100" w:line="240"/>
+              <w:ind w:firstLine="0" w:left="100" w:right="100"/>
+            </w:pPr>
+            <w:r>
+              <w:rPr>
+                <w:rFonts w:ascii="DejaVu Sans" w:hAnsi="DejaVu Sans" w:eastAsia="DejaVu Sans" w:cs="DejaVu Sans"/>
                 <w:i w:val="false"/>
                 <w:b w:val="false"/>
                 <w:u w:val="none"/>
@@ -3754,18 +3853,19 @@
             <w:pPr>
               <w:pStyle w:val="Normal"/>
               <w:jc w:val="left"/>
-              <w:pBdr>
-                <w:bottom w:val="none" w:sz="0" w:space="0" w:color="000000"/>
-                <w:top w:val="none" w:sz="0" w:space="0" w:color="000000"/>
-                <w:left w:val="none" w:sz="0" w:space="0" w:color="000000"/>
-                <w:right w:val="none" w:sz="0" w:space="0" w:color="000000"/>
-              </w:pBdr>
-              <w:spacing w:after="100" w:before="100" w:line="240"/>
-              <w:ind w:left="100" w:right="100" w:firstLine="0" w:firstLineChars="0"/>
-            </w:pPr>
-            <w:r>
-              <w:rPr>
-                <w:rFonts w:ascii="Helvetica" w:hAnsi="Helvetica" w:eastAsia="Helvetica" w:cs="Helvetica"/>
+              <w:keepNext/>
+              <w:pBdr>
+                <w:bottom w:val="none" w:sz="0" w:space="0" w:color="000000"/>
+                <w:top w:val="none" w:sz="0" w:space="0" w:color="000000"/>
+                <w:left w:val="none" w:sz="0" w:space="0" w:color="000000"/>
+                <w:right w:val="none" w:sz="0" w:space="0" w:color="000000"/>
+              </w:pBdr>
+              <w:spacing w:after="100" w:before="100" w:line="240"/>
+              <w:ind w:firstLine="0" w:left="100" w:right="100"/>
+            </w:pPr>
+            <w:r>
+              <w:rPr>
+                <w:rFonts w:ascii="DejaVu Sans" w:hAnsi="DejaVu Sans" w:eastAsia="DejaVu Sans" w:cs="DejaVu Sans"/>
                 <w:i w:val="false"/>
                 <w:b w:val="false"/>
                 <w:u w:val="none"/>
@@ -3798,18 +3898,19 @@
             <w:pPr>
               <w:pStyle w:val="Normal"/>
               <w:jc w:val="left"/>
-              <w:pBdr>
-                <w:bottom w:val="none" w:sz="0" w:space="0" w:color="000000"/>
-                <w:top w:val="none" w:sz="0" w:space="0" w:color="000000"/>
-                <w:left w:val="none" w:sz="0" w:space="0" w:color="000000"/>
-                <w:right w:val="none" w:sz="0" w:space="0" w:color="000000"/>
-              </w:pBdr>
-              <w:spacing w:after="100" w:before="100" w:line="240"/>
-              <w:ind w:left="100" w:right="100" w:firstLine="0" w:firstLineChars="0"/>
-            </w:pPr>
-            <w:r>
-              <w:rPr>
-                <w:rFonts w:ascii="Helvetica" w:hAnsi="Helvetica" w:eastAsia="Helvetica" w:cs="Helvetica"/>
+              <w:keepNext/>
+              <w:pBdr>
+                <w:bottom w:val="none" w:sz="0" w:space="0" w:color="000000"/>
+                <w:top w:val="none" w:sz="0" w:space="0" w:color="000000"/>
+                <w:left w:val="none" w:sz="0" w:space="0" w:color="000000"/>
+                <w:right w:val="none" w:sz="0" w:space="0" w:color="000000"/>
+              </w:pBdr>
+              <w:spacing w:after="100" w:before="100" w:line="240"/>
+              <w:ind w:firstLine="0" w:left="100" w:right="100"/>
+            </w:pPr>
+            <w:r>
+              <w:rPr>
+                <w:rFonts w:ascii="DejaVu Sans" w:hAnsi="DejaVu Sans" w:eastAsia="DejaVu Sans" w:cs="DejaVu Sans"/>
                 <w:i w:val="false"/>
                 <w:b w:val="false"/>
                 <w:u w:val="none"/>
@@ -3842,18 +3943,19 @@
             <w:pPr>
               <w:pStyle w:val="Normal"/>
               <w:jc w:val="left"/>
-              <w:pBdr>
-                <w:bottom w:val="none" w:sz="0" w:space="0" w:color="000000"/>
-                <w:top w:val="none" w:sz="0" w:space="0" w:color="000000"/>
-                <w:left w:val="none" w:sz="0" w:space="0" w:color="000000"/>
-                <w:right w:val="none" w:sz="0" w:space="0" w:color="000000"/>
-              </w:pBdr>
-              <w:spacing w:after="100" w:before="100" w:line="240"/>
-              <w:ind w:left="100" w:right="100" w:firstLine="0" w:firstLineChars="0"/>
-            </w:pPr>
-            <w:r>
-              <w:rPr>
-                <w:rFonts w:ascii="Helvetica" w:hAnsi="Helvetica" w:eastAsia="Helvetica" w:cs="Helvetica"/>
+              <w:keepNext/>
+              <w:pBdr>
+                <w:bottom w:val="none" w:sz="0" w:space="0" w:color="000000"/>
+                <w:top w:val="none" w:sz="0" w:space="0" w:color="000000"/>
+                <w:left w:val="none" w:sz="0" w:space="0" w:color="000000"/>
+                <w:right w:val="none" w:sz="0" w:space="0" w:color="000000"/>
+              </w:pBdr>
+              <w:spacing w:after="100" w:before="100" w:line="240"/>
+              <w:ind w:firstLine="0" w:left="100" w:right="100"/>
+            </w:pPr>
+            <w:r>
+              <w:rPr>
+                <w:rFonts w:ascii="DejaVu Sans" w:hAnsi="DejaVu Sans" w:eastAsia="DejaVu Sans" w:cs="DejaVu Sans"/>
                 <w:i w:val="false"/>
                 <w:b w:val="false"/>
                 <w:u w:val="none"/>
@@ -3868,6 +3970,7 @@
       </w:tr>
       <w:tr>
         <w:trPr>
+          <w:cantSplit/>
           <w:trHeight w:val="360" w:hRule="auto"/>
         </w:trPr>
         body17
@@ -3892,18 +3995,19 @@
             <w:pPr>
               <w:pStyle w:val="Normal"/>
               <w:jc w:val="left"/>
-              <w:pBdr>
-                <w:bottom w:val="none" w:sz="0" w:space="0" w:color="000000"/>
-                <w:top w:val="none" w:sz="0" w:space="0" w:color="000000"/>
-                <w:left w:val="none" w:sz="0" w:space="0" w:color="000000"/>
-                <w:right w:val="none" w:sz="0" w:space="0" w:color="000000"/>
-              </w:pBdr>
-              <w:spacing w:after="100" w:before="100" w:line="240"/>
-              <w:ind w:left="100" w:right="100" w:firstLine="0" w:firstLineChars="0"/>
-            </w:pPr>
-            <w:r>
-              <w:rPr>
-                <w:rFonts w:ascii="Helvetica" w:hAnsi="Helvetica" w:eastAsia="Helvetica" w:cs="Helvetica"/>
+              <w:keepNext/>
+              <w:pBdr>
+                <w:bottom w:val="none" w:sz="0" w:space="0" w:color="000000"/>
+                <w:top w:val="none" w:sz="0" w:space="0" w:color="000000"/>
+                <w:left w:val="none" w:sz="0" w:space="0" w:color="000000"/>
+                <w:right w:val="none" w:sz="0" w:space="0" w:color="000000"/>
+              </w:pBdr>
+              <w:spacing w:after="100" w:before="100" w:line="240"/>
+              <w:ind w:firstLine="0" w:left="100" w:right="100"/>
+            </w:pPr>
+            <w:r>
+              <w:rPr>
+                <w:rFonts w:ascii="DejaVu Sans" w:hAnsi="DejaVu Sans" w:eastAsia="DejaVu Sans" w:cs="DejaVu Sans"/>
                 <w:i w:val="false"/>
                 <w:b w:val="false"/>
                 <w:u w:val="none"/>
@@ -3936,18 +4040,19 @@
             <w:pPr>
               <w:pStyle w:val="Normal"/>
               <w:jc w:val="left"/>
-              <w:pBdr>
-                <w:bottom w:val="none" w:sz="0" w:space="0" w:color="000000"/>
-                <w:top w:val="none" w:sz="0" w:space="0" w:color="000000"/>
-                <w:left w:val="none" w:sz="0" w:space="0" w:color="000000"/>
-                <w:right w:val="none" w:sz="0" w:space="0" w:color="000000"/>
-              </w:pBdr>
-              <w:spacing w:after="100" w:before="100" w:line="240"/>
-              <w:ind w:left="100" w:right="100" w:firstLine="0" w:firstLineChars="0"/>
-            </w:pPr>
-            <w:r>
-              <w:rPr>
-                <w:rFonts w:ascii="Helvetica" w:hAnsi="Helvetica" w:eastAsia="Helvetica" w:cs="Helvetica"/>
+              <w:keepNext/>
+              <w:pBdr>
+                <w:bottom w:val="none" w:sz="0" w:space="0" w:color="000000"/>
+                <w:top w:val="none" w:sz="0" w:space="0" w:color="000000"/>
+                <w:left w:val="none" w:sz="0" w:space="0" w:color="000000"/>
+                <w:right w:val="none" w:sz="0" w:space="0" w:color="000000"/>
+              </w:pBdr>
+              <w:spacing w:after="100" w:before="100" w:line="240"/>
+              <w:ind w:firstLine="0" w:left="100" w:right="100"/>
+            </w:pPr>
+            <w:r>
+              <w:rPr>
+                <w:rFonts w:ascii="DejaVu Sans" w:hAnsi="DejaVu Sans" w:eastAsia="DejaVu Sans" w:cs="DejaVu Sans"/>
                 <w:i w:val="false"/>
                 <w:b w:val="false"/>
                 <w:u w:val="none"/>
@@ -3980,18 +4085,19 @@
             <w:pPr>
               <w:pStyle w:val="Normal"/>
               <w:jc w:val="left"/>
-              <w:pBdr>
-                <w:bottom w:val="none" w:sz="0" w:space="0" w:color="000000"/>
-                <w:top w:val="none" w:sz="0" w:space="0" w:color="000000"/>
-                <w:left w:val="none" w:sz="0" w:space="0" w:color="000000"/>
-                <w:right w:val="none" w:sz="0" w:space="0" w:color="000000"/>
-              </w:pBdr>
-              <w:spacing w:after="100" w:before="100" w:line="240"/>
-              <w:ind w:left="100" w:right="100" w:firstLine="0" w:firstLineChars="0"/>
-            </w:pPr>
-            <w:r>
-              <w:rPr>
-                <w:rFonts w:ascii="Helvetica" w:hAnsi="Helvetica" w:eastAsia="Helvetica" w:cs="Helvetica"/>
+              <w:keepNext/>
+              <w:pBdr>
+                <w:bottom w:val="none" w:sz="0" w:space="0" w:color="000000"/>
+                <w:top w:val="none" w:sz="0" w:space="0" w:color="000000"/>
+                <w:left w:val="none" w:sz="0" w:space="0" w:color="000000"/>
+                <w:right w:val="none" w:sz="0" w:space="0" w:color="000000"/>
+              </w:pBdr>
+              <w:spacing w:after="100" w:before="100" w:line="240"/>
+              <w:ind w:firstLine="0" w:left="100" w:right="100"/>
+            </w:pPr>
+            <w:r>
+              <w:rPr>
+                <w:rFonts w:ascii="DejaVu Sans" w:hAnsi="DejaVu Sans" w:eastAsia="DejaVu Sans" w:cs="DejaVu Sans"/>
                 <w:i w:val="false"/>
                 <w:b w:val="false"/>
                 <w:u w:val="none"/>
@@ -4024,18 +4130,19 @@
             <w:pPr>
               <w:pStyle w:val="Normal"/>
               <w:jc w:val="left"/>
-              <w:pBdr>
-                <w:bottom w:val="none" w:sz="0" w:space="0" w:color="000000"/>
-                <w:top w:val="none" w:sz="0" w:space="0" w:color="000000"/>
-                <w:left w:val="none" w:sz="0" w:space="0" w:color="000000"/>
-                <w:right w:val="none" w:sz="0" w:space="0" w:color="000000"/>
-              </w:pBdr>
-              <w:spacing w:after="100" w:before="100" w:line="240"/>
-              <w:ind w:left="100" w:right="100" w:firstLine="0" w:firstLineChars="0"/>
-            </w:pPr>
-            <w:r>
-              <w:rPr>
-                <w:rFonts w:ascii="Helvetica" w:hAnsi="Helvetica" w:eastAsia="Helvetica" w:cs="Helvetica"/>
+              <w:keepNext/>
+              <w:pBdr>
+                <w:bottom w:val="none" w:sz="0" w:space="0" w:color="000000"/>
+                <w:top w:val="none" w:sz="0" w:space="0" w:color="000000"/>
+                <w:left w:val="none" w:sz="0" w:space="0" w:color="000000"/>
+                <w:right w:val="none" w:sz="0" w:space="0" w:color="000000"/>
+              </w:pBdr>
+              <w:spacing w:after="100" w:before="100" w:line="240"/>
+              <w:ind w:firstLine="0" w:left="100" w:right="100"/>
+            </w:pPr>
+            <w:r>
+              <w:rPr>
+                <w:rFonts w:ascii="DejaVu Sans" w:hAnsi="DejaVu Sans" w:eastAsia="DejaVu Sans" w:cs="DejaVu Sans"/>
                 <w:i w:val="false"/>
                 <w:b w:val="false"/>
                 <w:u w:val="none"/>
@@ -4068,18 +4175,19 @@
             <w:pPr>
               <w:pStyle w:val="Normal"/>
               <w:jc w:val="left"/>
-              <w:pBdr>
-                <w:bottom w:val="none" w:sz="0" w:space="0" w:color="000000"/>
-                <w:top w:val="none" w:sz="0" w:space="0" w:color="000000"/>
-                <w:left w:val="none" w:sz="0" w:space="0" w:color="000000"/>
-                <w:right w:val="none" w:sz="0" w:space="0" w:color="000000"/>
-              </w:pBdr>
-              <w:spacing w:after="100" w:before="100" w:line="240"/>
-              <w:ind w:left="100" w:right="100" w:firstLine="0" w:firstLineChars="0"/>
-            </w:pPr>
-            <w:r>
-              <w:rPr>
-                <w:rFonts w:ascii="Helvetica" w:hAnsi="Helvetica" w:eastAsia="Helvetica" w:cs="Helvetica"/>
+              <w:keepNext/>
+              <w:pBdr>
+                <w:bottom w:val="none" w:sz="0" w:space="0" w:color="000000"/>
+                <w:top w:val="none" w:sz="0" w:space="0" w:color="000000"/>
+                <w:left w:val="none" w:sz="0" w:space="0" w:color="000000"/>
+                <w:right w:val="none" w:sz="0" w:space="0" w:color="000000"/>
+              </w:pBdr>
+              <w:spacing w:after="100" w:before="100" w:line="240"/>
+              <w:ind w:firstLine="0" w:left="100" w:right="100"/>
+            </w:pPr>
+            <w:r>
+              <w:rPr>
+                <w:rFonts w:ascii="DejaVu Sans" w:hAnsi="DejaVu Sans" w:eastAsia="DejaVu Sans" w:cs="DejaVu Sans"/>
                 <w:i w:val="false"/>
                 <w:b w:val="false"/>
                 <w:u w:val="none"/>
@@ -4094,6 +4202,7 @@
       </w:tr>
       <w:tr>
         <w:trPr>
+          <w:cantSplit/>
           <w:trHeight w:val="360" w:hRule="auto"/>
         </w:trPr>
         body18
@@ -4118,18 +4227,19 @@
             <w:pPr>
               <w:pStyle w:val="Normal"/>
               <w:jc w:val="left"/>
-              <w:pBdr>
-                <w:bottom w:val="none" w:sz="0" w:space="0" w:color="000000"/>
-                <w:top w:val="none" w:sz="0" w:space="0" w:color="000000"/>
-                <w:left w:val="none" w:sz="0" w:space="0" w:color="000000"/>
-                <w:right w:val="none" w:sz="0" w:space="0" w:color="000000"/>
-              </w:pBdr>
-              <w:spacing w:after="100" w:before="100" w:line="240"/>
-              <w:ind w:left="100" w:right="100" w:firstLine="0" w:firstLineChars="0"/>
-            </w:pPr>
-            <w:r>
-              <w:rPr>
-                <w:rFonts w:ascii="Helvetica" w:hAnsi="Helvetica" w:eastAsia="Helvetica" w:cs="Helvetica"/>
+              <w:keepNext/>
+              <w:pBdr>
+                <w:bottom w:val="none" w:sz="0" w:space="0" w:color="000000"/>
+                <w:top w:val="none" w:sz="0" w:space="0" w:color="000000"/>
+                <w:left w:val="none" w:sz="0" w:space="0" w:color="000000"/>
+                <w:right w:val="none" w:sz="0" w:space="0" w:color="000000"/>
+              </w:pBdr>
+              <w:spacing w:after="100" w:before="100" w:line="240"/>
+              <w:ind w:firstLine="0" w:left="100" w:right="100"/>
+            </w:pPr>
+            <w:r>
+              <w:rPr>
+                <w:rFonts w:ascii="DejaVu Sans" w:hAnsi="DejaVu Sans" w:eastAsia="DejaVu Sans" w:cs="DejaVu Sans"/>
                 <w:i w:val="false"/>
                 <w:b w:val="false"/>
                 <w:u w:val="none"/>
@@ -4162,18 +4272,19 @@
             <w:pPr>
               <w:pStyle w:val="Normal"/>
               <w:jc w:val="left"/>
-              <w:pBdr>
-                <w:bottom w:val="none" w:sz="0" w:space="0" w:color="000000"/>
-                <w:top w:val="none" w:sz="0" w:space="0" w:color="000000"/>
-                <w:left w:val="none" w:sz="0" w:space="0" w:color="000000"/>
-                <w:right w:val="none" w:sz="0" w:space="0" w:color="000000"/>
-              </w:pBdr>
-              <w:spacing w:after="100" w:before="100" w:line="240"/>
-              <w:ind w:left="100" w:right="100" w:firstLine="0" w:firstLineChars="0"/>
-            </w:pPr>
-            <w:r>
-              <w:rPr>
-                <w:rFonts w:ascii="Helvetica" w:hAnsi="Helvetica" w:eastAsia="Helvetica" w:cs="Helvetica"/>
+              <w:keepNext/>
+              <w:pBdr>
+                <w:bottom w:val="none" w:sz="0" w:space="0" w:color="000000"/>
+                <w:top w:val="none" w:sz="0" w:space="0" w:color="000000"/>
+                <w:left w:val="none" w:sz="0" w:space="0" w:color="000000"/>
+                <w:right w:val="none" w:sz="0" w:space="0" w:color="000000"/>
+              </w:pBdr>
+              <w:spacing w:after="100" w:before="100" w:line="240"/>
+              <w:ind w:firstLine="0" w:left="100" w:right="100"/>
+            </w:pPr>
+            <w:r>
+              <w:rPr>
+                <w:rFonts w:ascii="DejaVu Sans" w:hAnsi="DejaVu Sans" w:eastAsia="DejaVu Sans" w:cs="DejaVu Sans"/>
                 <w:i w:val="false"/>
                 <w:b w:val="false"/>
                 <w:u w:val="none"/>
@@ -4206,18 +4317,19 @@
             <w:pPr>
               <w:pStyle w:val="Normal"/>
               <w:jc w:val="left"/>
-              <w:pBdr>
-                <w:bottom w:val="none" w:sz="0" w:space="0" w:color="000000"/>
-                <w:top w:val="none" w:sz="0" w:space="0" w:color="000000"/>
-                <w:left w:val="none" w:sz="0" w:space="0" w:color="000000"/>
-                <w:right w:val="none" w:sz="0" w:space="0" w:color="000000"/>
-              </w:pBdr>
-              <w:spacing w:after="100" w:before="100" w:line="240"/>
-              <w:ind w:left="100" w:right="100" w:firstLine="0" w:firstLineChars="0"/>
-            </w:pPr>
-            <w:r>
-              <w:rPr>
-                <w:rFonts w:ascii="Helvetica" w:hAnsi="Helvetica" w:eastAsia="Helvetica" w:cs="Helvetica"/>
+              <w:keepNext/>
+              <w:pBdr>
+                <w:bottom w:val="none" w:sz="0" w:space="0" w:color="000000"/>
+                <w:top w:val="none" w:sz="0" w:space="0" w:color="000000"/>
+                <w:left w:val="none" w:sz="0" w:space="0" w:color="000000"/>
+                <w:right w:val="none" w:sz="0" w:space="0" w:color="000000"/>
+              </w:pBdr>
+              <w:spacing w:after="100" w:before="100" w:line="240"/>
+              <w:ind w:firstLine="0" w:left="100" w:right="100"/>
+            </w:pPr>
+            <w:r>
+              <w:rPr>
+                <w:rFonts w:ascii="DejaVu Sans" w:hAnsi="DejaVu Sans" w:eastAsia="DejaVu Sans" w:cs="DejaVu Sans"/>
                 <w:i w:val="false"/>
                 <w:b w:val="false"/>
                 <w:u w:val="none"/>
@@ -4250,18 +4362,19 @@
             <w:pPr>
               <w:pStyle w:val="Normal"/>
               <w:jc w:val="left"/>
-              <w:pBdr>
-                <w:bottom w:val="none" w:sz="0" w:space="0" w:color="000000"/>
-                <w:top w:val="none" w:sz="0" w:space="0" w:color="000000"/>
-                <w:left w:val="none" w:sz="0" w:space="0" w:color="000000"/>
-                <w:right w:val="none" w:sz="0" w:space="0" w:color="000000"/>
-              </w:pBdr>
-              <w:spacing w:after="100" w:before="100" w:line="240"/>
-              <w:ind w:left="100" w:right="100" w:firstLine="0" w:firstLineChars="0"/>
-            </w:pPr>
-            <w:r>
-              <w:rPr>
-                <w:rFonts w:ascii="Helvetica" w:hAnsi="Helvetica" w:eastAsia="Helvetica" w:cs="Helvetica"/>
+              <w:keepNext/>
+              <w:pBdr>
+                <w:bottom w:val="none" w:sz="0" w:space="0" w:color="000000"/>
+                <w:top w:val="none" w:sz="0" w:space="0" w:color="000000"/>
+                <w:left w:val="none" w:sz="0" w:space="0" w:color="000000"/>
+                <w:right w:val="none" w:sz="0" w:space="0" w:color="000000"/>
+              </w:pBdr>
+              <w:spacing w:after="100" w:before="100" w:line="240"/>
+              <w:ind w:firstLine="0" w:left="100" w:right="100"/>
+            </w:pPr>
+            <w:r>
+              <w:rPr>
+                <w:rFonts w:ascii="DejaVu Sans" w:hAnsi="DejaVu Sans" w:eastAsia="DejaVu Sans" w:cs="DejaVu Sans"/>
                 <w:i w:val="false"/>
                 <w:b w:val="false"/>
                 <w:u w:val="none"/>
@@ -4294,18 +4407,19 @@
             <w:pPr>
               <w:pStyle w:val="Normal"/>
               <w:jc w:val="left"/>
-              <w:pBdr>
-                <w:bottom w:val="none" w:sz="0" w:space="0" w:color="000000"/>
-                <w:top w:val="none" w:sz="0" w:space="0" w:color="000000"/>
-                <w:left w:val="none" w:sz="0" w:space="0" w:color="000000"/>
-                <w:right w:val="none" w:sz="0" w:space="0" w:color="000000"/>
-              </w:pBdr>
-              <w:spacing w:after="100" w:before="100" w:line="240"/>
-              <w:ind w:left="100" w:right="100" w:firstLine="0" w:firstLineChars="0"/>
-            </w:pPr>
-            <w:r>
-              <w:rPr>
-                <w:rFonts w:ascii="Helvetica" w:hAnsi="Helvetica" w:eastAsia="Helvetica" w:cs="Helvetica"/>
+              <w:keepNext/>
+              <w:pBdr>
+                <w:bottom w:val="none" w:sz="0" w:space="0" w:color="000000"/>
+                <w:top w:val="none" w:sz="0" w:space="0" w:color="000000"/>
+                <w:left w:val="none" w:sz="0" w:space="0" w:color="000000"/>
+                <w:right w:val="none" w:sz="0" w:space="0" w:color="000000"/>
+              </w:pBdr>
+              <w:spacing w:after="100" w:before="100" w:line="240"/>
+              <w:ind w:firstLine="0" w:left="100" w:right="100"/>
+            </w:pPr>
+            <w:r>
+              <w:rPr>
+                <w:rFonts w:ascii="DejaVu Sans" w:hAnsi="DejaVu Sans" w:eastAsia="DejaVu Sans" w:cs="DejaVu Sans"/>
                 <w:i w:val="false"/>
                 <w:b w:val="false"/>
                 <w:u w:val="none"/>
@@ -4320,42 +4434,44 @@
       </w:tr>
       <w:tr>
         <w:trPr>
+          <w:cantSplit/>
           <w:trHeight w:val="360" w:hRule="auto"/>
         </w:trPr>
         body19
         <w:tc>
           <w:tcPr>
             <w:tcBorders>
-              <w:bottom w:val="single" w:sz="12" w:space="0" w:color="666666"/>
-              <w:top w:val="none" w:sz="0" w:space="0" w:color="000000"/>
-              <w:left w:val="none" w:sz="0" w:space="0" w:color="000000"/>
-              <w:right w:val="none" w:sz="0" w:space="0" w:color="000000"/>
-            </w:tcBorders>
-            <w:shd w:val="clear" w:color="auto" w:fill="FFFFFF"/>
-            <w:tcMar>
-              <w:top w:w="0" w:type="dxa"/>
-              <w:bottom w:w="0" w:type="dxa"/>
-              <w:left w:w="0" w:type="dxa"/>
-              <w:right w:w="0" w:type="dxa"/>
-            </w:tcMar>
-            <w:vAlign w:val="center"/>
-          </w:tcPr>
-          <w:p>
-            <w:pPr>
-              <w:pStyle w:val="Normal"/>
-              <w:jc w:val="left"/>
-              <w:pBdr>
-                <w:bottom w:val="none" w:sz="0" w:space="0" w:color="000000"/>
-                <w:top w:val="none" w:sz="0" w:space="0" w:color="000000"/>
-                <w:left w:val="none" w:sz="0" w:space="0" w:color="000000"/>
-                <w:right w:val="none" w:sz="0" w:space="0" w:color="000000"/>
-              </w:pBdr>
-              <w:spacing w:after="100" w:before="100" w:line="240"/>
-              <w:ind w:left="100" w:right="100" w:firstLine="0" w:firstLineChars="0"/>
-            </w:pPr>
-            <w:r>
-              <w:rPr>
-                <w:rFonts w:ascii="Helvetica" w:hAnsi="Helvetica" w:eastAsia="Helvetica" w:cs="Helvetica"/>
+              <w:bottom w:val="single" w:sz="16" w:space="0" w:color="666666"/>
+              <w:top w:val="none" w:sz="0" w:space="0" w:color="000000"/>
+              <w:left w:val="none" w:sz="0" w:space="0" w:color="000000"/>
+              <w:right w:val="none" w:sz="0" w:space="0" w:color="000000"/>
+            </w:tcBorders>
+            <w:shd w:val="clear" w:color="auto" w:fill="FFFFFF"/>
+            <w:tcMar>
+              <w:top w:w="0" w:type="dxa"/>
+              <w:bottom w:w="0" w:type="dxa"/>
+              <w:left w:w="0" w:type="dxa"/>
+              <w:right w:w="0" w:type="dxa"/>
+            </w:tcMar>
+            <w:vAlign w:val="center"/>
+          </w:tcPr>
+          <w:p>
+            <w:pPr>
+              <w:pStyle w:val="Normal"/>
+              <w:jc w:val="left"/>
+              <w:keepNext/>
+              <w:pBdr>
+                <w:bottom w:val="none" w:sz="0" w:space="0" w:color="000000"/>
+                <w:top w:val="none" w:sz="0" w:space="0" w:color="000000"/>
+                <w:left w:val="none" w:sz="0" w:space="0" w:color="000000"/>
+                <w:right w:val="none" w:sz="0" w:space="0" w:color="000000"/>
+              </w:pBdr>
+              <w:spacing w:after="100" w:before="100" w:line="240"/>
+              <w:ind w:firstLine="0" w:left="100" w:right="100"/>
+            </w:pPr>
+            <w:r>
+              <w:rPr>
+                <w:rFonts w:ascii="DejaVu Sans" w:hAnsi="DejaVu Sans" w:eastAsia="DejaVu Sans" w:cs="DejaVu Sans"/>
                 <w:i w:val="false"/>
                 <w:b w:val="false"/>
                 <w:u w:val="none"/>
@@ -4370,36 +4486,37 @@
         <w:tc>
           <w:tcPr>
             <w:tcBorders>
-              <w:bottom w:val="single" w:sz="12" w:space="0" w:color="666666"/>
-              <w:top w:val="none" w:sz="0" w:space="0" w:color="000000"/>
-              <w:left w:val="none" w:sz="0" w:space="0" w:color="000000"/>
-              <w:right w:val="none" w:sz="0" w:space="0" w:color="000000"/>
-            </w:tcBorders>
-            <w:shd w:val="clear" w:color="auto" w:fill="FFFFFF"/>
-            <w:tcMar>
-              <w:top w:w="0" w:type="dxa"/>
-              <w:bottom w:w="0" w:type="dxa"/>
-              <w:left w:w="0" w:type="dxa"/>
-              <w:right w:w="0" w:type="dxa"/>
-            </w:tcMar>
-            <w:vAlign w:val="center"/>
-          </w:tcPr>
-          <w:p>
-            <w:pPr>
-              <w:pStyle w:val="Normal"/>
-              <w:jc w:val="left"/>
-              <w:pBdr>
-                <w:bottom w:val="none" w:sz="0" w:space="0" w:color="000000"/>
-                <w:top w:val="none" w:sz="0" w:space="0" w:color="000000"/>
-                <w:left w:val="none" w:sz="0" w:space="0" w:color="000000"/>
-                <w:right w:val="none" w:sz="0" w:space="0" w:color="000000"/>
-              </w:pBdr>
-              <w:spacing w:after="100" w:before="100" w:line="240"/>
-              <w:ind w:left="100" w:right="100" w:firstLine="0" w:firstLineChars="0"/>
-            </w:pPr>
-            <w:r>
-              <w:rPr>
-                <w:rFonts w:ascii="Helvetica" w:hAnsi="Helvetica" w:eastAsia="Helvetica" w:cs="Helvetica"/>
+              <w:bottom w:val="single" w:sz="16" w:space="0" w:color="666666"/>
+              <w:top w:val="none" w:sz="0" w:space="0" w:color="000000"/>
+              <w:left w:val="none" w:sz="0" w:space="0" w:color="000000"/>
+              <w:right w:val="none" w:sz="0" w:space="0" w:color="000000"/>
+            </w:tcBorders>
+            <w:shd w:val="clear" w:color="auto" w:fill="FFFFFF"/>
+            <w:tcMar>
+              <w:top w:w="0" w:type="dxa"/>
+              <w:bottom w:w="0" w:type="dxa"/>
+              <w:left w:w="0" w:type="dxa"/>
+              <w:right w:w="0" w:type="dxa"/>
+            </w:tcMar>
+            <w:vAlign w:val="center"/>
+          </w:tcPr>
+          <w:p>
+            <w:pPr>
+              <w:pStyle w:val="Normal"/>
+              <w:jc w:val="left"/>
+              <w:keepNext/>
+              <w:pBdr>
+                <w:bottom w:val="none" w:sz="0" w:space="0" w:color="000000"/>
+                <w:top w:val="none" w:sz="0" w:space="0" w:color="000000"/>
+                <w:left w:val="none" w:sz="0" w:space="0" w:color="000000"/>
+                <w:right w:val="none" w:sz="0" w:space="0" w:color="000000"/>
+              </w:pBdr>
+              <w:spacing w:after="100" w:before="100" w:line="240"/>
+              <w:ind w:firstLine="0" w:left="100" w:right="100"/>
+            </w:pPr>
+            <w:r>
+              <w:rPr>
+                <w:rFonts w:ascii="DejaVu Sans" w:hAnsi="DejaVu Sans" w:eastAsia="DejaVu Sans" w:cs="DejaVu Sans"/>
                 <w:i w:val="false"/>
                 <w:b w:val="false"/>
                 <w:u w:val="none"/>
@@ -4414,36 +4531,37 @@
         <w:tc>
           <w:tcPr>
             <w:tcBorders>
-              <w:bottom w:val="single" w:sz="12" w:space="0" w:color="666666"/>
-              <w:top w:val="none" w:sz="0" w:space="0" w:color="000000"/>
-              <w:left w:val="none" w:sz="0" w:space="0" w:color="000000"/>
-              <w:right w:val="none" w:sz="0" w:space="0" w:color="000000"/>
-            </w:tcBorders>
-            <w:shd w:val="clear" w:color="auto" w:fill="FFFFFF"/>
-            <w:tcMar>
-              <w:top w:w="0" w:type="dxa"/>
-              <w:bottom w:w="0" w:type="dxa"/>
-              <w:left w:w="0" w:type="dxa"/>
-              <w:right w:w="0" w:type="dxa"/>
-            </w:tcMar>
-            <w:vAlign w:val="center"/>
-          </w:tcPr>
-          <w:p>
-            <w:pPr>
-              <w:pStyle w:val="Normal"/>
-              <w:jc w:val="left"/>
-              <w:pBdr>
-                <w:bottom w:val="none" w:sz="0" w:space="0" w:color="000000"/>
-                <w:top w:val="none" w:sz="0" w:space="0" w:color="000000"/>
-                <w:left w:val="none" w:sz="0" w:space="0" w:color="000000"/>
-                <w:right w:val="none" w:sz="0" w:space="0" w:color="000000"/>
-              </w:pBdr>
-              <w:spacing w:after="100" w:before="100" w:line="240"/>
-              <w:ind w:left="100" w:right="100" w:firstLine="0" w:firstLineChars="0"/>
-            </w:pPr>
-            <w:r>
-              <w:rPr>
-                <w:rFonts w:ascii="Helvetica" w:hAnsi="Helvetica" w:eastAsia="Helvetica" w:cs="Helvetica"/>
+              <w:bottom w:val="single" w:sz="16" w:space="0" w:color="666666"/>
+              <w:top w:val="none" w:sz="0" w:space="0" w:color="000000"/>
+              <w:left w:val="none" w:sz="0" w:space="0" w:color="000000"/>
+              <w:right w:val="none" w:sz="0" w:space="0" w:color="000000"/>
+            </w:tcBorders>
+            <w:shd w:val="clear" w:color="auto" w:fill="FFFFFF"/>
+            <w:tcMar>
+              <w:top w:w="0" w:type="dxa"/>
+              <w:bottom w:w="0" w:type="dxa"/>
+              <w:left w:w="0" w:type="dxa"/>
+              <w:right w:w="0" w:type="dxa"/>
+            </w:tcMar>
+            <w:vAlign w:val="center"/>
+          </w:tcPr>
+          <w:p>
+            <w:pPr>
+              <w:pStyle w:val="Normal"/>
+              <w:jc w:val="left"/>
+              <w:keepNext/>
+              <w:pBdr>
+                <w:bottom w:val="none" w:sz="0" w:space="0" w:color="000000"/>
+                <w:top w:val="none" w:sz="0" w:space="0" w:color="000000"/>
+                <w:left w:val="none" w:sz="0" w:space="0" w:color="000000"/>
+                <w:right w:val="none" w:sz="0" w:space="0" w:color="000000"/>
+              </w:pBdr>
+              <w:spacing w:after="100" w:before="100" w:line="240"/>
+              <w:ind w:firstLine="0" w:left="100" w:right="100"/>
+            </w:pPr>
+            <w:r>
+              <w:rPr>
+                <w:rFonts w:ascii="DejaVu Sans" w:hAnsi="DejaVu Sans" w:eastAsia="DejaVu Sans" w:cs="DejaVu Sans"/>
                 <w:i w:val="false"/>
                 <w:b w:val="false"/>
                 <w:u w:val="none"/>
@@ -4458,36 +4576,37 @@
         <w:tc>
           <w:tcPr>
             <w:tcBorders>
-              <w:bottom w:val="single" w:sz="12" w:space="0" w:color="666666"/>
-              <w:top w:val="none" w:sz="0" w:space="0" w:color="000000"/>
-              <w:left w:val="none" w:sz="0" w:space="0" w:color="000000"/>
-              <w:right w:val="none" w:sz="0" w:space="0" w:color="000000"/>
-            </w:tcBorders>
-            <w:shd w:val="clear" w:color="auto" w:fill="FFFFFF"/>
-            <w:tcMar>
-              <w:top w:w="0" w:type="dxa"/>
-              <w:bottom w:w="0" w:type="dxa"/>
-              <w:left w:w="0" w:type="dxa"/>
-              <w:right w:w="0" w:type="dxa"/>
-            </w:tcMar>
-            <w:vAlign w:val="center"/>
-          </w:tcPr>
-          <w:p>
-            <w:pPr>
-              <w:pStyle w:val="Normal"/>
-              <w:jc w:val="left"/>
-              <w:pBdr>
-                <w:bottom w:val="none" w:sz="0" w:space="0" w:color="000000"/>
-                <w:top w:val="none" w:sz="0" w:space="0" w:color="000000"/>
-                <w:left w:val="none" w:sz="0" w:space="0" w:color="000000"/>
-                <w:right w:val="none" w:sz="0" w:space="0" w:color="000000"/>
-              </w:pBdr>
-              <w:spacing w:after="100" w:before="100" w:line="240"/>
-              <w:ind w:left="100" w:right="100" w:firstLine="0" w:firstLineChars="0"/>
-            </w:pPr>
-            <w:r>
-              <w:rPr>
-                <w:rFonts w:ascii="Helvetica" w:hAnsi="Helvetica" w:eastAsia="Helvetica" w:cs="Helvetica"/>
+              <w:bottom w:val="single" w:sz="16" w:space="0" w:color="666666"/>
+              <w:top w:val="none" w:sz="0" w:space="0" w:color="000000"/>
+              <w:left w:val="none" w:sz="0" w:space="0" w:color="000000"/>
+              <w:right w:val="none" w:sz="0" w:space="0" w:color="000000"/>
+            </w:tcBorders>
+            <w:shd w:val="clear" w:color="auto" w:fill="FFFFFF"/>
+            <w:tcMar>
+              <w:top w:w="0" w:type="dxa"/>
+              <w:bottom w:w="0" w:type="dxa"/>
+              <w:left w:w="0" w:type="dxa"/>
+              <w:right w:w="0" w:type="dxa"/>
+            </w:tcMar>
+            <w:vAlign w:val="center"/>
+          </w:tcPr>
+          <w:p>
+            <w:pPr>
+              <w:pStyle w:val="Normal"/>
+              <w:jc w:val="left"/>
+              <w:keepNext/>
+              <w:pBdr>
+                <w:bottom w:val="none" w:sz="0" w:space="0" w:color="000000"/>
+                <w:top w:val="none" w:sz="0" w:space="0" w:color="000000"/>
+                <w:left w:val="none" w:sz="0" w:space="0" w:color="000000"/>
+                <w:right w:val="none" w:sz="0" w:space="0" w:color="000000"/>
+              </w:pBdr>
+              <w:spacing w:after="100" w:before="100" w:line="240"/>
+              <w:ind w:firstLine="0" w:left="100" w:right="100"/>
+            </w:pPr>
+            <w:r>
+              <w:rPr>
+                <w:rFonts w:ascii="DejaVu Sans" w:hAnsi="DejaVu Sans" w:eastAsia="DejaVu Sans" w:cs="DejaVu Sans"/>
                 <w:i w:val="false"/>
                 <w:b w:val="false"/>
                 <w:u w:val="none"/>
@@ -4502,36 +4621,37 @@
         <w:tc>
           <w:tcPr>
             <w:tcBorders>
-              <w:bottom w:val="single" w:sz="12" w:space="0" w:color="666666"/>
-              <w:top w:val="none" w:sz="0" w:space="0" w:color="000000"/>
-              <w:left w:val="none" w:sz="0" w:space="0" w:color="000000"/>
-              <w:right w:val="none" w:sz="0" w:space="0" w:color="000000"/>
-            </w:tcBorders>
-            <w:shd w:val="clear" w:color="auto" w:fill="FFFFFF"/>
-            <w:tcMar>
-              <w:top w:w="0" w:type="dxa"/>
-              <w:bottom w:w="0" w:type="dxa"/>
-              <w:left w:w="0" w:type="dxa"/>
-              <w:right w:w="0" w:type="dxa"/>
-            </w:tcMar>
-            <w:vAlign w:val="center"/>
-          </w:tcPr>
-          <w:p>
-            <w:pPr>
-              <w:pStyle w:val="Normal"/>
-              <w:jc w:val="left"/>
-              <w:pBdr>
-                <w:bottom w:val="none" w:sz="0" w:space="0" w:color="000000"/>
-                <w:top w:val="none" w:sz="0" w:space="0" w:color="000000"/>
-                <w:left w:val="none" w:sz="0" w:space="0" w:color="000000"/>
-                <w:right w:val="none" w:sz="0" w:space="0" w:color="000000"/>
-              </w:pBdr>
-              <w:spacing w:after="100" w:before="100" w:line="240"/>
-              <w:ind w:left="100" w:right="100" w:firstLine="0" w:firstLineChars="0"/>
-            </w:pPr>
-            <w:r>
-              <w:rPr>
-                <w:rFonts w:ascii="Helvetica" w:hAnsi="Helvetica" w:eastAsia="Helvetica" w:cs="Helvetica"/>
+              <w:bottom w:val="single" w:sz="16" w:space="0" w:color="666666"/>
+              <w:top w:val="none" w:sz="0" w:space="0" w:color="000000"/>
+              <w:left w:val="none" w:sz="0" w:space="0" w:color="000000"/>
+              <w:right w:val="none" w:sz="0" w:space="0" w:color="000000"/>
+            </w:tcBorders>
+            <w:shd w:val="clear" w:color="auto" w:fill="FFFFFF"/>
+            <w:tcMar>
+              <w:top w:w="0" w:type="dxa"/>
+              <w:bottom w:w="0" w:type="dxa"/>
+              <w:left w:w="0" w:type="dxa"/>
+              <w:right w:w="0" w:type="dxa"/>
+            </w:tcMar>
+            <w:vAlign w:val="center"/>
+          </w:tcPr>
+          <w:p>
+            <w:pPr>
+              <w:pStyle w:val="Normal"/>
+              <w:jc w:val="left"/>
+              <w:keepNext/>
+              <w:pBdr>
+                <w:bottom w:val="none" w:sz="0" w:space="0" w:color="000000"/>
+                <w:top w:val="none" w:sz="0" w:space="0" w:color="000000"/>
+                <w:left w:val="none" w:sz="0" w:space="0" w:color="000000"/>
+                <w:right w:val="none" w:sz="0" w:space="0" w:color="000000"/>
+              </w:pBdr>
+              <w:spacing w:after="100" w:before="100" w:line="240"/>
+              <w:ind w:firstLine="0" w:left="100" w:right="100"/>
+            </w:pPr>
+            <w:r>
+              <w:rPr>
+                <w:rFonts w:ascii="DejaVu Sans" w:hAnsi="DejaVu Sans" w:eastAsia="DejaVu Sans" w:cs="DejaVu Sans"/>
                 <w:i w:val="false"/>
                 <w:b w:val="false"/>
                 <w:u w:val="none"/>
@@ -4545,7 +4665,7 @@
         </w:tc>
       </w:tr>
     </w:tbl>
-    <w:sectPr w:officer="true">
+    <w:sectPr>
       <w:pgMar w:header="720" w:bottom="1440" w:top="1440" w:right="1440" w:left="1440" w:footer="720" w:gutter="720"/>
       <w:pgSz w:h="16848" w:w="11952" w:orient="portrait"/>
       <w:type w:val="continuous"/>
